--- a/9 Documents/Report/AAA_Report.docx
+++ b/9 Documents/Report/AAA_Report.docx
@@ -194,7 +194,7 @@
           <w:szCs w:val="22"/>
           <w:lang w:val="en-US"/>
         </w:rPr>
-        <w:t>(b) Data description (the data that you end up using: size and dimension, what is a record, list of output and input variables, sample of 5 rows).</w:t>
+        <w:t xml:space="preserve">(b) Data description </w:t>
       </w:r>
     </w:p>
     <w:p>
@@ -313,43 +313,82 @@
           <w:szCs w:val="22"/>
           <w:lang w:val="en-US"/>
         </w:rPr>
-        <w:t xml:space="preserve">The very first step was to scrape our data from the </w:t>
-      </w:r>
-      <w:r>
-        <w:rPr>
-          <w:rFonts w:ascii="Arial" w:hAnsi="Arial" w:cs="Arial"/>
-          <w:sz w:val="22"/>
-          <w:szCs w:val="22"/>
-          <w:lang w:val="en-US"/>
-        </w:rPr>
-        <w:t>i</w:t>
-      </w:r>
-      <w:r>
-        <w:rPr>
-          <w:rFonts w:ascii="Arial" w:hAnsi="Arial" w:cs="Arial"/>
-          <w:sz w:val="22"/>
-          <w:szCs w:val="22"/>
-          <w:lang w:val="en-US"/>
-        </w:rPr>
-        <w:t xml:space="preserve">nternet. </w:t>
-      </w:r>
-      <w:r>
-        <w:rPr>
-          <w:rFonts w:ascii="Arial" w:hAnsi="Arial" w:cs="Arial"/>
-          <w:sz w:val="22"/>
-          <w:szCs w:val="22"/>
-          <w:lang w:val="en-US"/>
-        </w:rPr>
-        <w:t>It</w:t>
-      </w:r>
-      <w:r>
-        <w:rPr>
-          <w:rFonts w:ascii="Arial" w:hAnsi="Arial" w:cs="Arial"/>
-          <w:sz w:val="22"/>
-          <w:szCs w:val="22"/>
-          <w:lang w:val="en-US"/>
-        </w:rPr>
-        <w:t xml:space="preserve"> was scraped from the site "https://www.epexspot.com/de/" market data. </w:t>
+        <w:t xml:space="preserve">The very first step was to scrape </w:t>
+      </w:r>
+      <w:r>
+        <w:rPr>
+          <w:rFonts w:ascii="Arial" w:hAnsi="Arial" w:cs="Arial"/>
+          <w:sz w:val="22"/>
+          <w:szCs w:val="22"/>
+          <w:lang w:val="en-US"/>
+        </w:rPr>
+        <w:t>the needed</w:t>
+      </w:r>
+      <w:r>
+        <w:rPr>
+          <w:rFonts w:ascii="Arial" w:hAnsi="Arial" w:cs="Arial"/>
+          <w:sz w:val="22"/>
+          <w:szCs w:val="22"/>
+          <w:lang w:val="en-US"/>
+        </w:rPr>
+        <w:t xml:space="preserve"> </w:t>
+      </w:r>
+      <w:r>
+        <w:rPr>
+          <w:rFonts w:ascii="Arial" w:hAnsi="Arial" w:cs="Arial"/>
+          <w:sz w:val="22"/>
+          <w:szCs w:val="22"/>
+          <w:lang w:val="en-US"/>
+        </w:rPr>
+        <w:t xml:space="preserve">market </w:t>
+      </w:r>
+      <w:r>
+        <w:rPr>
+          <w:rFonts w:ascii="Arial" w:hAnsi="Arial" w:cs="Arial"/>
+          <w:sz w:val="22"/>
+          <w:szCs w:val="22"/>
+          <w:lang w:val="en-US"/>
+        </w:rPr>
+        <w:t xml:space="preserve">data from the </w:t>
+      </w:r>
+      <w:r>
+        <w:rPr>
+          <w:rFonts w:ascii="Arial" w:hAnsi="Arial" w:cs="Arial"/>
+          <w:sz w:val="22"/>
+          <w:szCs w:val="22"/>
+          <w:lang w:val="en-US"/>
+        </w:rPr>
+        <w:t>web</w:t>
+      </w:r>
+      <w:r>
+        <w:rPr>
+          <w:rFonts w:ascii="Arial" w:hAnsi="Arial" w:cs="Arial"/>
+          <w:sz w:val="22"/>
+          <w:szCs w:val="22"/>
+          <w:lang w:val="en-US"/>
+        </w:rPr>
+        <w:t xml:space="preserve">site </w:t>
+      </w:r>
+      <w:hyperlink r:id="rId7" w:history="1">
+        <w:r>
+          <w:rPr>
+            <w:rStyle w:val="Hyperlink"/>
+            <w:rFonts w:ascii="Arial" w:hAnsi="Arial" w:cs="Arial"/>
+            <w:sz w:val="22"/>
+            <w:szCs w:val="22"/>
+            <w:lang w:val="en-US"/>
+          </w:rPr>
+          <w:t>https://www.epexspot.com/de/</w:t>
+        </w:r>
+      </w:hyperlink>
+      <w:r>
+        <w:rPr>
+          <w:rFonts w:ascii="Arial" w:hAnsi="Arial" w:cs="Arial"/>
+          <w:sz w:val="22"/>
+          <w:szCs w:val="22"/>
+          <w:lang w:val="en-US"/>
+        </w:rPr>
+        <w:t xml:space="preserve">. </w:t>
       </w:r>
       <w:r>
         <w:rPr>
@@ -412,7 +451,25 @@
           <w:szCs w:val="22"/>
           <w:lang w:val="en-US"/>
         </w:rPr>
-        <w:t xml:space="preserve">information the hourly data </w:t>
+        <w:t>information</w:t>
+      </w:r>
+      <w:r>
+        <w:rPr>
+          <w:rFonts w:ascii="Arial" w:hAnsi="Arial" w:cs="Arial"/>
+          <w:sz w:val="22"/>
+          <w:szCs w:val="22"/>
+          <w:lang w:val="en-US"/>
+        </w:rPr>
+        <w:t>,</w:t>
+      </w:r>
+      <w:r>
+        <w:rPr>
+          <w:rFonts w:ascii="Arial" w:hAnsi="Arial" w:cs="Arial"/>
+          <w:sz w:val="22"/>
+          <w:szCs w:val="22"/>
+          <w:lang w:val="en-US"/>
+        </w:rPr>
+        <w:t xml:space="preserve"> the hourly data </w:t>
       </w:r>
       <w:r>
         <w:rPr>
@@ -484,7 +541,44 @@
           <w:szCs w:val="22"/>
           <w:lang w:val="en-US"/>
         </w:rPr>
-        <w:t>missing data, no respective preparations are required. As a unique identifier of</w:t>
+        <w:t xml:space="preserve">missing data, no respective preparations </w:t>
+      </w:r>
+      <w:r>
+        <w:rPr>
+          <w:rFonts w:ascii="Arial" w:hAnsi="Arial" w:cs="Arial"/>
+          <w:sz w:val="22"/>
+          <w:szCs w:val="22"/>
+          <w:lang w:val="en-US"/>
+        </w:rPr>
+        <w:t>were</w:t>
+      </w:r>
+      <w:r>
+        <w:rPr>
+          <w:rFonts w:ascii="Arial" w:hAnsi="Arial" w:cs="Arial"/>
+          <w:sz w:val="22"/>
+          <w:szCs w:val="22"/>
+          <w:lang w:val="en-US"/>
+        </w:rPr>
+        <w:t xml:space="preserve"> required.</w:t>
+      </w:r>
+      <w:r>
+        <w:rPr>
+          <w:rStyle w:val="Funotenzeichen"/>
+          <w:rFonts w:ascii="Arial" w:hAnsi="Arial" w:cs="Arial"/>
+          <w:sz w:val="22"/>
+          <w:szCs w:val="22"/>
+          <w:lang w:val="en-US"/>
+        </w:rPr>
+        <w:footnoteReference w:id="1"/>
+      </w:r>
+      <w:r>
+        <w:rPr>
+          <w:rFonts w:ascii="Arial" w:hAnsi="Arial" w:cs="Arial"/>
+          <w:sz w:val="22"/>
+          <w:szCs w:val="22"/>
+          <w:lang w:val="en-US"/>
+        </w:rPr>
+        <w:t xml:space="preserve"> As a unique identifier of</w:t>
       </w:r>
       <w:r>
         <w:rPr>
@@ -502,7 +596,25 @@
           <w:szCs w:val="22"/>
           <w:lang w:val="en-US"/>
         </w:rPr>
-        <w:t xml:space="preserve">each row in the merged data file, a timestamp will be used. </w:t>
+        <w:t>each row in the merged data file, a timestamp</w:t>
+      </w:r>
+      <w:r>
+        <w:rPr>
+          <w:rFonts w:ascii="Arial" w:hAnsi="Arial" w:cs="Arial"/>
+          <w:sz w:val="22"/>
+          <w:szCs w:val="22"/>
+          <w:lang w:val="en-US"/>
+        </w:rPr>
+        <w:t xml:space="preserve"> is</w:t>
+      </w:r>
+      <w:r>
+        <w:rPr>
+          <w:rFonts w:ascii="Arial" w:hAnsi="Arial" w:cs="Arial"/>
+          <w:sz w:val="22"/>
+          <w:szCs w:val="22"/>
+          <w:lang w:val="en-US"/>
+        </w:rPr>
+        <w:t xml:space="preserve"> used. </w:t>
       </w:r>
     </w:p>
     <w:p>
@@ -529,6 +641,7 @@
       <w:r>
         <w:rPr>
           <w:rFonts w:ascii="Arial" w:hAnsi="Arial" w:cs="Arial"/>
+          <w:noProof/>
           <w:sz w:val="22"/>
           <w:szCs w:val="22"/>
           <w:lang w:val="en-US"/>
@@ -549,7 +662,7 @@
                     <pic:cNvPicPr/>
                   </pic:nvPicPr>
                   <pic:blipFill rotWithShape="1">
-                    <a:blip r:embed="rId5"/>
+                    <a:blip r:embed="rId8"/>
                     <a:srcRect b="56046"/>
                     <a:stretch/>
                   </pic:blipFill>
@@ -647,7 +760,61 @@
           <w:szCs w:val="22"/>
           <w:lang w:val="en-US"/>
         </w:rPr>
-        <w:t xml:space="preserve">In the following we will describe what we did in the data </w:t>
+        <w:t xml:space="preserve">In the following </w:t>
+      </w:r>
+      <w:r>
+        <w:rPr>
+          <w:rFonts w:ascii="Arial" w:hAnsi="Arial" w:cs="Arial"/>
+          <w:sz w:val="22"/>
+          <w:szCs w:val="22"/>
+          <w:lang w:val="en-US"/>
+        </w:rPr>
+        <w:t>it is</w:t>
+      </w:r>
+      <w:r>
+        <w:rPr>
+          <w:rFonts w:ascii="Arial" w:hAnsi="Arial" w:cs="Arial"/>
+          <w:sz w:val="22"/>
+          <w:szCs w:val="22"/>
+          <w:lang w:val="en-US"/>
+        </w:rPr>
+        <w:t xml:space="preserve"> describe</w:t>
+      </w:r>
+      <w:r>
+        <w:rPr>
+          <w:rFonts w:ascii="Arial" w:hAnsi="Arial" w:cs="Arial"/>
+          <w:sz w:val="22"/>
+          <w:szCs w:val="22"/>
+          <w:lang w:val="en-US"/>
+        </w:rPr>
+        <w:t>d</w:t>
+      </w:r>
+      <w:r>
+        <w:rPr>
+          <w:rFonts w:ascii="Arial" w:hAnsi="Arial" w:cs="Arial"/>
+          <w:sz w:val="22"/>
+          <w:szCs w:val="22"/>
+          <w:lang w:val="en-US"/>
+        </w:rPr>
+        <w:t xml:space="preserve"> wh</w:t>
+      </w:r>
+      <w:r>
+        <w:rPr>
+          <w:rFonts w:ascii="Arial" w:hAnsi="Arial" w:cs="Arial"/>
+          <w:sz w:val="22"/>
+          <w:szCs w:val="22"/>
+          <w:lang w:val="en-US"/>
+        </w:rPr>
+        <w:t xml:space="preserve">ich steps the </w:t>
+      </w:r>
+      <w:r>
+        <w:rPr>
+          <w:rFonts w:ascii="Arial" w:hAnsi="Arial" w:cs="Arial"/>
+          <w:sz w:val="22"/>
+          <w:szCs w:val="22"/>
+          <w:lang w:val="en-US"/>
+        </w:rPr>
+        <w:t xml:space="preserve">data </w:t>
       </w:r>
       <w:r>
         <w:rPr>
@@ -665,7 +832,25 @@
           <w:szCs w:val="22"/>
           <w:lang w:val="en-US"/>
         </w:rPr>
-        <w:t xml:space="preserve"> step. In addition to </w:t>
+        <w:t xml:space="preserve"> </w:t>
+      </w:r>
+      <w:r>
+        <w:rPr>
+          <w:rFonts w:ascii="Arial" w:hAnsi="Arial" w:cs="Arial"/>
+          <w:sz w:val="22"/>
+          <w:szCs w:val="22"/>
+          <w:lang w:val="en-US"/>
+        </w:rPr>
+        <w:t>included</w:t>
+      </w:r>
+      <w:r>
+        <w:rPr>
+          <w:rFonts w:ascii="Arial" w:hAnsi="Arial" w:cs="Arial"/>
+          <w:sz w:val="22"/>
+          <w:szCs w:val="22"/>
+          <w:lang w:val="en-US"/>
+        </w:rPr>
+        <w:t xml:space="preserve">. In addition to </w:t>
       </w:r>
       <w:r>
         <w:rPr>
@@ -692,16 +877,64 @@
           <w:szCs w:val="22"/>
           <w:lang w:val="en-US"/>
         </w:rPr>
-        <w:t>some feature values needed to be added. Therefore,</w:t>
-      </w:r>
-      <w:r>
-        <w:rPr>
-          <w:rFonts w:ascii="Arial" w:hAnsi="Arial" w:cs="Arial"/>
-          <w:sz w:val="22"/>
-          <w:szCs w:val="22"/>
-          <w:lang w:val="en-US"/>
-        </w:rPr>
-        <w:t xml:space="preserve"> the German holidays were scraped from the page "https://feiertage-api.de/</w:t>
+        <w:t xml:space="preserve">some feature values needed to be added. </w:t>
+      </w:r>
+      <w:r>
+        <w:rPr>
+          <w:rFonts w:ascii="Arial" w:hAnsi="Arial" w:cs="Arial"/>
+          <w:sz w:val="22"/>
+          <w:szCs w:val="22"/>
+          <w:lang w:val="en-US"/>
+        </w:rPr>
+        <w:t>As one of these relevant features</w:t>
+      </w:r>
+      <w:r>
+        <w:rPr>
+          <w:rFonts w:ascii="Arial" w:hAnsi="Arial" w:cs="Arial"/>
+          <w:sz w:val="22"/>
+          <w:szCs w:val="22"/>
+          <w:lang w:val="en-US"/>
+        </w:rPr>
+        <w:t xml:space="preserve"> the German holidays were scraped from the page </w:t>
+      </w:r>
+      <w:hyperlink r:id="rId9" w:history="1">
+        <w:r>
+          <w:rPr>
+            <w:rStyle w:val="Hyperlink"/>
+            <w:rFonts w:ascii="Arial" w:hAnsi="Arial" w:cs="Arial"/>
+            <w:sz w:val="22"/>
+            <w:szCs w:val="22"/>
+            <w:lang w:val="en-US"/>
+          </w:rPr>
+          <w:t>https://feiertage-api.de</w:t>
+        </w:r>
+      </w:hyperlink>
+      <w:r>
+        <w:rPr>
+          <w:rFonts w:ascii="Arial" w:hAnsi="Arial" w:cs="Arial"/>
+          <w:sz w:val="22"/>
+          <w:szCs w:val="22"/>
+          <w:lang w:val="en-US"/>
+        </w:rPr>
+        <w:t xml:space="preserve">. </w:t>
+      </w:r>
+      <w:r>
+        <w:rPr>
+          <w:rFonts w:ascii="Arial" w:hAnsi="Arial" w:cs="Arial"/>
+          <w:sz w:val="22"/>
+          <w:szCs w:val="22"/>
+          <w:lang w:val="en-US"/>
+        </w:rPr>
+        <w:t>This data later allows conclusions to be drawn as to whether electricity prices and consumption are dependent on public holidays</w:t>
+      </w:r>
+      <w:r>
+        <w:rPr>
+          <w:rFonts w:ascii="Arial" w:hAnsi="Arial" w:cs="Arial"/>
+          <w:sz w:val="22"/>
+          <w:szCs w:val="22"/>
+          <w:lang w:val="en-US"/>
+        </w:rPr>
+        <w:t xml:space="preserve">. In our dataset the holidays are reflected by a </w:t>
       </w:r>
       <w:proofErr w:type="spellStart"/>
       <w:r>
@@ -711,7 +944,7 @@
           <w:szCs w:val="22"/>
           <w:lang w:val="en-US"/>
         </w:rPr>
-        <w:t>api</w:t>
+        <w:t>boolean</w:t>
       </w:r>
       <w:proofErr w:type="spellEnd"/>
       <w:r>
@@ -721,31 +954,157 @@
           <w:szCs w:val="22"/>
           <w:lang w:val="en-US"/>
         </w:rPr>
-        <w:t>/?</w:t>
-      </w:r>
-      <w:proofErr w:type="spellStart"/>
-      <w:r>
-        <w:rPr>
-          <w:rFonts w:ascii="Arial" w:hAnsi="Arial" w:cs="Arial"/>
-          <w:sz w:val="22"/>
-          <w:szCs w:val="22"/>
-          <w:lang w:val="en-US"/>
-        </w:rPr>
-        <w:t>jahr</w:t>
-      </w:r>
-      <w:proofErr w:type="spellEnd"/>
-      <w:r>
-        <w:rPr>
-          <w:rFonts w:ascii="Arial" w:hAnsi="Arial" w:cs="Arial"/>
-          <w:sz w:val="22"/>
-          <w:szCs w:val="22"/>
-          <w:lang w:val="en-US"/>
-        </w:rPr>
-        <w:t>=". With these data it can be determined if the prices and especially the price</w:t>
-      </w:r>
-      <w:r>
-        <w:rPr>
-          <w:rFonts w:ascii="Arial" w:hAnsi="Arial" w:cs="Arial"/>
+        <w:t xml:space="preserve"> value, which indicates whether </w:t>
+      </w:r>
+      <w:r>
+        <w:rPr>
+          <w:rFonts w:ascii="Arial" w:hAnsi="Arial" w:cs="Arial"/>
+          <w:sz w:val="22"/>
+          <w:szCs w:val="22"/>
+          <w:lang w:val="en-US"/>
+        </w:rPr>
+        <w:t>a</w:t>
+      </w:r>
+      <w:r>
+        <w:rPr>
+          <w:rFonts w:ascii="Arial" w:hAnsi="Arial" w:cs="Arial"/>
+          <w:sz w:val="22"/>
+          <w:szCs w:val="22"/>
+          <w:lang w:val="en-US"/>
+        </w:rPr>
+        <w:t xml:space="preserve"> day was a holiday or not. </w:t>
+      </w:r>
+      <w:r>
+        <w:rPr>
+          <w:rFonts w:ascii="Arial" w:hAnsi="Arial" w:cs="Arial"/>
+          <w:sz w:val="22"/>
+          <w:szCs w:val="22"/>
+          <w:lang w:val="en-US"/>
+        </w:rPr>
+        <w:t xml:space="preserve">Furthermore, </w:t>
+      </w:r>
+      <w:r>
+        <w:rPr>
+          <w:rFonts w:ascii="Arial" w:hAnsi="Arial" w:cs="Arial"/>
+          <w:sz w:val="22"/>
+          <w:szCs w:val="22"/>
+          <w:lang w:val="en-US"/>
+        </w:rPr>
+        <w:t xml:space="preserve">two other features specify the days distance of the </w:t>
+      </w:r>
+      <w:r>
+        <w:rPr>
+          <w:rFonts w:ascii="Arial" w:hAnsi="Arial" w:cs="Arial"/>
+          <w:sz w:val="22"/>
+          <w:szCs w:val="22"/>
+          <w:lang w:val="en-US"/>
+        </w:rPr>
+        <w:t xml:space="preserve">observed </w:t>
+      </w:r>
+      <w:r>
+        <w:rPr>
+          <w:rFonts w:ascii="Arial" w:hAnsi="Arial" w:cs="Arial"/>
+          <w:sz w:val="22"/>
+          <w:szCs w:val="22"/>
+          <w:lang w:val="en-US"/>
+        </w:rPr>
+        <w:t>day from the last and the next holiday</w:t>
+      </w:r>
+      <w:r>
+        <w:rPr>
+          <w:rFonts w:ascii="Arial" w:hAnsi="Arial" w:cs="Arial"/>
+          <w:sz w:val="22"/>
+          <w:szCs w:val="22"/>
+          <w:lang w:val="en-US"/>
+        </w:rPr>
+        <w:t xml:space="preserve">. </w:t>
+      </w:r>
+      <w:r>
+        <w:rPr>
+          <w:rFonts w:ascii="Arial" w:hAnsi="Arial" w:cs="Arial"/>
+          <w:sz w:val="22"/>
+          <w:szCs w:val="22"/>
+          <w:lang w:val="en-US"/>
+        </w:rPr>
+        <w:t>Another added feature is</w:t>
+      </w:r>
+      <w:r>
+        <w:rPr>
+          <w:rFonts w:ascii="Arial" w:hAnsi="Arial" w:cs="Arial"/>
+          <w:sz w:val="22"/>
+          <w:szCs w:val="22"/>
+          <w:lang w:val="en-US"/>
+        </w:rPr>
+        <w:t xml:space="preserve"> th</w:t>
+      </w:r>
+      <w:r>
+        <w:rPr>
+          <w:rFonts w:ascii="Arial" w:hAnsi="Arial" w:cs="Arial"/>
+          <w:sz w:val="22"/>
+          <w:szCs w:val="22"/>
+          <w:lang w:val="en-US"/>
+        </w:rPr>
+        <w:t>e number of</w:t>
+      </w:r>
+      <w:r>
+        <w:rPr>
+          <w:rFonts w:ascii="Arial" w:hAnsi="Arial" w:cs="Arial"/>
+          <w:sz w:val="22"/>
+          <w:szCs w:val="22"/>
+          <w:lang w:val="en-US"/>
+        </w:rPr>
+        <w:t xml:space="preserve"> participants </w:t>
+      </w:r>
+      <w:r>
+        <w:rPr>
+          <w:rFonts w:ascii="Arial" w:hAnsi="Arial" w:cs="Arial"/>
+          <w:sz w:val="22"/>
+          <w:szCs w:val="22"/>
+          <w:lang w:val="en-US"/>
+        </w:rPr>
+        <w:t>at</w:t>
+      </w:r>
+      <w:r>
+        <w:rPr>
+          <w:rFonts w:ascii="Arial" w:hAnsi="Arial" w:cs="Arial"/>
+          <w:sz w:val="22"/>
+          <w:szCs w:val="22"/>
+          <w:lang w:val="en-US"/>
+        </w:rPr>
+        <w:t xml:space="preserve"> the market</w:t>
+      </w:r>
+      <w:r>
+        <w:rPr>
+          <w:rFonts w:ascii="Arial" w:hAnsi="Arial" w:cs="Arial"/>
+          <w:sz w:val="22"/>
+          <w:szCs w:val="22"/>
+          <w:lang w:val="en-US"/>
+        </w:rPr>
+        <w:t>, the electricity providers</w:t>
+      </w:r>
+      <w:r>
+        <w:rPr>
+          <w:rFonts w:ascii="Arial" w:hAnsi="Arial" w:cs="Arial"/>
+          <w:sz w:val="22"/>
+          <w:szCs w:val="22"/>
+          <w:lang w:val="en-US"/>
+        </w:rPr>
+        <w:t xml:space="preserve">. </w:t>
+      </w:r>
+      <w:r>
+        <w:rPr>
+          <w:rFonts w:ascii="Arial" w:hAnsi="Arial" w:cs="Arial"/>
+          <w:color w:val="FF0000"/>
+          <w:sz w:val="22"/>
+          <w:szCs w:val="22"/>
+          <w:lang w:val="en-US"/>
+        </w:rPr>
+        <w:t>Of course, they also have some influence on the price and the price premium for a certain day</w:t>
+      </w:r>
+      <w:r>
+        <w:rPr>
+          <w:rFonts w:ascii="Arial" w:hAnsi="Arial" w:cs="Arial"/>
+          <w:color w:val="FF0000"/>
           <w:sz w:val="22"/>
           <w:szCs w:val="22"/>
           <w:lang w:val="en-US"/>
@@ -755,67 +1114,235 @@
       <w:r>
         <w:rPr>
           <w:rFonts w:ascii="Arial" w:hAnsi="Arial" w:cs="Arial"/>
-          <w:sz w:val="22"/>
-          <w:szCs w:val="22"/>
-          <w:lang w:val="en-US"/>
-        </w:rPr>
-        <w:t xml:space="preserve">premium, which was calculated later, is dependent on holidays or not. In our dataset the holidays are reflected by a </w:t>
-      </w:r>
-      <w:proofErr w:type="spellStart"/>
-      <w:r>
-        <w:rPr>
-          <w:rFonts w:ascii="Arial" w:hAnsi="Arial" w:cs="Arial"/>
-          <w:sz w:val="22"/>
-          <w:szCs w:val="22"/>
-          <w:lang w:val="en-US"/>
-        </w:rPr>
-        <w:t>boolean</w:t>
-      </w:r>
-      <w:proofErr w:type="spellEnd"/>
-      <w:r>
-        <w:rPr>
-          <w:rFonts w:ascii="Arial" w:hAnsi="Arial" w:cs="Arial"/>
-          <w:sz w:val="22"/>
-          <w:szCs w:val="22"/>
-          <w:lang w:val="en-US"/>
-        </w:rPr>
-        <w:t xml:space="preserve"> value, which indicates whether </w:t>
-      </w:r>
-      <w:r>
-        <w:rPr>
-          <w:rFonts w:ascii="Arial" w:hAnsi="Arial" w:cs="Arial"/>
-          <w:sz w:val="22"/>
-          <w:szCs w:val="22"/>
-          <w:lang w:val="en-US"/>
-        </w:rPr>
-        <w:t>a</w:t>
-      </w:r>
-      <w:r>
-        <w:rPr>
-          <w:rFonts w:ascii="Arial" w:hAnsi="Arial" w:cs="Arial"/>
-          <w:sz w:val="22"/>
-          <w:szCs w:val="22"/>
-          <w:lang w:val="en-US"/>
-        </w:rPr>
-        <w:t xml:space="preserve"> day was a holiday or not. There are also two other features that indicate how far in front of and behind the day a holiday was. In addition to the holidays, th</w:t>
-      </w:r>
-      <w:r>
-        <w:rPr>
-          <w:rFonts w:ascii="Arial" w:hAnsi="Arial" w:cs="Arial"/>
-          <w:sz w:val="22"/>
-          <w:szCs w:val="22"/>
-          <w:lang w:val="en-US"/>
-        </w:rPr>
-        <w:t>e number of</w:t>
-      </w:r>
-      <w:r>
-        <w:rPr>
-          <w:rFonts w:ascii="Arial" w:hAnsi="Arial" w:cs="Arial"/>
-          <w:sz w:val="22"/>
-          <w:szCs w:val="22"/>
-          <w:lang w:val="en-US"/>
-        </w:rPr>
-        <w:t xml:space="preserve"> participants were also scraped to the market for each </w:t>
+          <w:color w:val="FF0000"/>
+          <w:sz w:val="22"/>
+          <w:szCs w:val="22"/>
+          <w:lang w:val="en-US"/>
+        </w:rPr>
+        <w:sym w:font="Wingdings" w:char="F0E0"/>
+      </w:r>
+      <w:r>
+        <w:rPr>
+          <w:rFonts w:ascii="Arial" w:hAnsi="Arial" w:cs="Arial"/>
+          <w:color w:val="FF0000"/>
+          <w:sz w:val="22"/>
+          <w:szCs w:val="22"/>
+          <w:lang w:val="en-US"/>
+        </w:rPr>
+        <w:t xml:space="preserve"> SOURCE</w:t>
+      </w:r>
+      <w:r>
+        <w:rPr>
+          <w:rFonts w:ascii="Arial" w:hAnsi="Arial" w:cs="Arial"/>
+          <w:sz w:val="22"/>
+          <w:szCs w:val="22"/>
+          <w:lang w:val="en-US"/>
+        </w:rPr>
+        <w:t>.</w:t>
+      </w:r>
+      <w:r>
+        <w:rPr>
+          <w:rFonts w:ascii="Arial" w:hAnsi="Arial" w:cs="Arial"/>
+          <w:sz w:val="22"/>
+          <w:szCs w:val="22"/>
+          <w:lang w:val="en-US"/>
+        </w:rPr>
+        <w:t xml:space="preserve"> </w:t>
+      </w:r>
+      <w:r>
+        <w:rPr>
+          <w:rFonts w:ascii="Arial" w:hAnsi="Arial" w:cs="Arial"/>
+          <w:sz w:val="22"/>
+          <w:szCs w:val="22"/>
+          <w:lang w:val="en-US"/>
+        </w:rPr>
+        <w:t xml:space="preserve"> The data for the participants were scraped from the page</w:t>
+      </w:r>
+      <w:r>
+        <w:rPr>
+          <w:rFonts w:ascii="Arial" w:hAnsi="Arial" w:cs="Arial"/>
+          <w:sz w:val="22"/>
+          <w:szCs w:val="22"/>
+          <w:lang w:val="en-US"/>
+        </w:rPr>
+        <w:t xml:space="preserve"> </w:t>
+      </w:r>
+      <w:hyperlink r:id="rId10" w:history="1">
+        <w:r>
+          <w:rPr>
+            <w:rStyle w:val="Hyperlink"/>
+            <w:rFonts w:ascii="Arial" w:hAnsi="Arial" w:cs="Arial"/>
+            <w:sz w:val="22"/>
+            <w:szCs w:val="22"/>
+            <w:lang w:val="en-US"/>
+          </w:rPr>
+          <w:t>https://www.acer-remit.eu/portal/register-download?fileType=XML&amp;euregId=</w:t>
+        </w:r>
+      </w:hyperlink>
+      <w:r>
+        <w:rPr>
+          <w:rFonts w:ascii="Arial" w:hAnsi="Arial" w:cs="Arial"/>
+          <w:sz w:val="22"/>
+          <w:szCs w:val="22"/>
+          <w:lang w:val="en-US"/>
+        </w:rPr>
+        <w:t xml:space="preserve"> on a monthly level.</w:t>
+      </w:r>
+      <w:r>
+        <w:rPr>
+          <w:rFonts w:ascii="Arial" w:hAnsi="Arial" w:cs="Arial"/>
+          <w:sz w:val="22"/>
+          <w:szCs w:val="22"/>
+          <w:lang w:val="en-US"/>
+        </w:rPr>
+        <w:t xml:space="preserve"> </w:t>
+      </w:r>
+      <w:r>
+        <w:rPr>
+          <w:rFonts w:ascii="Arial" w:hAnsi="Arial" w:cs="Arial"/>
+          <w:sz w:val="22"/>
+          <w:szCs w:val="22"/>
+          <w:lang w:val="en-US"/>
+        </w:rPr>
+        <w:t>Last but not least</w:t>
+      </w:r>
+      <w:r>
+        <w:rPr>
+          <w:rFonts w:ascii="Arial" w:hAnsi="Arial" w:cs="Arial"/>
+          <w:sz w:val="22"/>
+          <w:szCs w:val="22"/>
+          <w:lang w:val="en-US"/>
+        </w:rPr>
+        <w:t>,</w:t>
+      </w:r>
+      <w:r>
+        <w:rPr>
+          <w:rFonts w:ascii="Arial" w:hAnsi="Arial" w:cs="Arial"/>
+          <w:sz w:val="22"/>
+          <w:szCs w:val="22"/>
+          <w:lang w:val="en-US"/>
+        </w:rPr>
+        <w:t xml:space="preserve"> various weather data</w:t>
+      </w:r>
+      <w:r>
+        <w:rPr>
+          <w:rFonts w:ascii="Arial" w:hAnsi="Arial" w:cs="Arial"/>
+          <w:sz w:val="22"/>
+          <w:szCs w:val="22"/>
+          <w:lang w:val="en-US"/>
+        </w:rPr>
+        <w:t xml:space="preserve"> was scraped</w:t>
+      </w:r>
+      <w:r>
+        <w:rPr>
+          <w:rFonts w:ascii="Arial" w:hAnsi="Arial" w:cs="Arial"/>
+          <w:sz w:val="22"/>
+          <w:szCs w:val="22"/>
+          <w:lang w:val="en-US"/>
+        </w:rPr>
+        <w:t>, as the weather also has an enormous influence on the electricity price of the market</w:t>
+      </w:r>
+      <w:r>
+        <w:rPr>
+          <w:rFonts w:ascii="Arial" w:hAnsi="Arial" w:cs="Arial"/>
+          <w:sz w:val="22"/>
+          <w:szCs w:val="22"/>
+          <w:lang w:val="en-US"/>
+        </w:rPr>
+        <w:t>, especially concerning renewable electricity generation</w:t>
+      </w:r>
+      <w:r>
+        <w:rPr>
+          <w:rFonts w:ascii="Arial" w:hAnsi="Arial" w:cs="Arial"/>
+          <w:sz w:val="22"/>
+          <w:szCs w:val="22"/>
+          <w:lang w:val="en-US"/>
+        </w:rPr>
+        <w:t xml:space="preserve">. The </w:t>
+      </w:r>
+      <w:r>
+        <w:rPr>
+          <w:rFonts w:ascii="Arial" w:hAnsi="Arial" w:cs="Arial"/>
+          <w:sz w:val="22"/>
+          <w:szCs w:val="22"/>
+          <w:lang w:val="en-US"/>
+        </w:rPr>
+        <w:t xml:space="preserve">monthly </w:t>
+      </w:r>
+      <w:r>
+        <w:rPr>
+          <w:rFonts w:ascii="Arial" w:hAnsi="Arial" w:cs="Arial"/>
+          <w:sz w:val="22"/>
+          <w:szCs w:val="22"/>
+          <w:lang w:val="en-US"/>
+        </w:rPr>
+        <w:t xml:space="preserve">data was scraped from the </w:t>
+      </w:r>
+      <w:r>
+        <w:rPr>
+          <w:rFonts w:ascii="Arial" w:hAnsi="Arial" w:cs="Arial"/>
+          <w:sz w:val="22"/>
+          <w:szCs w:val="22"/>
+          <w:lang w:val="en-US"/>
+        </w:rPr>
+        <w:t>web</w:t>
+      </w:r>
+      <w:r>
+        <w:rPr>
+          <w:rFonts w:ascii="Arial" w:hAnsi="Arial" w:cs="Arial"/>
+          <w:sz w:val="22"/>
+          <w:szCs w:val="22"/>
+          <w:lang w:val="en-US"/>
+        </w:rPr>
+        <w:t xml:space="preserve">site </w:t>
+      </w:r>
+      <w:hyperlink r:id="rId11" w:history="1">
+        <w:r>
+          <w:rPr>
+            <w:rStyle w:val="Hyperlink"/>
+            <w:rFonts w:ascii="Arial" w:hAnsi="Arial" w:cs="Arial"/>
+            <w:sz w:val="22"/>
+            <w:szCs w:val="22"/>
+            <w:lang w:val="en-US"/>
+          </w:rPr>
+          <w:t>https://www.weatheronline.de/Deutschland/</w:t>
+        </w:r>
+      </w:hyperlink>
+      <w:r>
+        <w:rPr>
+          <w:rFonts w:ascii="Arial" w:hAnsi="Arial" w:cs="Arial"/>
+          <w:sz w:val="22"/>
+          <w:szCs w:val="22"/>
+          <w:lang w:val="en-US"/>
+        </w:rPr>
+        <w:t xml:space="preserve"> </w:t>
+      </w:r>
+      <w:r>
+        <w:rPr>
+          <w:rFonts w:ascii="Arial" w:hAnsi="Arial" w:cs="Arial"/>
+          <w:sz w:val="22"/>
+          <w:szCs w:val="22"/>
+          <w:lang w:val="en-US"/>
+        </w:rPr>
+        <w:t>for all available German locations and then averaged</w:t>
+      </w:r>
+      <w:r>
+        <w:rPr>
+          <w:rFonts w:ascii="Arial" w:hAnsi="Arial" w:cs="Arial"/>
+          <w:sz w:val="22"/>
+          <w:szCs w:val="22"/>
+          <w:lang w:val="en-US"/>
+        </w:rPr>
+        <w:t xml:space="preserve"> per</w:t>
+      </w:r>
+      <w:r>
+        <w:rPr>
+          <w:rFonts w:ascii="Arial" w:hAnsi="Arial" w:cs="Arial"/>
+          <w:sz w:val="22"/>
+          <w:szCs w:val="22"/>
+          <w:lang w:val="en-US"/>
+        </w:rPr>
+        <w:t xml:space="preserve"> each </w:t>
       </w:r>
       <w:r>
         <w:rPr>
@@ -833,22 +1360,38 @@
           <w:szCs w:val="22"/>
           <w:lang w:val="en-US"/>
         </w:rPr>
-        <w:t xml:space="preserve">. </w:t>
-      </w:r>
-      <w:r>
-        <w:rPr>
-          <w:rFonts w:ascii="Arial" w:hAnsi="Arial" w:cs="Arial"/>
-          <w:color w:val="FF0000"/>
-          <w:sz w:val="22"/>
-          <w:szCs w:val="22"/>
-          <w:lang w:val="en-US"/>
-        </w:rPr>
-        <w:t>Of course, they also have some influence on the price and the price premium for a certain day</w:t>
-      </w:r>
-      <w:r>
-        <w:rPr>
-          <w:rFonts w:ascii="Arial" w:hAnsi="Arial" w:cs="Arial"/>
-          <w:color w:val="FF0000"/>
+        <w:t xml:space="preserve">. From these weather data </w:t>
+      </w:r>
+      <w:r>
+        <w:rPr>
+          <w:rFonts w:ascii="Arial" w:hAnsi="Arial" w:cs="Arial"/>
+          <w:sz w:val="22"/>
+          <w:szCs w:val="22"/>
+          <w:lang w:val="en-US"/>
+        </w:rPr>
+        <w:t>the following</w:t>
+      </w:r>
+      <w:r>
+        <w:rPr>
+          <w:rFonts w:ascii="Arial" w:hAnsi="Arial" w:cs="Arial"/>
+          <w:sz w:val="22"/>
+          <w:szCs w:val="22"/>
+          <w:lang w:val="en-US"/>
+        </w:rPr>
+        <w:t xml:space="preserve"> features </w:t>
+      </w:r>
+      <w:r>
+        <w:rPr>
+          <w:rFonts w:ascii="Arial" w:hAnsi="Arial" w:cs="Arial"/>
+          <w:sz w:val="22"/>
+          <w:szCs w:val="22"/>
+          <w:lang w:val="en-US"/>
+        </w:rPr>
+        <w:t>were added to the dataset:</w:t>
+      </w:r>
+      <w:r>
+        <w:rPr>
+          <w:rFonts w:ascii="Arial" w:hAnsi="Arial" w:cs="Arial"/>
           <w:sz w:val="22"/>
           <w:szCs w:val="22"/>
           <w:lang w:val="en-US"/>
@@ -858,22 +1401,29 @@
       <w:r>
         <w:rPr>
           <w:rFonts w:ascii="Arial" w:hAnsi="Arial" w:cs="Arial"/>
-          <w:color w:val="FF0000"/>
-          <w:sz w:val="22"/>
-          <w:szCs w:val="22"/>
-          <w:lang w:val="en-US"/>
-        </w:rPr>
-        <w:sym w:font="Wingdings" w:char="F0E0"/>
-      </w:r>
-      <w:r>
-        <w:rPr>
-          <w:rFonts w:ascii="Arial" w:hAnsi="Arial" w:cs="Arial"/>
-          <w:color w:val="FF0000"/>
-          <w:sz w:val="22"/>
-          <w:szCs w:val="22"/>
-          <w:lang w:val="en-US"/>
-        </w:rPr>
-        <w:t xml:space="preserve"> SOURCE</w:t>
+          <w:sz w:val="22"/>
+          <w:szCs w:val="22"/>
+          <w:lang w:val="en-US"/>
+        </w:rPr>
+        <w:t>D</w:t>
+      </w:r>
+      <w:r>
+        <w:rPr>
+          <w:rFonts w:ascii="Arial" w:hAnsi="Arial" w:cs="Arial"/>
+          <w:sz w:val="22"/>
+          <w:szCs w:val="22"/>
+          <w:lang w:val="en-US"/>
+        </w:rPr>
+        <w:t>aily average temperature in Celsius, daily maximum temperature in Celsius, daily minimum temperature in Celsius, number of freezing days, number of icy days, monthly rain volume in mm, number of rainy days, the average of daily sunshine hours, the average monthly wind speed in km/h, the monthly snow days and the average of the daily snowfall in c</w:t>
+      </w:r>
+      <w:r>
+        <w:rPr>
+          <w:rFonts w:ascii="Arial" w:hAnsi="Arial" w:cs="Arial"/>
+          <w:sz w:val="22"/>
+          <w:szCs w:val="22"/>
+          <w:lang w:val="en-US"/>
+        </w:rPr>
+        <w:t>m</w:t>
       </w:r>
       <w:r>
         <w:rPr>
@@ -883,150 +1433,6 @@
           <w:lang w:val="en-US"/>
         </w:rPr>
         <w:t>.</w:t>
-      </w:r>
-      <w:r>
-        <w:rPr>
-          <w:rFonts w:ascii="Arial" w:hAnsi="Arial" w:cs="Arial"/>
-          <w:sz w:val="22"/>
-          <w:szCs w:val="22"/>
-          <w:lang w:val="en-US"/>
-        </w:rPr>
-        <w:t xml:space="preserve"> </w:t>
-      </w:r>
-      <w:r>
-        <w:rPr>
-          <w:rFonts w:ascii="Arial" w:hAnsi="Arial" w:cs="Arial"/>
-          <w:sz w:val="22"/>
-          <w:szCs w:val="22"/>
-          <w:lang w:val="en-US"/>
-        </w:rPr>
-        <w:t xml:space="preserve"> The data for the participants were scraped from the page "https://www.acer-remit.eu/portal/register-download?fileType=XML&amp;euregId=".</w:t>
-      </w:r>
-      <w:r>
-        <w:rPr>
-          <w:rFonts w:ascii="Arial" w:hAnsi="Arial" w:cs="Arial"/>
-          <w:sz w:val="22"/>
-          <w:szCs w:val="22"/>
-          <w:lang w:val="en-US"/>
-        </w:rPr>
-        <w:t xml:space="preserve"> </w:t>
-      </w:r>
-      <w:r>
-        <w:rPr>
-          <w:rFonts w:ascii="Arial" w:hAnsi="Arial" w:cs="Arial"/>
-          <w:sz w:val="22"/>
-          <w:szCs w:val="22"/>
-          <w:lang w:val="en-US"/>
-        </w:rPr>
-        <w:t xml:space="preserve">Last but not least we have scraped various weather data, as the weather also has an enormous influence on the electricity price of the intraday and </w:t>
-      </w:r>
-      <w:r>
-        <w:rPr>
-          <w:rFonts w:ascii="Arial" w:hAnsi="Arial" w:cs="Arial"/>
-          <w:sz w:val="22"/>
-          <w:szCs w:val="22"/>
-          <w:lang w:val="en-US"/>
-        </w:rPr>
-        <w:t>day-ahead</w:t>
-      </w:r>
-      <w:r>
-        <w:rPr>
-          <w:rFonts w:ascii="Arial" w:hAnsi="Arial" w:cs="Arial"/>
-          <w:sz w:val="22"/>
-          <w:szCs w:val="22"/>
-          <w:lang w:val="en-US"/>
-        </w:rPr>
-        <w:t xml:space="preserve"> market</w:t>
-      </w:r>
-      <w:r>
-        <w:rPr>
-          <w:rFonts w:ascii="Arial" w:hAnsi="Arial" w:cs="Arial"/>
-          <w:sz w:val="22"/>
-          <w:szCs w:val="22"/>
-          <w:lang w:val="en-US"/>
-        </w:rPr>
-        <w:t>, especially concerning renewable electricity generation</w:t>
-      </w:r>
-      <w:r>
-        <w:rPr>
-          <w:rFonts w:ascii="Arial" w:hAnsi="Arial" w:cs="Arial"/>
-          <w:sz w:val="22"/>
-          <w:szCs w:val="22"/>
-          <w:lang w:val="en-US"/>
-        </w:rPr>
-        <w:t xml:space="preserve">. The data was scraped from the site "https://www.weatheronline.de/Deutschland/" for all available German locations and then averaged for each </w:t>
-      </w:r>
-      <w:r>
-        <w:rPr>
-          <w:rFonts w:ascii="Arial" w:hAnsi="Arial" w:cs="Arial"/>
-          <w:sz w:val="22"/>
-          <w:szCs w:val="22"/>
-          <w:lang w:val="en-US"/>
-        </w:rPr>
-        <w:t>month</w:t>
-      </w:r>
-      <w:r>
-        <w:rPr>
-          <w:rFonts w:ascii="Arial" w:hAnsi="Arial" w:cs="Arial"/>
-          <w:sz w:val="22"/>
-          <w:szCs w:val="22"/>
-          <w:lang w:val="en-US"/>
-        </w:rPr>
-        <w:t xml:space="preserve">. From these weather data </w:t>
-      </w:r>
-      <w:r>
-        <w:rPr>
-          <w:rFonts w:ascii="Arial" w:hAnsi="Arial" w:cs="Arial"/>
-          <w:sz w:val="22"/>
-          <w:szCs w:val="22"/>
-          <w:lang w:val="en-US"/>
-        </w:rPr>
-        <w:t>the following</w:t>
-      </w:r>
-      <w:r>
-        <w:rPr>
-          <w:rFonts w:ascii="Arial" w:hAnsi="Arial" w:cs="Arial"/>
-          <w:sz w:val="22"/>
-          <w:szCs w:val="22"/>
-          <w:lang w:val="en-US"/>
-        </w:rPr>
-        <w:t xml:space="preserve"> features </w:t>
-      </w:r>
-      <w:r>
-        <w:rPr>
-          <w:rFonts w:ascii="Arial" w:hAnsi="Arial" w:cs="Arial"/>
-          <w:sz w:val="22"/>
-          <w:szCs w:val="22"/>
-          <w:lang w:val="en-US"/>
-        </w:rPr>
-        <w:t>were added to the dataset:</w:t>
-      </w:r>
-      <w:r>
-        <w:rPr>
-          <w:rFonts w:ascii="Arial" w:hAnsi="Arial" w:cs="Arial"/>
-          <w:sz w:val="22"/>
-          <w:szCs w:val="22"/>
-          <w:lang w:val="en-US"/>
-        </w:rPr>
-        <w:t xml:space="preserve"> </w:t>
-      </w:r>
-      <w:r>
-        <w:rPr>
-          <w:rFonts w:ascii="Arial" w:hAnsi="Arial" w:cs="Arial"/>
-          <w:sz w:val="22"/>
-          <w:szCs w:val="22"/>
-          <w:lang w:val="en-US"/>
-        </w:rPr>
-        <w:t>D</w:t>
-      </w:r>
-      <w:r>
-        <w:rPr>
-          <w:rFonts w:ascii="Arial" w:hAnsi="Arial" w:cs="Arial"/>
-          <w:sz w:val="22"/>
-          <w:szCs w:val="22"/>
-          <w:lang w:val="en-US"/>
-        </w:rPr>
-        <w:t xml:space="preserve">aily average temperature in Celsius, daily maximum temperature in Celsius, daily minimum temperature in Celsius, number of freezing days, number of icy days, monthly rain volume in mm, number of rainy days, the average of daily sunshine hours, the average monthly wind speed in km/h, the monthly snow days and the average of the daily snowfall in cm have developed for us. The next step was the interpolation of the data. </w:t>
       </w:r>
     </w:p>
     <w:p>
@@ -1050,15 +1456,6 @@
           <w:lang w:val="en-US"/>
         </w:rPr>
       </w:pPr>
-      <w:r>
-        <w:rPr>
-          <w:rFonts w:ascii="Arial" w:hAnsi="Arial" w:cs="Arial"/>
-          <w:sz w:val="22"/>
-          <w:szCs w:val="22"/>
-          <w:lang w:val="en-US"/>
-        </w:rPr>
-        <w:t xml:space="preserve">All data had to be adjusted to the same 15-minute granularity. For this a series with a 15-minute granularity was created, which was later connected as a </w:t>
-      </w:r>
       <w:proofErr w:type="spellStart"/>
       <w:r>
         <w:rPr>
@@ -1067,6 +1464,54 @@
           <w:szCs w:val="22"/>
           <w:lang w:val="en-US"/>
         </w:rPr>
+        <w:lastRenderedPageBreak/>
+        <w:t>Nextly</w:t>
+      </w:r>
+      <w:proofErr w:type="spellEnd"/>
+      <w:r>
+        <w:rPr>
+          <w:rFonts w:ascii="Arial" w:hAnsi="Arial" w:cs="Arial"/>
+          <w:sz w:val="22"/>
+          <w:szCs w:val="22"/>
+          <w:lang w:val="en-US"/>
+        </w:rPr>
+        <w:t>, the data hat to be interpolated</w:t>
+      </w:r>
+      <w:r>
+        <w:rPr>
+          <w:rFonts w:ascii="Arial" w:hAnsi="Arial" w:cs="Arial"/>
+          <w:sz w:val="22"/>
+          <w:szCs w:val="22"/>
+          <w:lang w:val="en-US"/>
+        </w:rPr>
+        <w:t xml:space="preserve">. </w:t>
+      </w:r>
+      <w:r>
+        <w:rPr>
+          <w:rFonts w:ascii="Arial" w:hAnsi="Arial" w:cs="Arial"/>
+          <w:sz w:val="22"/>
+          <w:szCs w:val="22"/>
+          <w:lang w:val="en-US"/>
+        </w:rPr>
+        <w:t xml:space="preserve">This addresses the circumstance that all data </w:t>
+      </w:r>
+      <w:r>
+        <w:rPr>
+          <w:rFonts w:ascii="Arial" w:hAnsi="Arial" w:cs="Arial"/>
+          <w:sz w:val="22"/>
+          <w:szCs w:val="22"/>
+          <w:lang w:val="en-US"/>
+        </w:rPr>
+        <w:t xml:space="preserve">had to be adjusted to the same 15-minute granularity. For this a series with a 15-minute granularity was created, which was later connected as a </w:t>
+      </w:r>
+      <w:proofErr w:type="spellStart"/>
+      <w:r>
+        <w:rPr>
+          <w:rFonts w:ascii="Arial" w:hAnsi="Arial" w:cs="Arial"/>
+          <w:sz w:val="22"/>
+          <w:szCs w:val="22"/>
+          <w:lang w:val="en-US"/>
+        </w:rPr>
         <w:t>dataframe</w:t>
       </w:r>
       <w:proofErr w:type="spellEnd"/>
@@ -1097,17 +1542,7 @@
           <w:szCs w:val="22"/>
           <w:lang w:val="en-US"/>
         </w:rPr>
-        <w:t xml:space="preserve">. The result of this merge </w:t>
-      </w:r>
-      <w:r>
-        <w:rPr>
-          <w:rFonts w:ascii="Arial" w:hAnsi="Arial" w:cs="Arial"/>
-          <w:sz w:val="22"/>
-          <w:szCs w:val="22"/>
-          <w:lang w:val="en-US"/>
-        </w:rPr>
-        <w:lastRenderedPageBreak/>
-        <w:t xml:space="preserve">was that we created a </w:t>
+        <w:t xml:space="preserve">. The result of this merge was a </w:t>
       </w:r>
       <w:proofErr w:type="spellStart"/>
       <w:r>
@@ -1127,7 +1562,79 @@
           <w:szCs w:val="22"/>
           <w:lang w:val="en-US"/>
         </w:rPr>
-        <w:t xml:space="preserve"> with a 15-minute granularity, but the interesting features are only filled for a full hour. This was solved by the forward</w:t>
+        <w:t xml:space="preserve"> with a 15-minute </w:t>
+      </w:r>
+      <w:r>
+        <w:rPr>
+          <w:rFonts w:ascii="Arial" w:hAnsi="Arial" w:cs="Arial"/>
+          <w:sz w:val="22"/>
+          <w:szCs w:val="22"/>
+          <w:lang w:val="en-US"/>
+        </w:rPr>
+        <w:t>granularity,</w:t>
+      </w:r>
+      <w:r>
+        <w:rPr>
+          <w:rFonts w:ascii="Arial" w:hAnsi="Arial" w:cs="Arial"/>
+          <w:sz w:val="22"/>
+          <w:szCs w:val="22"/>
+          <w:lang w:val="en-US"/>
+        </w:rPr>
+        <w:t xml:space="preserve"> but the features </w:t>
+      </w:r>
+      <w:r>
+        <w:rPr>
+          <w:rFonts w:ascii="Arial" w:hAnsi="Arial" w:cs="Arial"/>
+          <w:sz w:val="22"/>
+          <w:szCs w:val="22"/>
+          <w:lang w:val="en-US"/>
+        </w:rPr>
+        <w:t>were</w:t>
+      </w:r>
+      <w:r>
+        <w:rPr>
+          <w:rFonts w:ascii="Arial" w:hAnsi="Arial" w:cs="Arial"/>
+          <w:sz w:val="22"/>
+          <w:szCs w:val="22"/>
+          <w:lang w:val="en-US"/>
+        </w:rPr>
+        <w:t xml:space="preserve"> only filled for </w:t>
+      </w:r>
+      <w:r>
+        <w:rPr>
+          <w:rFonts w:ascii="Arial" w:hAnsi="Arial" w:cs="Arial"/>
+          <w:sz w:val="22"/>
+          <w:szCs w:val="22"/>
+          <w:lang w:val="en-US"/>
+        </w:rPr>
+        <w:t>every</w:t>
+      </w:r>
+      <w:r>
+        <w:rPr>
+          <w:rFonts w:ascii="Arial" w:hAnsi="Arial" w:cs="Arial"/>
+          <w:sz w:val="22"/>
+          <w:szCs w:val="22"/>
+          <w:lang w:val="en-US"/>
+        </w:rPr>
+        <w:t xml:space="preserve"> full hour. This was solved by </w:t>
+      </w:r>
+      <w:r>
+        <w:rPr>
+          <w:rFonts w:ascii="Arial" w:hAnsi="Arial" w:cs="Arial"/>
+          <w:sz w:val="22"/>
+          <w:szCs w:val="22"/>
+          <w:lang w:val="en-US"/>
+        </w:rPr>
+        <w:t>using a</w:t>
+      </w:r>
+      <w:r>
+        <w:rPr>
+          <w:rFonts w:ascii="Arial" w:hAnsi="Arial" w:cs="Arial"/>
+          <w:sz w:val="22"/>
+          <w:szCs w:val="22"/>
+          <w:lang w:val="en-US"/>
+        </w:rPr>
+        <w:t xml:space="preserve"> forward</w:t>
       </w:r>
       <w:r>
         <w:rPr>
@@ -1145,27 +1652,70 @@
           <w:szCs w:val="22"/>
           <w:lang w:val="en-US"/>
         </w:rPr>
-        <w:t xml:space="preserve">fill and we get our 15-minute single </w:t>
-      </w:r>
-      <w:proofErr w:type="spellStart"/>
-      <w:r>
-        <w:rPr>
-          <w:rFonts w:ascii="Arial" w:hAnsi="Arial" w:cs="Arial"/>
-          <w:sz w:val="22"/>
-          <w:szCs w:val="22"/>
-          <w:lang w:val="en-US"/>
-        </w:rPr>
-        <w:t>dataframes</w:t>
-      </w:r>
-      <w:proofErr w:type="spellEnd"/>
-      <w:r>
-        <w:rPr>
-          <w:rFonts w:ascii="Arial" w:hAnsi="Arial" w:cs="Arial"/>
-          <w:sz w:val="22"/>
-          <w:szCs w:val="22"/>
-          <w:lang w:val="en-US"/>
-        </w:rPr>
-        <w:t xml:space="preserve"> for the already mentioned scraped data. Next, then all the still unrelated scraped files could be merged into one large file via their datetime column. </w:t>
+        <w:t>fill</w:t>
+      </w:r>
+      <w:r>
+        <w:rPr>
+          <w:rFonts w:ascii="Arial" w:hAnsi="Arial" w:cs="Arial"/>
+          <w:sz w:val="22"/>
+          <w:szCs w:val="22"/>
+          <w:lang w:val="en-US"/>
+        </w:rPr>
+        <w:t xml:space="preserve">. </w:t>
+      </w:r>
+      <w:r>
+        <w:rPr>
+          <w:rFonts w:ascii="Arial" w:hAnsi="Arial" w:cs="Arial"/>
+          <w:sz w:val="22"/>
+          <w:szCs w:val="22"/>
+          <w:lang w:val="en-US"/>
+        </w:rPr>
+        <w:t>After this</w:t>
+      </w:r>
+      <w:r>
+        <w:rPr>
+          <w:rFonts w:ascii="Arial" w:hAnsi="Arial" w:cs="Arial"/>
+          <w:sz w:val="22"/>
+          <w:szCs w:val="22"/>
+          <w:lang w:val="en-US"/>
+        </w:rPr>
+        <w:t xml:space="preserve">, all the still unrelated files </w:t>
+      </w:r>
+      <w:r>
+        <w:rPr>
+          <w:rFonts w:ascii="Arial" w:hAnsi="Arial" w:cs="Arial"/>
+          <w:sz w:val="22"/>
+          <w:szCs w:val="22"/>
+          <w:lang w:val="en-US"/>
+        </w:rPr>
+        <w:t xml:space="preserve">of scraped data </w:t>
+      </w:r>
+      <w:r>
+        <w:rPr>
+          <w:rFonts w:ascii="Arial" w:hAnsi="Arial" w:cs="Arial"/>
+          <w:sz w:val="22"/>
+          <w:szCs w:val="22"/>
+          <w:lang w:val="en-US"/>
+        </w:rPr>
+        <w:t xml:space="preserve">could be merged into </w:t>
+      </w:r>
+      <w:r>
+        <w:rPr>
+          <w:rFonts w:ascii="Arial" w:hAnsi="Arial" w:cs="Arial"/>
+          <w:sz w:val="22"/>
+          <w:szCs w:val="22"/>
+          <w:lang w:val="en-US"/>
+        </w:rPr>
+        <w:t>a</w:t>
+      </w:r>
+      <w:r>
+        <w:rPr>
+          <w:rFonts w:ascii="Arial" w:hAnsi="Arial" w:cs="Arial"/>
+          <w:sz w:val="22"/>
+          <w:szCs w:val="22"/>
+          <w:lang w:val="en-US"/>
+        </w:rPr>
+        <w:t xml:space="preserve"> large file via the datetime column. </w:t>
       </w:r>
     </w:p>
     <w:p>
@@ -1196,7 +1746,43 @@
           <w:szCs w:val="22"/>
           <w:lang w:val="en-US"/>
         </w:rPr>
-        <w:t xml:space="preserve">Also, the price premium was added, which was calculated by the difference of the </w:t>
+        <w:t>Also, the price premium</w:t>
+      </w:r>
+      <w:r>
+        <w:rPr>
+          <w:rFonts w:ascii="Arial" w:hAnsi="Arial" w:cs="Arial"/>
+          <w:sz w:val="22"/>
+          <w:szCs w:val="22"/>
+          <w:lang w:val="en-US"/>
+        </w:rPr>
+        <w:t xml:space="preserve">, </w:t>
+      </w:r>
+      <w:r>
+        <w:rPr>
+          <w:rFonts w:ascii="Arial" w:hAnsi="Arial" w:cs="Arial"/>
+          <w:sz w:val="22"/>
+          <w:szCs w:val="22"/>
+          <w:lang w:val="en-US"/>
+        </w:rPr>
+        <w:t xml:space="preserve">which </w:t>
+      </w:r>
+      <w:r>
+        <w:rPr>
+          <w:rFonts w:ascii="Arial" w:hAnsi="Arial" w:cs="Arial"/>
+          <w:sz w:val="22"/>
+          <w:szCs w:val="22"/>
+          <w:lang w:val="en-US"/>
+        </w:rPr>
+        <w:t>is</w:t>
+      </w:r>
+      <w:r>
+        <w:rPr>
+          <w:rFonts w:ascii="Arial" w:hAnsi="Arial" w:cs="Arial"/>
+          <w:sz w:val="22"/>
+          <w:szCs w:val="22"/>
+          <w:lang w:val="en-US"/>
+        </w:rPr>
+        <w:t xml:space="preserve"> calculated by the difference of the </w:t>
       </w:r>
       <w:r>
         <w:rPr>
@@ -1214,7 +1800,25 @@
           <w:szCs w:val="22"/>
           <w:lang w:val="en-US"/>
         </w:rPr>
-        <w:t xml:space="preserve"> price and the intraday price at time t. The following formula better represents this calculation:</w:t>
+        <w:t xml:space="preserve"> price and the intraday price at time t</w:t>
+      </w:r>
+      <w:r>
+        <w:rPr>
+          <w:rFonts w:ascii="Arial" w:hAnsi="Arial" w:cs="Arial"/>
+          <w:sz w:val="22"/>
+          <w:szCs w:val="22"/>
+          <w:lang w:val="en-US"/>
+        </w:rPr>
+        <w:t>, was added.</w:t>
+      </w:r>
+      <w:r>
+        <w:rPr>
+          <w:rFonts w:ascii="Arial" w:hAnsi="Arial" w:cs="Arial"/>
+          <w:sz w:val="22"/>
+          <w:szCs w:val="22"/>
+          <w:lang w:val="en-US"/>
+        </w:rPr>
+        <w:t xml:space="preserve"> The following formula represents this calculation:</w:t>
       </w:r>
     </w:p>
     <w:p>
@@ -1348,7 +1952,25 @@
           <w:szCs w:val="22"/>
           <w:lang w:val="en-US"/>
         </w:rPr>
-        <w:t xml:space="preserve">To fix notation, let Fit denote the electricity </w:t>
+        <w:t xml:space="preserve">To fix notation, let </w:t>
+      </w:r>
+      <w:r>
+        <w:rPr>
+          <w:rFonts w:ascii="Arial" w:hAnsi="Arial" w:cs="Arial"/>
+          <w:sz w:val="22"/>
+          <w:szCs w:val="22"/>
+          <w:lang w:val="en-US"/>
+        </w:rPr>
+        <w:t>f</w:t>
+      </w:r>
+      <w:r>
+        <w:rPr>
+          <w:rFonts w:ascii="Arial" w:hAnsi="Arial" w:cs="Arial"/>
+          <w:sz w:val="22"/>
+          <w:szCs w:val="22"/>
+          <w:lang w:val="en-US"/>
+        </w:rPr>
+        <w:t xml:space="preserve">it denote the electricity </w:t>
       </w:r>
       <w:r>
         <w:rPr>
@@ -1426,7 +2048,7 @@
           <w:szCs w:val="22"/>
           <w:lang w:val="en-US"/>
         </w:rPr>
-        <w:t xml:space="preserve"> of day t + 1. This data set described is used for the descriptive tasks of our group.</w:t>
+        <w:t xml:space="preserve"> of day t + 1. </w:t>
       </w:r>
     </w:p>
     <w:p>
@@ -1540,17 +2162,15 @@
         </w:rPr>
         <w:t>.</w:t>
       </w:r>
-    </w:p>
-    <w:p>
-      <w:pPr>
-        <w:jc w:val="both"/>
-        <w:rPr>
-          <w:rFonts w:ascii="Arial" w:hAnsi="Arial" w:cs="Arial"/>
-          <w:sz w:val="22"/>
-          <w:szCs w:val="22"/>
-          <w:lang w:val="en-US"/>
-        </w:rPr>
-      </w:pPr>
+      <w:r>
+        <w:rPr>
+          <w:rFonts w:ascii="Arial" w:hAnsi="Arial" w:cs="Arial"/>
+          <w:sz w:val="22"/>
+          <w:szCs w:val="22"/>
+          <w:lang w:val="en-US"/>
+        </w:rPr>
+        <w:t xml:space="preserve"> </w:t>
+      </w:r>
       <w:r>
         <w:rPr>
           <w:rFonts w:ascii="Arial" w:hAnsi="Arial" w:cs="Arial"/>
@@ -1762,27 +2382,71 @@
           <w:szCs w:val="22"/>
           <w:lang w:val="en-US"/>
         </w:rPr>
-        <w:t>General</w:t>
-      </w:r>
-      <w:r>
-        <w:rPr>
-          <w:rFonts w:ascii="Arial" w:hAnsi="Arial" w:cs="Arial"/>
-          <w:color w:val="FF0000"/>
-          <w:sz w:val="22"/>
-          <w:szCs w:val="22"/>
-          <w:lang w:val="en-US"/>
-        </w:rPr>
-        <w:t>, additional to proposal</w:t>
-      </w:r>
-      <w:r>
-        <w:rPr>
-          <w:rFonts w:ascii="Arial" w:hAnsi="Arial" w:cs="Arial"/>
-          <w:color w:val="FF0000"/>
-          <w:sz w:val="22"/>
-          <w:szCs w:val="22"/>
-          <w:lang w:val="en-US"/>
-        </w:rPr>
-        <w:t>: Scaling</w:t>
+        <w:t xml:space="preserve">For scaling the </w:t>
+      </w:r>
+      <w:proofErr w:type="spellStart"/>
+      <w:r>
+        <w:rPr>
+          <w:rFonts w:ascii="Arial" w:hAnsi="Arial" w:cs="Arial"/>
+          <w:color w:val="FF0000"/>
+          <w:sz w:val="22"/>
+          <w:szCs w:val="22"/>
+          <w:lang w:val="en-US"/>
+        </w:rPr>
+        <w:t>StandardScaler</w:t>
+      </w:r>
+      <w:proofErr w:type="spellEnd"/>
+      <w:r>
+        <w:rPr>
+          <w:rFonts w:ascii="Arial" w:hAnsi="Arial" w:cs="Arial"/>
+          <w:color w:val="FF0000"/>
+          <w:sz w:val="22"/>
+          <w:szCs w:val="22"/>
+          <w:lang w:val="en-US"/>
+        </w:rPr>
+        <w:t xml:space="preserve"> was used because</w:t>
+      </w:r>
+      <w:r>
+        <w:rPr>
+          <w:rFonts w:ascii="Arial" w:hAnsi="Arial" w:cs="Arial"/>
+          <w:color w:val="FF0000"/>
+          <w:sz w:val="22"/>
+          <w:szCs w:val="22"/>
+          <w:lang w:val="en-US"/>
+        </w:rPr>
+        <w:t xml:space="preserve"> the</w:t>
+      </w:r>
+      <w:r>
+        <w:rPr>
+          <w:rFonts w:ascii="Arial" w:hAnsi="Arial" w:cs="Arial"/>
+          <w:color w:val="FF0000"/>
+          <w:sz w:val="22"/>
+          <w:szCs w:val="22"/>
+          <w:lang w:val="en-US"/>
+        </w:rPr>
+        <w:t xml:space="preserve"> price data has some strong outliers which would cause problems with some other scalers and scaled data is denser than when using </w:t>
+      </w:r>
+      <w:proofErr w:type="spellStart"/>
+      <w:r>
+        <w:rPr>
+          <w:rFonts w:ascii="Arial" w:hAnsi="Arial" w:cs="Arial"/>
+          <w:color w:val="FF0000"/>
+          <w:sz w:val="22"/>
+          <w:szCs w:val="22"/>
+          <w:lang w:val="en-US"/>
+        </w:rPr>
+        <w:t>RobustScaler</w:t>
+      </w:r>
+      <w:proofErr w:type="spellEnd"/>
+      <w:r>
+        <w:rPr>
+          <w:rFonts w:ascii="Arial" w:hAnsi="Arial" w:cs="Arial"/>
+          <w:color w:val="FF0000"/>
+          <w:sz w:val="22"/>
+          <w:szCs w:val="22"/>
+          <w:lang w:val="en-US"/>
+        </w:rPr>
+        <w:t>.</w:t>
       </w:r>
     </w:p>
     <w:p>
@@ -1813,6 +2477,78 @@
           <w:szCs w:val="22"/>
           <w:lang w:val="en-US"/>
         </w:rPr>
+        <w:t>Th</w:t>
+      </w:r>
+      <w:r>
+        <w:rPr>
+          <w:rFonts w:ascii="Arial" w:hAnsi="Arial" w:cs="Arial"/>
+          <w:sz w:val="22"/>
+          <w:szCs w:val="22"/>
+          <w:lang w:val="en-US"/>
+        </w:rPr>
+        <w:t>e</w:t>
+      </w:r>
+      <w:r>
+        <w:rPr>
+          <w:rFonts w:ascii="Arial" w:hAnsi="Arial" w:cs="Arial"/>
+          <w:sz w:val="22"/>
+          <w:szCs w:val="22"/>
+          <w:lang w:val="en-US"/>
+        </w:rPr>
+        <w:t xml:space="preserve"> </w:t>
+      </w:r>
+      <w:r>
+        <w:rPr>
+          <w:rFonts w:ascii="Arial" w:hAnsi="Arial" w:cs="Arial"/>
+          <w:sz w:val="22"/>
+          <w:szCs w:val="22"/>
+          <w:lang w:val="en-US"/>
+        </w:rPr>
+        <w:t xml:space="preserve">previous described </w:t>
+      </w:r>
+      <w:r>
+        <w:rPr>
+          <w:rFonts w:ascii="Arial" w:hAnsi="Arial" w:cs="Arial"/>
+          <w:sz w:val="22"/>
+          <w:szCs w:val="22"/>
+          <w:lang w:val="en-US"/>
+        </w:rPr>
+        <w:t xml:space="preserve">data set is used for the descriptive </w:t>
+      </w:r>
+      <w:r>
+        <w:rPr>
+          <w:rFonts w:ascii="Arial" w:hAnsi="Arial" w:cs="Arial"/>
+          <w:sz w:val="22"/>
+          <w:szCs w:val="22"/>
+          <w:lang w:val="en-US"/>
+        </w:rPr>
+        <w:t>part of the task</w:t>
+      </w:r>
+      <w:r>
+        <w:rPr>
+          <w:rFonts w:ascii="Arial" w:hAnsi="Arial" w:cs="Arial"/>
+          <w:sz w:val="22"/>
+          <w:szCs w:val="22"/>
+          <w:lang w:val="en-US"/>
+        </w:rPr>
+        <w:t>.</w:t>
+      </w:r>
+      <w:r>
+        <w:rPr>
+          <w:rFonts w:ascii="Arial" w:hAnsi="Arial" w:cs="Arial"/>
+          <w:sz w:val="22"/>
+          <w:szCs w:val="22"/>
+          <w:lang w:val="en-US"/>
+        </w:rPr>
+        <w:t xml:space="preserve"> </w:t>
+      </w:r>
+      <w:r>
+        <w:rPr>
+          <w:rFonts w:ascii="Arial" w:hAnsi="Arial" w:cs="Arial"/>
+          <w:sz w:val="22"/>
+          <w:szCs w:val="22"/>
+          <w:lang w:val="en-US"/>
+        </w:rPr>
         <w:t xml:space="preserve">In order to prepare the dataset for the predictive approach, </w:t>
       </w:r>
       <w:r>
@@ -2620,7 +3356,17 @@
           <w:szCs w:val="22"/>
           <w:lang w:val="en-US"/>
         </w:rPr>
-        <w:t xml:space="preserve">The first two features are provided by statistical ARMA based models. The presumption for ARMA models is that the time series is stationary. That means that mean and standard deviation ought to be stable over time. ARMA models are divided into an “Auto Regressive” (AR) and a “Moving Average” (MA) part. In order to describe a particular timeslot </w:t>
+        <w:t xml:space="preserve">The first two features are provided by statistical ARMA based models. The presumption for ARMA models is that the time series is stationary. That means that mean and standard deviation ought to be stable over time. ARMA models are divided into an “Auto Regressive” </w:t>
+      </w:r>
+      <w:r>
+        <w:rPr>
+          <w:rFonts w:ascii="Arial" w:hAnsi="Arial" w:cs="Arial"/>
+          <w:sz w:val="22"/>
+          <w:szCs w:val="22"/>
+          <w:lang w:val="en-US"/>
+        </w:rPr>
+        <w:lastRenderedPageBreak/>
+        <w:t xml:space="preserve">(AR) and a “Moving Average” (MA) part. In order to describe a particular timeslot </w:t>
       </w:r>
       <w:proofErr w:type="spellStart"/>
       <w:proofErr w:type="gramStart"/>
@@ -2664,29 +3410,17 @@
           <w:szCs w:val="22"/>
           <w:lang w:val="en-US"/>
         </w:rPr>
-        <w:t xml:space="preserve"> which are extended with several others depending on different modifications of ARMA such as ARIMA (Auto Regressive Integrated Moving Average), where I is the parameter that describes </w:t>
-      </w:r>
-      <w:r>
-        <w:rPr>
-          <w:rFonts w:ascii="Arial" w:hAnsi="Arial" w:cs="Arial"/>
-          <w:sz w:val="22"/>
-          <w:szCs w:val="22"/>
-          <w:lang w:val="en-US"/>
-        </w:rPr>
-        <w:lastRenderedPageBreak/>
-        <w:t xml:space="preserve">the number of differencing in order to make the time series stationary. Other modifications of ARMA models are SARIMA, which considers seasonality or ARIMAX, which considers exogenous variables. The biggest drawback of ARMA type models is the difficulty of interpretation, which is one of our criteria. </w:t>
-      </w:r>
-      <w:proofErr w:type="gramStart"/>
-      <w:r>
-        <w:rPr>
-          <w:rFonts w:ascii="Arial" w:hAnsi="Arial" w:cs="Arial"/>
-          <w:sz w:val="22"/>
-          <w:szCs w:val="22"/>
-          <w:lang w:val="en-US"/>
-        </w:rPr>
-        <w:t>Thus</w:t>
-      </w:r>
-      <w:proofErr w:type="gramEnd"/>
+        <w:t xml:space="preserve"> which are extended with several others depending on different modifications of ARMA such as ARIMA (Auto Regressive Integrated Moving Average), where I is the parameter that describes the number of differencing in order to make the time series stationary. Other modifications of ARMA models are SARIMA, which considers seasonality or ARIMAX, which considers exogenous variables. The biggest drawback of ARMA type models is the difficulty of interpretation, which is one of our criteria. </w:t>
+      </w:r>
+      <w:r>
+        <w:rPr>
+          <w:rFonts w:ascii="Arial" w:hAnsi="Arial" w:cs="Arial"/>
+          <w:sz w:val="22"/>
+          <w:szCs w:val="22"/>
+          <w:lang w:val="en-US"/>
+        </w:rPr>
+        <w:t>Thus,</w:t>
+      </w:r>
       <w:r>
         <w:rPr>
           <w:rFonts w:ascii="Arial" w:hAnsi="Arial" w:cs="Arial"/>
@@ -2849,12 +3583,22 @@
           <w:sz w:val="22"/>
           <w:szCs w:val="22"/>
         </w:rPr>
-        <w:t xml:space="preserve">(TODO: weitere </w:t>
+        <w:t>(</w:t>
+      </w:r>
+      <w:r>
+        <w:rPr>
+          <w:rFonts w:ascii="Arial" w:hAnsi="Arial" w:cs="Arial"/>
+          <w:color w:val="FF0000"/>
+          <w:sz w:val="22"/>
+          <w:szCs w:val="22"/>
+        </w:rPr>
+        <w:t xml:space="preserve">TODO: weitere </w:t>
       </w:r>
       <w:proofErr w:type="spellStart"/>
       <w:r>
         <w:rPr>
           <w:rFonts w:ascii="Arial" w:hAnsi="Arial" w:cs="Arial"/>
+          <w:color w:val="FF0000"/>
           <w:sz w:val="22"/>
           <w:szCs w:val="22"/>
         </w:rPr>
@@ -2864,6 +3608,7 @@
       <w:r>
         <w:rPr>
           <w:rFonts w:ascii="Arial" w:hAnsi="Arial" w:cs="Arial"/>
+          <w:color w:val="FF0000"/>
           <w:sz w:val="22"/>
           <w:szCs w:val="22"/>
         </w:rPr>
@@ -2873,6 +3618,7 @@
       <w:r>
         <w:rPr>
           <w:rFonts w:ascii="Arial" w:hAnsi="Arial" w:cs="Arial"/>
+          <w:color w:val="FF0000"/>
           <w:sz w:val="22"/>
           <w:szCs w:val="22"/>
         </w:rPr>
@@ -2882,6 +3628,7 @@
       <w:r>
         <w:rPr>
           <w:rFonts w:ascii="Arial" w:hAnsi="Arial" w:cs="Arial"/>
+          <w:color w:val="FF0000"/>
           <w:sz w:val="22"/>
           <w:szCs w:val="22"/>
         </w:rPr>
@@ -2891,6 +3638,7 @@
       <w:r>
         <w:rPr>
           <w:rFonts w:ascii="Arial" w:hAnsi="Arial" w:cs="Arial"/>
+          <w:color w:val="FF0000"/>
           <w:sz w:val="22"/>
           <w:szCs w:val="22"/>
         </w:rPr>
@@ -2900,6 +3648,7 @@
       <w:r>
         <w:rPr>
           <w:rFonts w:ascii="Arial" w:hAnsi="Arial" w:cs="Arial"/>
+          <w:color w:val="FF0000"/>
           <w:sz w:val="22"/>
           <w:szCs w:val="22"/>
         </w:rPr>
@@ -2909,6 +3658,7 @@
       <w:r>
         <w:rPr>
           <w:rFonts w:ascii="Arial" w:hAnsi="Arial" w:cs="Arial"/>
+          <w:color w:val="FF0000"/>
           <w:sz w:val="22"/>
           <w:szCs w:val="22"/>
         </w:rPr>
@@ -2918,6 +3668,7 @@
       <w:r>
         <w:rPr>
           <w:rFonts w:ascii="Arial" w:hAnsi="Arial" w:cs="Arial"/>
+          <w:color w:val="FF0000"/>
           <w:sz w:val="22"/>
           <w:szCs w:val="22"/>
         </w:rPr>
@@ -2927,6 +3678,7 @@
       <w:r>
         <w:rPr>
           <w:rFonts w:ascii="Arial" w:hAnsi="Arial" w:cs="Arial"/>
+          <w:color w:val="FF0000"/>
           <w:sz w:val="22"/>
           <w:szCs w:val="22"/>
         </w:rPr>
@@ -2936,6 +3688,7 @@
       <w:r>
         <w:rPr>
           <w:rFonts w:ascii="Arial" w:hAnsi="Arial" w:cs="Arial"/>
+          <w:color w:val="FF0000"/>
           <w:sz w:val="22"/>
           <w:szCs w:val="22"/>
         </w:rPr>
@@ -2945,6 +3698,7 @@
       <w:r>
         <w:rPr>
           <w:rFonts w:ascii="Arial" w:hAnsi="Arial" w:cs="Arial"/>
+          <w:color w:val="FF0000"/>
           <w:sz w:val="22"/>
           <w:szCs w:val="22"/>
         </w:rPr>
@@ -2979,6 +3733,42 @@
         </w:rPr>
         <w:t xml:space="preserve">Apart from models which are designed especially for time series data there are other models that can be taken into account such as a decision tree model. The major advantage of a tree model is its interpretability. In order to find the best model parameter with the least number of </w:t>
       </w:r>
+      <w:r>
+        <w:rPr>
+          <w:rFonts w:ascii="Arial" w:hAnsi="Arial" w:cs="Arial"/>
+          <w:sz w:val="22"/>
+          <w:szCs w:val="22"/>
+          <w:lang w:val="en-US"/>
+        </w:rPr>
+        <w:t>leaves</w:t>
+      </w:r>
+      <w:r>
+        <w:rPr>
+          <w:rFonts w:ascii="Arial" w:hAnsi="Arial" w:cs="Arial"/>
+          <w:sz w:val="22"/>
+          <w:szCs w:val="22"/>
+          <w:lang w:val="en-US"/>
+        </w:rPr>
+        <w:t xml:space="preserve"> that fits the data well, a grid search is implemented for the model. In addition, a time series capable cross validation is implemented to verify the accuracy, which is used to measure how well the model fits the data. The resulting </w:t>
+      </w:r>
+      <w:r>
+        <w:rPr>
+          <w:rFonts w:ascii="Arial" w:hAnsi="Arial" w:cs="Arial"/>
+          <w:sz w:val="22"/>
+          <w:szCs w:val="22"/>
+          <w:lang w:val="en-US"/>
+        </w:rPr>
+        <w:t>t</w:t>
+      </w:r>
+      <w:r>
+        <w:rPr>
+          <w:rFonts w:ascii="Arial" w:hAnsi="Arial" w:cs="Arial"/>
+          <w:sz w:val="22"/>
+          <w:szCs w:val="22"/>
+          <w:lang w:val="en-US"/>
+        </w:rPr>
+        <w:t>ree shows that the model uses only three variables to identify whether the “price premium” is positive or negative: “</w:t>
+      </w:r>
       <w:proofErr w:type="spellStart"/>
       <w:r>
         <w:rPr>
@@ -2987,7 +3777,7 @@
           <w:szCs w:val="22"/>
           <w:lang w:val="en-US"/>
         </w:rPr>
-        <w:t>leafs</w:t>
+        <w:t>dailySunnyHoursAvg</w:t>
       </w:r>
       <w:proofErr w:type="spellEnd"/>
       <w:r>
@@ -2997,7 +3787,7 @@
           <w:szCs w:val="22"/>
           <w:lang w:val="en-US"/>
         </w:rPr>
-        <w:t xml:space="preserve"> that fits the data well, a grid search is implemented for the model. In addition, a time series capable cross validation is implemented to verify the accuracy, which is used to measure how well the model fits the data. The resulting Tree shows that the model uses only three variables to identify whether the “price premium” is positive or negative: “</w:t>
+        <w:t>”, “</w:t>
       </w:r>
       <w:proofErr w:type="spellStart"/>
       <w:r>
@@ -3007,7 +3797,7 @@
           <w:szCs w:val="22"/>
           <w:lang w:val="en-US"/>
         </w:rPr>
-        <w:t>dailySunnyHoursAvg</w:t>
+        <w:t>numberRainyDays</w:t>
       </w:r>
       <w:proofErr w:type="spellEnd"/>
       <w:r>
@@ -3017,27 +3807,26 @@
           <w:szCs w:val="22"/>
           <w:lang w:val="en-US"/>
         </w:rPr>
-        <w:t>”, “</w:t>
-      </w:r>
-      <w:proofErr w:type="spellStart"/>
-      <w:r>
-        <w:rPr>
-          <w:rFonts w:ascii="Arial" w:hAnsi="Arial" w:cs="Arial"/>
-          <w:sz w:val="22"/>
-          <w:szCs w:val="22"/>
-          <w:lang w:val="en-US"/>
-        </w:rPr>
-        <w:t>numberRainyDays</w:t>
-      </w:r>
-      <w:proofErr w:type="spellEnd"/>
-      <w:r>
-        <w:rPr>
-          <w:rFonts w:ascii="Arial" w:hAnsi="Arial" w:cs="Arial"/>
-          <w:sz w:val="22"/>
-          <w:szCs w:val="22"/>
-          <w:lang w:val="en-US"/>
-        </w:rPr>
-        <w:t>” and “participants”. [tree model plot]</w:t>
+        <w:t>” and “participants”. [</w:t>
+      </w:r>
+      <w:r>
+        <w:rPr>
+          <w:rFonts w:ascii="Arial" w:hAnsi="Arial" w:cs="Arial"/>
+          <w:color w:val="FF0000"/>
+          <w:sz w:val="22"/>
+          <w:szCs w:val="22"/>
+          <w:lang w:val="en-US"/>
+        </w:rPr>
+        <w:t>tree model plot</w:t>
+      </w:r>
+      <w:r>
+        <w:rPr>
+          <w:rFonts w:ascii="Arial" w:hAnsi="Arial" w:cs="Arial"/>
+          <w:sz w:val="22"/>
+          <w:szCs w:val="22"/>
+          <w:lang w:val="en-US"/>
+        </w:rPr>
+        <w:t>]</w:t>
       </w:r>
     </w:p>
     <w:p>
@@ -3057,7 +3846,26 @@
           <w:szCs w:val="22"/>
           <w:lang w:val="en-US"/>
         </w:rPr>
-        <w:t xml:space="preserve">The accuracy is 78.89% (and the confusion matrix is shown in the following.) </w:t>
+        <w:t>The accuracy is 78.89% (</w:t>
+      </w:r>
+      <w:r>
+        <w:rPr>
+          <w:rFonts w:ascii="Arial" w:hAnsi="Arial" w:cs="Arial"/>
+          <w:color w:val="FF0000"/>
+          <w:sz w:val="22"/>
+          <w:szCs w:val="22"/>
+          <w:lang w:val="en-US"/>
+        </w:rPr>
+        <w:t>and the confusion matrix is shown in the following</w:t>
+      </w:r>
+      <w:r>
+        <w:rPr>
+          <w:rFonts w:ascii="Arial" w:hAnsi="Arial" w:cs="Arial"/>
+          <w:sz w:val="22"/>
+          <w:szCs w:val="22"/>
+          <w:lang w:val="en-US"/>
+        </w:rPr>
+        <w:t xml:space="preserve">.) </w:t>
       </w:r>
     </w:p>
     <w:p>
@@ -3067,7 +3875,6 @@
           <w:rFonts w:ascii="Arial" w:hAnsi="Arial" w:cs="Arial"/>
           <w:sz w:val="22"/>
           <w:szCs w:val="22"/>
-          <w:lang w:val="en-US"/>
         </w:rPr>
       </w:pPr>
       <w:r>
@@ -3077,7 +3884,15 @@
           <w:szCs w:val="22"/>
           <w:lang w:val="en-US"/>
         </w:rPr>
-        <w:t xml:space="preserve"> [[</w:t>
+        <w:t xml:space="preserve"> </w:t>
+      </w:r>
+      <w:r>
+        <w:rPr>
+          <w:rFonts w:ascii="Arial" w:hAnsi="Arial" w:cs="Arial"/>
+          <w:sz w:val="22"/>
+          <w:szCs w:val="22"/>
+        </w:rPr>
+        <w:t>[[</w:t>
       </w:r>
       <w:proofErr w:type="gramStart"/>
       <w:r>
@@ -3085,7 +3900,6 @@
           <w:rFonts w:ascii="Arial" w:hAnsi="Arial" w:cs="Arial"/>
           <w:sz w:val="22"/>
           <w:szCs w:val="22"/>
-          <w:lang w:val="en-US"/>
         </w:rPr>
         <w:t>38012  6582</w:t>
       </w:r>
@@ -3095,7 +3909,6 @@
           <w:rFonts w:ascii="Arial" w:hAnsi="Arial" w:cs="Arial"/>
           <w:sz w:val="22"/>
           <w:szCs w:val="22"/>
-          <w:lang w:val="en-US"/>
         </w:rPr>
         <w:t>]</w:t>
       </w:r>
@@ -3107,7 +3920,6 @@
           <w:rFonts w:ascii="Arial" w:hAnsi="Arial" w:cs="Arial"/>
           <w:sz w:val="22"/>
           <w:szCs w:val="22"/>
-          <w:lang w:val="en-US"/>
         </w:rPr>
       </w:pPr>
       <w:r>
@@ -3115,7 +3927,6 @@
           <w:rFonts w:ascii="Arial" w:hAnsi="Arial" w:cs="Arial"/>
           <w:sz w:val="22"/>
           <w:szCs w:val="22"/>
-          <w:lang w:val="en-US"/>
         </w:rPr>
         <w:t xml:space="preserve"> [ 8068 16746]]</w:t>
       </w:r>
@@ -3219,45 +4030,41 @@
         </w:rPr>
         <w:t xml:space="preserve"> </w:t>
       </w:r>
-      <w:proofErr w:type="spellStart"/>
-      <w:r>
-        <w:rPr>
-          <w:rFonts w:ascii="Arial" w:hAnsi="Arial" w:cs="Arial"/>
-          <w:color w:val="FF0000"/>
-          <w:sz w:val="22"/>
-          <w:szCs w:val="22"/>
-        </w:rPr>
-        <w:t>ergebnis</w:t>
-      </w:r>
-      <w:proofErr w:type="spellEnd"/>
-      <w:r>
-        <w:rPr>
-          <w:rFonts w:ascii="Arial" w:hAnsi="Arial" w:cs="Arial"/>
-          <w:color w:val="FF0000"/>
-          <w:sz w:val="22"/>
-          <w:szCs w:val="22"/>
-        </w:rPr>
-        <w:t xml:space="preserve"> geklärt -&gt; normalisiert anderes </w:t>
-      </w:r>
-      <w:proofErr w:type="spellStart"/>
-      <w:r>
-        <w:rPr>
-          <w:rFonts w:ascii="Arial" w:hAnsi="Arial" w:cs="Arial"/>
-          <w:color w:val="FF0000"/>
-          <w:sz w:val="22"/>
-          <w:szCs w:val="22"/>
-        </w:rPr>
-        <w:t>ergebnis</w:t>
-      </w:r>
-      <w:proofErr w:type="spellEnd"/>
-      <w:r>
-        <w:rPr>
-          <w:rFonts w:ascii="Arial" w:hAnsi="Arial" w:cs="Arial"/>
-          <w:color w:val="FF0000"/>
-          <w:sz w:val="22"/>
-          <w:szCs w:val="22"/>
-        </w:rPr>
-        <w:t xml:space="preserve"> ohne]</w:t>
+      <w:r>
+        <w:rPr>
+          <w:rFonts w:ascii="Arial" w:hAnsi="Arial" w:cs="Arial"/>
+          <w:color w:val="FF0000"/>
+          <w:sz w:val="22"/>
+          <w:szCs w:val="22"/>
+        </w:rPr>
+        <w:t>E</w:t>
+      </w:r>
+      <w:r>
+        <w:rPr>
+          <w:rFonts w:ascii="Arial" w:hAnsi="Arial" w:cs="Arial"/>
+          <w:color w:val="FF0000"/>
+          <w:sz w:val="22"/>
+          <w:szCs w:val="22"/>
+        </w:rPr>
+        <w:t xml:space="preserve">rgebnis geklärt -&gt; normalisiert anderes </w:t>
+      </w:r>
+      <w:r>
+        <w:rPr>
+          <w:rFonts w:ascii="Arial" w:hAnsi="Arial" w:cs="Arial"/>
+          <w:color w:val="FF0000"/>
+          <w:sz w:val="22"/>
+          <w:szCs w:val="22"/>
+        </w:rPr>
+        <w:t>E</w:t>
+      </w:r>
+      <w:r>
+        <w:rPr>
+          <w:rFonts w:ascii="Arial" w:hAnsi="Arial" w:cs="Arial"/>
+          <w:color w:val="FF0000"/>
+          <w:sz w:val="22"/>
+          <w:szCs w:val="22"/>
+        </w:rPr>
+        <w:t>rgebnis ohne]</w:t>
       </w:r>
     </w:p>
     <w:p>
@@ -4249,6 +5056,7 @@
           <w:szCs w:val="22"/>
           <w:lang w:val="en-US"/>
         </w:rPr>
+        <w:lastRenderedPageBreak/>
         <w:t>hyperparameter search is shown</w:t>
       </w:r>
       <w:r>
@@ -4592,7 +5400,6 @@
           <w:szCs w:val="22"/>
           <w:lang w:val="en-US"/>
         </w:rPr>
-        <w:lastRenderedPageBreak/>
         <w:t xml:space="preserve">The best performing model was </w:t>
       </w:r>
       <w:r>
@@ -4602,16 +5409,7 @@
           <w:szCs w:val="22"/>
           <w:lang w:val="en-US"/>
         </w:rPr>
-        <w:t xml:space="preserve">the </w:t>
-      </w:r>
-      <w:r>
-        <w:rPr>
-          <w:rFonts w:ascii="Arial" w:hAnsi="Arial" w:cs="Arial"/>
-          <w:sz w:val="22"/>
-          <w:szCs w:val="22"/>
-          <w:lang w:val="en-US"/>
-        </w:rPr>
-        <w:t>R</w:t>
+        <w:t>the R</w:t>
       </w:r>
       <w:r>
         <w:rPr>
@@ -4965,10 +5763,227 @@
           <w:szCs w:val="22"/>
           <w:lang w:val="en-US"/>
         </w:rPr>
-        <w:t>Here the neural net receives an input, exactly like with a normal neural net. In addition, as with a neural network, various complex calculations are carried out in the network and we finally get a prediction for a certain input. First the weights at the knots must of course be trained. The special thing about a recurrent neural network is that the previously calculated values still affect the future values. This is especially useful in our case, because we are looking at values at a certain point in time, which affect the future points in time. For our RNN we first and foremost have the data we need for a prediction into a supervised learning problem. It's about copying the target feature and if we want to shift from time t to t+1 predicting by one to the top, just like we do. For example, if we want to predict from time t to t+2, we have to copy the time variable and shift it upwards by two values.</w:t>
+        <w:t>Here the neural net receives an input</w:t>
+      </w:r>
+      <w:r>
+        <w:rPr>
+          <w:rFonts w:ascii="Arial" w:hAnsi="Arial" w:cs="Arial"/>
+          <w:sz w:val="22"/>
+          <w:szCs w:val="22"/>
+          <w:lang w:val="en-US"/>
+        </w:rPr>
+        <w:t xml:space="preserve"> similar to a</w:t>
+      </w:r>
+      <w:r>
+        <w:rPr>
+          <w:rFonts w:ascii="Arial" w:hAnsi="Arial" w:cs="Arial"/>
+          <w:sz w:val="22"/>
+          <w:szCs w:val="22"/>
+          <w:lang w:val="en-US"/>
+        </w:rPr>
+        <w:t xml:space="preserve"> normal neural net. In addition, as with a neural network, various complex calculations are carried out in the network and we finally get a prediction for a certain input. First the weights at the knots must of course be trained. The</w:t>
+      </w:r>
+      <w:r>
+        <w:rPr>
+          <w:rFonts w:ascii="Arial" w:hAnsi="Arial" w:cs="Arial"/>
+          <w:sz w:val="22"/>
+          <w:szCs w:val="22"/>
+          <w:lang w:val="en-US"/>
+        </w:rPr>
+        <w:t xml:space="preserve"> </w:t>
+      </w:r>
+      <w:r>
+        <w:rPr>
+          <w:rFonts w:ascii="Arial" w:hAnsi="Arial" w:cs="Arial"/>
+          <w:sz w:val="22"/>
+          <w:szCs w:val="22"/>
+          <w:lang w:val="en-US"/>
+        </w:rPr>
+        <w:t>peculiarity</w:t>
+      </w:r>
+      <w:r>
+        <w:rPr>
+          <w:rFonts w:ascii="Arial" w:hAnsi="Arial" w:cs="Arial"/>
+          <w:sz w:val="22"/>
+          <w:szCs w:val="22"/>
+          <w:lang w:val="en-US"/>
+        </w:rPr>
+        <w:t xml:space="preserve"> </w:t>
+      </w:r>
+      <w:r>
+        <w:rPr>
+          <w:rFonts w:ascii="Arial" w:hAnsi="Arial" w:cs="Arial"/>
+          <w:sz w:val="22"/>
+          <w:szCs w:val="22"/>
+          <w:lang w:val="en-US"/>
+        </w:rPr>
+        <w:t xml:space="preserve">about a recurrent neural network is that the previously calculated values still affect the future values. This is especially useful in </w:t>
+      </w:r>
+      <w:r>
+        <w:rPr>
+          <w:rFonts w:ascii="Arial" w:hAnsi="Arial" w:cs="Arial"/>
+          <w:sz w:val="22"/>
+          <w:szCs w:val="22"/>
+          <w:lang w:val="en-US"/>
+        </w:rPr>
+        <w:t>this</w:t>
+      </w:r>
+      <w:r>
+        <w:rPr>
+          <w:rFonts w:ascii="Arial" w:hAnsi="Arial" w:cs="Arial"/>
+          <w:sz w:val="22"/>
+          <w:szCs w:val="22"/>
+          <w:lang w:val="en-US"/>
+        </w:rPr>
+        <w:t xml:space="preserve"> case, because values </w:t>
+      </w:r>
+      <w:r>
+        <w:rPr>
+          <w:rFonts w:ascii="Arial" w:hAnsi="Arial" w:cs="Arial"/>
+          <w:sz w:val="22"/>
+          <w:szCs w:val="22"/>
+          <w:lang w:val="en-US"/>
+        </w:rPr>
+        <w:t>for a</w:t>
+      </w:r>
+      <w:r>
+        <w:rPr>
+          <w:rFonts w:ascii="Arial" w:hAnsi="Arial" w:cs="Arial"/>
+          <w:sz w:val="22"/>
+          <w:szCs w:val="22"/>
+          <w:lang w:val="en-US"/>
+        </w:rPr>
+        <w:t xml:space="preserve"> certain point in time</w:t>
+      </w:r>
+      <w:r>
+        <w:rPr>
+          <w:rFonts w:ascii="Arial" w:hAnsi="Arial" w:cs="Arial"/>
+          <w:sz w:val="22"/>
+          <w:szCs w:val="22"/>
+          <w:lang w:val="en-US"/>
+        </w:rPr>
+        <w:t xml:space="preserve"> are searched</w:t>
+      </w:r>
+      <w:r>
+        <w:rPr>
+          <w:rFonts w:ascii="Arial" w:hAnsi="Arial" w:cs="Arial"/>
+          <w:sz w:val="22"/>
+          <w:szCs w:val="22"/>
+          <w:lang w:val="en-US"/>
+        </w:rPr>
+        <w:t xml:space="preserve">, which </w:t>
+      </w:r>
+      <w:r>
+        <w:rPr>
+          <w:rFonts w:ascii="Arial" w:hAnsi="Arial" w:cs="Arial"/>
+          <w:sz w:val="22"/>
+          <w:szCs w:val="22"/>
+          <w:lang w:val="en-US"/>
+        </w:rPr>
+        <w:t xml:space="preserve">are </w:t>
+      </w:r>
+      <w:r>
+        <w:rPr>
+          <w:rFonts w:ascii="Arial" w:hAnsi="Arial" w:cs="Arial"/>
+          <w:sz w:val="22"/>
+          <w:szCs w:val="22"/>
+          <w:lang w:val="en-US"/>
+        </w:rPr>
+        <w:t>affect</w:t>
+      </w:r>
+      <w:r>
+        <w:rPr>
+          <w:rFonts w:ascii="Arial" w:hAnsi="Arial" w:cs="Arial"/>
+          <w:sz w:val="22"/>
+          <w:szCs w:val="22"/>
+          <w:lang w:val="en-US"/>
+        </w:rPr>
+        <w:t>ed</w:t>
+      </w:r>
+      <w:r>
+        <w:rPr>
+          <w:rFonts w:ascii="Arial" w:hAnsi="Arial" w:cs="Arial"/>
+          <w:sz w:val="22"/>
+          <w:szCs w:val="22"/>
+          <w:lang w:val="en-US"/>
+        </w:rPr>
+        <w:t xml:space="preserve"> </w:t>
+      </w:r>
+      <w:r>
+        <w:rPr>
+          <w:rFonts w:ascii="Arial" w:hAnsi="Arial" w:cs="Arial"/>
+          <w:sz w:val="22"/>
+          <w:szCs w:val="22"/>
+          <w:lang w:val="en-US"/>
+        </w:rPr>
+        <w:t>by the values of past</w:t>
+      </w:r>
+      <w:r>
+        <w:rPr>
+          <w:rFonts w:ascii="Arial" w:hAnsi="Arial" w:cs="Arial"/>
+          <w:sz w:val="22"/>
+          <w:szCs w:val="22"/>
+          <w:lang w:val="en-US"/>
+        </w:rPr>
+        <w:t xml:space="preserve"> </w:t>
+      </w:r>
+      <w:r>
+        <w:rPr>
+          <w:rFonts w:ascii="Arial" w:hAnsi="Arial" w:cs="Arial"/>
+          <w:sz w:val="22"/>
+          <w:szCs w:val="22"/>
+          <w:lang w:val="en-US"/>
+        </w:rPr>
+        <w:t>time slots</w:t>
+      </w:r>
+      <w:r>
+        <w:rPr>
+          <w:rFonts w:ascii="Arial" w:hAnsi="Arial" w:cs="Arial"/>
+          <w:sz w:val="22"/>
+          <w:szCs w:val="22"/>
+          <w:lang w:val="en-US"/>
+        </w:rPr>
+        <w:t xml:space="preserve">. </w:t>
+      </w:r>
+      <w:r>
+        <w:rPr>
+          <w:rFonts w:ascii="Arial" w:hAnsi="Arial" w:cs="Arial"/>
+          <w:color w:val="FF0000"/>
+          <w:sz w:val="22"/>
+          <w:szCs w:val="22"/>
+          <w:lang w:val="en-US"/>
+        </w:rPr>
+        <w:t>For our RNN we first and foremost have the data we need for a prediction into a supervised learning problem</w:t>
+      </w:r>
+      <w:r>
+        <w:rPr>
+          <w:rFonts w:ascii="Arial" w:hAnsi="Arial" w:cs="Arial"/>
+          <w:sz w:val="22"/>
+          <w:szCs w:val="22"/>
+          <w:lang w:val="en-US"/>
+        </w:rPr>
+        <w:t xml:space="preserve">. It's about copying the target feature and if we want to shift from time t to t+1 predicting by one to the top, just like we do. </w:t>
+      </w:r>
+      <w:r>
+        <w:rPr>
+          <w:rFonts w:ascii="Arial" w:hAnsi="Arial" w:cs="Arial"/>
+          <w:sz w:val="22"/>
+          <w:szCs w:val="22"/>
+          <w:lang w:val="en-US"/>
+        </w:rPr>
+        <w:t>By</w:t>
       </w:r>
       <w:bookmarkStart w:id="0" w:name="_GoBack"/>
       <w:bookmarkEnd w:id="0"/>
+      <w:r>
+        <w:rPr>
+          <w:rFonts w:ascii="Arial" w:hAnsi="Arial" w:cs="Arial"/>
+          <w:sz w:val="22"/>
+          <w:szCs w:val="22"/>
+          <w:lang w:val="en-US"/>
+        </w:rPr>
+        <w:t xml:space="preserve"> example, if we want to predict from time t to t+2, we have to copy the time variable and shift it upwards by two values.</w:t>
+      </w:r>
     </w:p>
     <w:p>
       <w:pPr>
@@ -5011,6 +6026,139 @@
     </w:sectPr>
   </w:body>
 </w:document>
+</file>
+
+<file path=word/endnotes.xml><?xml version="1.0" encoding="utf-8"?>
+<w:endnotes xmlns:wpc="http://schemas.microsoft.com/office/word/2010/wordprocessingCanvas" xmlns:cx="http://schemas.microsoft.com/office/drawing/2014/chartex" xmlns:cx1="http://schemas.microsoft.com/office/drawing/2015/9/8/chartex" xmlns:cx2="http://schemas.microsoft.com/office/drawing/2015/10/21/chartex" xmlns:cx3="http://schemas.microsoft.com/office/drawing/2016/5/9/chartex" xmlns:cx4="http://schemas.microsoft.com/office/drawing/2016/5/10/chartex" xmlns:cx5="http://schemas.microsoft.com/office/drawing/2016/5/11/chartex" xmlns:cx6="http://schemas.microsoft.com/office/drawing/2016/5/12/chartex" xmlns:cx7="http://schemas.microsoft.com/office/drawing/2016/5/13/chartex" xmlns:cx8="http://schemas.microsoft.com/office/drawing/2016/5/14/chartex" xmlns:mc="http://schemas.openxmlformats.org/markup-compatibility/2006" xmlns:aink="http://schemas.microsoft.com/office/drawing/2016/ink" xmlns:am3d="http://schemas.microsoft.com/office/drawing/2017/model3d" xmlns:o="urn:schemas-microsoft-com:office:office" xmlns:r="http://schemas.openxmlformats.org/officeDocument/2006/relationships" xmlns:m="http://schemas.openxmlformats.org/officeDocument/2006/math" xmlns:v="urn:schemas-microsoft-com:vml" xmlns:wp14="http://schemas.microsoft.com/office/word/2010/wordprocessingDrawing" xmlns:wp="http://schemas.openxmlformats.org/drawingml/2006/wordprocessingDrawing" xmlns:w10="urn:schemas-microsoft-com:office:word" xmlns:w="http://schemas.openxmlformats.org/wordprocessingml/2006/main" xmlns:w14="http://schemas.microsoft.com/office/word/2010/wordml" xmlns:w15="http://schemas.microsoft.com/office/word/2012/wordml" xmlns:w16cid="http://schemas.microsoft.com/office/word/2016/wordml/cid" xmlns:w16se="http://schemas.microsoft.com/office/word/2015/wordml/symex" xmlns:wpg="http://schemas.microsoft.com/office/word/2010/wordprocessingGroup" xmlns:wpi="http://schemas.microsoft.com/office/word/2010/wordprocessingInk" xmlns:wne="http://schemas.microsoft.com/office/word/2006/wordml" xmlns:wps="http://schemas.microsoft.com/office/word/2010/wordprocessingShape" mc:Ignorable="w14 w15 w16se w16cid wp14">
+  <w:endnote w:type="separator" w:id="-1">
+    <w:p>
+      <w:r>
+        <w:separator/>
+      </w:r>
+    </w:p>
+  </w:endnote>
+  <w:endnote w:type="continuationSeparator" w:id="0">
+    <w:p>
+      <w:r>
+        <w:continuationSeparator/>
+      </w:r>
+    </w:p>
+  </w:endnote>
+</w:endnotes>
+</file>
+
+<file path=word/footnotes.xml><?xml version="1.0" encoding="utf-8"?>
+<w:footnotes xmlns:wpc="http://schemas.microsoft.com/office/word/2010/wordprocessingCanvas" xmlns:cx="http://schemas.microsoft.com/office/drawing/2014/chartex" xmlns:cx1="http://schemas.microsoft.com/office/drawing/2015/9/8/chartex" xmlns:cx2="http://schemas.microsoft.com/office/drawing/2015/10/21/chartex" xmlns:cx3="http://schemas.microsoft.com/office/drawing/2016/5/9/chartex" xmlns:cx4="http://schemas.microsoft.com/office/drawing/2016/5/10/chartex" xmlns:cx5="http://schemas.microsoft.com/office/drawing/2016/5/11/chartex" xmlns:cx6="http://schemas.microsoft.com/office/drawing/2016/5/12/chartex" xmlns:cx7="http://schemas.microsoft.com/office/drawing/2016/5/13/chartex" xmlns:cx8="http://schemas.microsoft.com/office/drawing/2016/5/14/chartex" xmlns:mc="http://schemas.openxmlformats.org/markup-compatibility/2006" xmlns:aink="http://schemas.microsoft.com/office/drawing/2016/ink" xmlns:am3d="http://schemas.microsoft.com/office/drawing/2017/model3d" xmlns:o="urn:schemas-microsoft-com:office:office" xmlns:r="http://schemas.openxmlformats.org/officeDocument/2006/relationships" xmlns:m="http://schemas.openxmlformats.org/officeDocument/2006/math" xmlns:v="urn:schemas-microsoft-com:vml" xmlns:wp14="http://schemas.microsoft.com/office/word/2010/wordprocessingDrawing" xmlns:wp="http://schemas.openxmlformats.org/drawingml/2006/wordprocessingDrawing" xmlns:w10="urn:schemas-microsoft-com:office:word" xmlns:w="http://schemas.openxmlformats.org/wordprocessingml/2006/main" xmlns:w14="http://schemas.microsoft.com/office/word/2010/wordml" xmlns:w15="http://schemas.microsoft.com/office/word/2012/wordml" xmlns:w16cid="http://schemas.microsoft.com/office/word/2016/wordml/cid" xmlns:w16se="http://schemas.microsoft.com/office/word/2015/wordml/symex" xmlns:wpg="http://schemas.microsoft.com/office/word/2010/wordprocessingGroup" xmlns:wpi="http://schemas.microsoft.com/office/word/2010/wordprocessingInk" xmlns:wne="http://schemas.microsoft.com/office/word/2006/wordml" xmlns:wps="http://schemas.microsoft.com/office/word/2010/wordprocessingShape" mc:Ignorable="w14 w15 w16se w16cid wp14">
+  <w:footnote w:type="separator" w:id="-1">
+    <w:p>
+      <w:r>
+        <w:separator/>
+      </w:r>
+    </w:p>
+  </w:footnote>
+  <w:footnote w:type="continuationSeparator" w:id="0">
+    <w:p>
+      <w:r>
+        <w:continuationSeparator/>
+      </w:r>
+    </w:p>
+  </w:footnote>
+  <w:footnote w:id="1">
+    <w:p>
+      <w:pPr>
+        <w:pStyle w:val="Funotentext"/>
+        <w:rPr>
+          <w:lang w:val="en-US"/>
+        </w:rPr>
+      </w:pPr>
+      <w:r>
+        <w:rPr>
+          <w:rStyle w:val="Funotenzeichen"/>
+          <w:rFonts w:ascii="Arial" w:hAnsi="Arial" w:cs="Arial"/>
+        </w:rPr>
+        <w:footnoteRef/>
+      </w:r>
+      <w:r>
+        <w:rPr>
+          <w:rFonts w:ascii="Arial" w:hAnsi="Arial" w:cs="Arial"/>
+          <w:lang w:val="en-US"/>
+        </w:rPr>
+        <w:t xml:space="preserve">  </w:t>
+      </w:r>
+      <w:r>
+        <w:rPr>
+          <w:rFonts w:ascii="Arial" w:hAnsi="Arial" w:cs="Arial"/>
+          <w:color w:val="FF0000"/>
+          <w:lang w:val="en-US"/>
+        </w:rPr>
+        <w:t>A small exception of this is the data that is affected by</w:t>
+      </w:r>
+      <w:r>
+        <w:rPr>
+          <w:rFonts w:ascii="Arial" w:hAnsi="Arial" w:cs="Arial"/>
+          <w:color w:val="FF0000"/>
+          <w:lang w:val="en-US"/>
+        </w:rPr>
+        <w:t xml:space="preserve"> </w:t>
+      </w:r>
+      <w:r>
+        <w:rPr>
+          <w:rFonts w:ascii="Arial" w:hAnsi="Arial" w:cs="Arial"/>
+          <w:color w:val="FF0000"/>
+          <w:lang w:val="en-US"/>
+        </w:rPr>
+        <w:t xml:space="preserve">the </w:t>
+      </w:r>
+      <w:r>
+        <w:rPr>
+          <w:rFonts w:ascii="Arial" w:hAnsi="Arial" w:cs="Arial"/>
+          <w:color w:val="FF0000"/>
+          <w:lang w:val="en-US"/>
+        </w:rPr>
+        <w:t xml:space="preserve">switch to daylight saving </w:t>
+      </w:r>
+      <w:r>
+        <w:rPr>
+          <w:rFonts w:ascii="Arial" w:hAnsi="Arial" w:cs="Arial"/>
+          <w:color w:val="FF0000"/>
+          <w:lang w:val="en-US"/>
+        </w:rPr>
+        <w:t>time and the switch back to standard time.</w:t>
+      </w:r>
+      <w:r>
+        <w:rPr>
+          <w:color w:val="FF0000"/>
+          <w:lang w:val="en-US"/>
+        </w:rPr>
+        <w:t xml:space="preserve"> </w:t>
+      </w:r>
+      <w:r>
+        <w:rPr>
+          <w:rFonts w:ascii="Arial" w:hAnsi="Arial" w:cs="Arial"/>
+          <w:color w:val="FF0000"/>
+          <w:lang w:val="en-US"/>
+        </w:rPr>
+        <w:t xml:space="preserve">If two values ​​exist for a time slot, only one value was included in the dataset. If there was a missing hour, additional values ​​were generated for </w:t>
+      </w:r>
+      <w:r>
+        <w:rPr>
+          <w:rFonts w:ascii="Arial" w:hAnsi="Arial" w:cs="Arial"/>
+          <w:color w:val="FF0000"/>
+          <w:lang w:val="en-US"/>
+        </w:rPr>
+        <w:t>the affected slots</w:t>
+      </w:r>
+      <w:r>
+        <w:rPr>
+          <w:rFonts w:ascii="Arial" w:hAnsi="Arial" w:cs="Arial"/>
+          <w:color w:val="FF0000"/>
+          <w:lang w:val="en-US"/>
+        </w:rPr>
+        <w:t>.</w:t>
+      </w:r>
+    </w:p>
+  </w:footnote>
+</w:footnotes>
 </file>
 
 <file path=word/styles.xml><?xml version="1.0" encoding="utf-8"?>
@@ -5434,6 +6582,63 @@
     <w:semiHidden/>
     <w:unhideWhenUsed/>
   </w:style>
+  <w:style w:type="character" w:styleId="Hyperlink">
+    <w:name w:val="Hyperlink"/>
+    <w:basedOn w:val="Absatz-Standardschriftart"/>
+    <w:uiPriority w:val="99"/>
+    <w:unhideWhenUsed/>
+    <w:rsid w:val="00141524"/>
+    <w:rPr>
+      <w:color w:val="0563C1" w:themeColor="hyperlink"/>
+      <w:u w:val="single"/>
+    </w:rPr>
+  </w:style>
+  <w:style w:type="character" w:styleId="NichtaufgelsteErwhnung">
+    <w:name w:val="Unresolved Mention"/>
+    <w:basedOn w:val="Absatz-Standardschriftart"/>
+    <w:uiPriority w:val="99"/>
+    <w:semiHidden/>
+    <w:unhideWhenUsed/>
+    <w:rsid w:val="00141524"/>
+    <w:rPr>
+      <w:color w:val="605E5C"/>
+      <w:shd w:val="clear" w:color="auto" w:fill="E1DFDD"/>
+    </w:rPr>
+  </w:style>
+  <w:style w:type="paragraph" w:styleId="Funotentext">
+    <w:name w:val="footnote text"/>
+    <w:basedOn w:val="Standard"/>
+    <w:link w:val="FunotentextZchn"/>
+    <w:uiPriority w:val="99"/>
+    <w:unhideWhenUsed/>
+    <w:rsid w:val="0072565B"/>
+    <w:rPr>
+      <w:sz w:val="20"/>
+      <w:szCs w:val="20"/>
+    </w:rPr>
+  </w:style>
+  <w:style w:type="character" w:customStyle="1" w:styleId="FunotentextZchn">
+    <w:name w:val="Fußnotentext Zchn"/>
+    <w:basedOn w:val="Absatz-Standardschriftart"/>
+    <w:link w:val="Funotentext"/>
+    <w:uiPriority w:val="99"/>
+    <w:rsid w:val="0072565B"/>
+    <w:rPr>
+      <w:sz w:val="20"/>
+      <w:szCs w:val="20"/>
+    </w:rPr>
+  </w:style>
+  <w:style w:type="character" w:styleId="Funotenzeichen">
+    <w:name w:val="footnote reference"/>
+    <w:basedOn w:val="Absatz-Standardschriftart"/>
+    <w:uiPriority w:val="99"/>
+    <w:semiHidden/>
+    <w:unhideWhenUsed/>
+    <w:rsid w:val="0072565B"/>
+    <w:rPr>
+      <w:vertAlign w:val="superscript"/>
+    </w:rPr>
+  </w:style>
 </w:styles>
 </file>
 
@@ -5737,7 +6942,7 @@
 </file>
 
 <file path=customXml/itemProps1.xml><?xml version="1.0" encoding="utf-8"?>
-<ds:datastoreItem xmlns:ds="http://schemas.openxmlformats.org/officeDocument/2006/customXml" ds:itemID="{B30DD428-B538-8645-96E0-60A8DFB73D7A}">
+<ds:datastoreItem xmlns:ds="http://schemas.openxmlformats.org/officeDocument/2006/customXml" ds:itemID="{6D276C96-F602-F142-947C-0DDD51B03DDF}">
   <ds:schemaRefs>
     <ds:schemaRef ds:uri="http://schemas.openxmlformats.org/officeDocument/2006/bibliography"/>
   </ds:schemaRefs>

--- a/9 Documents/Report/AAA_Report.docx
+++ b/9 Documents/Report/AAA_Report.docx
@@ -63,105 +63,872 @@
         <w:jc w:val="both"/>
         <w:rPr>
           <w:rFonts w:ascii="Arial" w:hAnsi="Arial" w:cs="Arial"/>
-          <w:color w:val="FF0000"/>
+          <w:b/>
           <w:sz w:val="22"/>
           <w:szCs w:val="22"/>
           <w:lang w:val="en-US"/>
         </w:rPr>
       </w:pPr>
-      <w:r>
-        <w:rPr>
-          <w:rFonts w:ascii="Arial" w:hAnsi="Arial" w:cs="Arial"/>
-          <w:color w:val="FF0000"/>
-          <w:sz w:val="22"/>
-          <w:szCs w:val="22"/>
-          <w:lang w:val="en-US"/>
-        </w:rPr>
-        <w:t>Proposal + better relevance</w:t>
-      </w:r>
-      <w:r>
-        <w:rPr>
-          <w:rFonts w:ascii="Arial" w:hAnsi="Arial" w:cs="Arial"/>
-          <w:color w:val="FF0000"/>
-          <w:sz w:val="22"/>
-          <w:szCs w:val="22"/>
-          <w:lang w:val="en-US"/>
-        </w:rPr>
-        <w:t xml:space="preserve">: high costs if promised </w:t>
-      </w:r>
-      <w:r>
-        <w:rPr>
-          <w:rFonts w:ascii="Arial" w:hAnsi="Arial" w:cs="Arial"/>
-          <w:color w:val="FF0000"/>
-          <w:sz w:val="22"/>
-          <w:szCs w:val="22"/>
-          <w:lang w:val="en-US"/>
-        </w:rPr>
-        <w:t>electricity</w:t>
-      </w:r>
-      <w:r>
-        <w:rPr>
-          <w:rFonts w:ascii="Arial" w:hAnsi="Arial" w:cs="Arial"/>
-          <w:color w:val="FF0000"/>
+      <w:bookmarkStart w:id="0" w:name="_GoBack"/>
+      <w:bookmarkEnd w:id="0"/>
+      <w:r>
+        <w:rPr>
+          <w:rFonts w:ascii="Arial" w:hAnsi="Arial" w:cs="Arial"/>
+          <w:sz w:val="22"/>
+          <w:szCs w:val="22"/>
+          <w:lang w:val="en-US"/>
+        </w:rPr>
+        <w:t>The essential objective of this investigation</w:t>
+      </w:r>
+      <w:r>
+        <w:rPr>
+          <w:rFonts w:ascii="Arial" w:hAnsi="Arial" w:cs="Arial"/>
           <w:sz w:val="22"/>
           <w:szCs w:val="22"/>
           <w:lang w:val="en-US"/>
         </w:rPr>
         <w:t xml:space="preserve"> </w:t>
       </w:r>
-      <w:proofErr w:type="spellStart"/>
-      <w:proofErr w:type="gramStart"/>
-      <w:r>
-        <w:rPr>
-          <w:rFonts w:ascii="Arial" w:hAnsi="Arial" w:cs="Arial"/>
-          <w:color w:val="FF0000"/>
-          <w:sz w:val="22"/>
-          <w:szCs w:val="22"/>
-          <w:lang w:val="en-US"/>
-        </w:rPr>
-        <w:t>cant</w:t>
-      </w:r>
-      <w:proofErr w:type="spellEnd"/>
-      <w:proofErr w:type="gramEnd"/>
-      <w:r>
-        <w:rPr>
-          <w:rFonts w:ascii="Arial" w:hAnsi="Arial" w:cs="Arial"/>
-          <w:color w:val="FF0000"/>
-          <w:sz w:val="22"/>
-          <w:szCs w:val="22"/>
-          <w:lang w:val="en-US"/>
-        </w:rPr>
-        <w:t xml:space="preserve"> be delivered</w:t>
-      </w:r>
-      <w:r>
-        <w:rPr>
-          <w:rFonts w:ascii="Arial" w:hAnsi="Arial" w:cs="Arial"/>
-          <w:color w:val="FF0000"/>
-          <w:sz w:val="22"/>
-          <w:szCs w:val="22"/>
-          <w:lang w:val="en-US"/>
-        </w:rPr>
-        <w:t xml:space="preserve"> at</w:t>
-      </w:r>
-      <w:r>
-        <w:rPr>
-          <w:rFonts w:ascii="Arial" w:hAnsi="Arial" w:cs="Arial"/>
-          <w:color w:val="FF0000"/>
-          <w:sz w:val="22"/>
-          <w:szCs w:val="22"/>
-          <w:lang w:val="en-US"/>
-        </w:rPr>
-        <w:t xml:space="preserve"> intraday</w:t>
-      </w:r>
-      <w:r>
-        <w:rPr>
-          <w:rFonts w:ascii="Arial" w:hAnsi="Arial" w:cs="Arial"/>
-          <w:color w:val="FF0000"/>
-          <w:sz w:val="22"/>
-          <w:szCs w:val="22"/>
-          <w:lang w:val="en-US"/>
-        </w:rPr>
-        <w:t xml:space="preserve"> market</w:t>
+      <w:r>
+        <w:rPr>
+          <w:rFonts w:ascii="Arial" w:hAnsi="Arial" w:cs="Arial"/>
+          <w:sz w:val="22"/>
+          <w:szCs w:val="22"/>
+          <w:lang w:val="en-US"/>
+        </w:rPr>
+        <w:t>is to adopt the perspective of an e</w:t>
+      </w:r>
+      <w:r>
+        <w:rPr>
+          <w:rFonts w:ascii="Arial" w:hAnsi="Arial" w:cs="Arial"/>
+          <w:sz w:val="22"/>
+          <w:szCs w:val="22"/>
+          <w:lang w:val="en-US"/>
+        </w:rPr>
+        <w:t>lectricity</w:t>
+      </w:r>
+      <w:r>
+        <w:rPr>
+          <w:rFonts w:ascii="Arial" w:hAnsi="Arial" w:cs="Arial"/>
+          <w:sz w:val="22"/>
+          <w:szCs w:val="22"/>
+          <w:lang w:val="en-US"/>
+        </w:rPr>
+        <w:t xml:space="preserve"> trading company</w:t>
+      </w:r>
+      <w:r>
+        <w:rPr>
+          <w:rFonts w:ascii="Arial" w:hAnsi="Arial" w:cs="Arial"/>
+          <w:sz w:val="22"/>
+          <w:szCs w:val="22"/>
+          <w:lang w:val="en-US"/>
+        </w:rPr>
+        <w:t xml:space="preserve"> and to develop data-based recommendations to support its profit generation by electricity trading. </w:t>
+      </w:r>
+      <w:r>
+        <w:rPr>
+          <w:rFonts w:ascii="Arial" w:hAnsi="Arial" w:cs="Arial"/>
+          <w:sz w:val="22"/>
+          <w:szCs w:val="22"/>
+          <w:lang w:val="en-US"/>
+        </w:rPr>
+        <w:t xml:space="preserve">The </w:t>
+      </w:r>
+      <w:r>
+        <w:rPr>
+          <w:rFonts w:ascii="Arial" w:hAnsi="Arial" w:cs="Arial"/>
+          <w:sz w:val="22"/>
+          <w:szCs w:val="22"/>
+          <w:lang w:val="en-US"/>
+        </w:rPr>
+        <w:t>b</w:t>
+      </w:r>
+      <w:r>
+        <w:rPr>
+          <w:rFonts w:ascii="Arial" w:hAnsi="Arial" w:cs="Arial"/>
+          <w:sz w:val="22"/>
+          <w:szCs w:val="22"/>
+          <w:lang w:val="en-US"/>
+        </w:rPr>
+        <w:t xml:space="preserve">usiness </w:t>
+      </w:r>
+      <w:r>
+        <w:rPr>
+          <w:rFonts w:ascii="Arial" w:hAnsi="Arial" w:cs="Arial"/>
+          <w:sz w:val="22"/>
+          <w:szCs w:val="22"/>
+          <w:lang w:val="en-US"/>
+        </w:rPr>
+        <w:t>g</w:t>
+      </w:r>
+      <w:r>
+        <w:rPr>
+          <w:rFonts w:ascii="Arial" w:hAnsi="Arial" w:cs="Arial"/>
+          <w:sz w:val="22"/>
+          <w:szCs w:val="22"/>
+          <w:lang w:val="en-US"/>
+        </w:rPr>
+        <w:t xml:space="preserve">oal </w:t>
+      </w:r>
+      <w:r>
+        <w:rPr>
+          <w:rFonts w:ascii="Arial" w:hAnsi="Arial" w:cs="Arial"/>
+          <w:sz w:val="22"/>
+          <w:szCs w:val="22"/>
+          <w:lang w:val="en-US"/>
+        </w:rPr>
+        <w:t xml:space="preserve">in this case </w:t>
+      </w:r>
+      <w:r>
+        <w:rPr>
+          <w:rFonts w:ascii="Arial" w:hAnsi="Arial" w:cs="Arial"/>
+          <w:sz w:val="22"/>
+          <w:szCs w:val="22"/>
+          <w:lang w:val="en-US"/>
+        </w:rPr>
+        <w:t xml:space="preserve">is to </w:t>
+      </w:r>
+      <w:r>
+        <w:rPr>
+          <w:rFonts w:ascii="Arial" w:hAnsi="Arial" w:cs="Arial"/>
+          <w:sz w:val="22"/>
+          <w:szCs w:val="22"/>
+          <w:lang w:val="en-US"/>
+        </w:rPr>
+        <w:t>maximize</w:t>
+      </w:r>
+      <w:r>
+        <w:rPr>
+          <w:rFonts w:ascii="Arial" w:hAnsi="Arial" w:cs="Arial"/>
+          <w:sz w:val="22"/>
+          <w:szCs w:val="22"/>
+          <w:lang w:val="en-US"/>
+        </w:rPr>
+        <w:t xml:space="preserve"> the </w:t>
+      </w:r>
+      <w:r>
+        <w:rPr>
+          <w:rFonts w:ascii="Arial" w:hAnsi="Arial" w:cs="Arial"/>
+          <w:sz w:val="22"/>
+          <w:szCs w:val="22"/>
+          <w:lang w:val="en-US"/>
+        </w:rPr>
+        <w:t>turnover</w:t>
+      </w:r>
+      <w:r>
+        <w:rPr>
+          <w:rFonts w:ascii="Arial" w:hAnsi="Arial" w:cs="Arial"/>
+          <w:sz w:val="22"/>
+          <w:szCs w:val="22"/>
+          <w:lang w:val="en-US"/>
+        </w:rPr>
+        <w:t xml:space="preserve"> of the total amount of electricity</w:t>
+      </w:r>
+      <w:r>
+        <w:rPr>
+          <w:rFonts w:ascii="Arial" w:hAnsi="Arial" w:cs="Arial"/>
+          <w:sz w:val="22"/>
+          <w:szCs w:val="22"/>
+          <w:lang w:val="en-US"/>
+        </w:rPr>
+        <w:t>,</w:t>
+      </w:r>
+      <w:r>
+        <w:rPr>
+          <w:rFonts w:ascii="Arial" w:hAnsi="Arial" w:cs="Arial"/>
+          <w:sz w:val="22"/>
+          <w:szCs w:val="22"/>
+          <w:lang w:val="en-US"/>
+        </w:rPr>
+        <w:t xml:space="preserve"> </w:t>
+      </w:r>
+      <w:r>
+        <w:rPr>
+          <w:rFonts w:ascii="Arial" w:hAnsi="Arial" w:cs="Arial"/>
+          <w:sz w:val="22"/>
+          <w:szCs w:val="22"/>
+          <w:lang w:val="en-US"/>
+        </w:rPr>
+        <w:t>which is offered on sequential markets</w:t>
+      </w:r>
+      <w:r>
+        <w:rPr>
+          <w:rFonts w:ascii="Arial" w:hAnsi="Arial" w:cs="Arial"/>
+          <w:sz w:val="22"/>
+          <w:szCs w:val="22"/>
+          <w:lang w:val="en-US"/>
+        </w:rPr>
+        <w:t xml:space="preserve"> </w:t>
+      </w:r>
+      <w:r>
+        <w:rPr>
+          <w:rFonts w:ascii="Arial" w:hAnsi="Arial" w:cs="Arial"/>
+          <w:sz w:val="22"/>
+          <w:szCs w:val="22"/>
+          <w:lang w:val="en-US"/>
+        </w:rPr>
+        <w:t>and is deliverable</w:t>
+      </w:r>
+      <w:r>
+        <w:rPr>
+          <w:rFonts w:ascii="Arial" w:hAnsi="Arial" w:cs="Arial"/>
+          <w:sz w:val="22"/>
+          <w:szCs w:val="22"/>
+          <w:lang w:val="en-US"/>
+        </w:rPr>
+        <w:t xml:space="preserve"> </w:t>
+      </w:r>
+      <w:r>
+        <w:rPr>
+          <w:rFonts w:ascii="Arial" w:hAnsi="Arial" w:cs="Arial"/>
+          <w:sz w:val="22"/>
+          <w:szCs w:val="22"/>
+          <w:lang w:val="en-US"/>
+        </w:rPr>
+        <w:t xml:space="preserve">by the electricity provider </w:t>
+      </w:r>
+      <w:r>
+        <w:rPr>
+          <w:rFonts w:ascii="Arial" w:hAnsi="Arial" w:cs="Arial"/>
+          <w:sz w:val="22"/>
+          <w:szCs w:val="22"/>
+          <w:lang w:val="en-US"/>
+        </w:rPr>
+        <w:t>for a period of time</w:t>
+      </w:r>
+      <w:r>
+        <w:rPr>
+          <w:rFonts w:ascii="Arial" w:hAnsi="Arial" w:cs="Arial"/>
+          <w:sz w:val="22"/>
+          <w:szCs w:val="22"/>
+          <w:lang w:val="en-US"/>
+        </w:rPr>
+        <w:t>.</w:t>
+      </w:r>
+      <w:r>
+        <w:rPr>
+          <w:rFonts w:ascii="Arial" w:hAnsi="Arial" w:cs="Arial"/>
+          <w:sz w:val="22"/>
+          <w:szCs w:val="22"/>
+          <w:lang w:val="en-US"/>
+        </w:rPr>
+        <w:t xml:space="preserve"> </w:t>
+      </w:r>
+      <w:r>
+        <w:rPr>
+          <w:rFonts w:ascii="Arial" w:hAnsi="Arial" w:cs="Arial"/>
+          <w:sz w:val="22"/>
+          <w:szCs w:val="22"/>
+          <w:lang w:val="en-US"/>
+        </w:rPr>
+        <w:t>This shall be achieved by</w:t>
+      </w:r>
+      <w:r>
+        <w:rPr>
+          <w:rFonts w:ascii="Arial" w:hAnsi="Arial" w:cs="Arial"/>
+          <w:sz w:val="22"/>
+          <w:szCs w:val="22"/>
+          <w:lang w:val="en-US"/>
+        </w:rPr>
+        <w:t xml:space="preserve"> </w:t>
+      </w:r>
+      <w:r>
+        <w:rPr>
+          <w:rFonts w:ascii="Arial" w:hAnsi="Arial" w:cs="Arial"/>
+          <w:sz w:val="22"/>
+          <w:szCs w:val="22"/>
+          <w:lang w:val="en-US"/>
+        </w:rPr>
+        <w:t xml:space="preserve">following a smart approach in order to split the sales between the sequential </w:t>
+      </w:r>
+      <w:r>
+        <w:rPr>
+          <w:rFonts w:ascii="Arial" w:hAnsi="Arial" w:cs="Arial"/>
+          <w:sz w:val="22"/>
+          <w:szCs w:val="22"/>
+          <w:lang w:val="en-US"/>
+        </w:rPr>
+        <w:t xml:space="preserve">short-term </w:t>
+      </w:r>
+      <w:r>
+        <w:rPr>
+          <w:rFonts w:ascii="Arial" w:hAnsi="Arial" w:cs="Arial"/>
+          <w:sz w:val="22"/>
+          <w:szCs w:val="22"/>
+          <w:lang w:val="en-US"/>
+        </w:rPr>
+        <w:t>markets</w:t>
+      </w:r>
+      <w:r>
+        <w:rPr>
+          <w:rFonts w:ascii="Arial" w:hAnsi="Arial" w:cs="Arial"/>
+          <w:sz w:val="22"/>
+          <w:szCs w:val="22"/>
+          <w:lang w:val="en-US"/>
+        </w:rPr>
+        <w:t>, here the day-ahead and intraday auctions of the German market, more effectively.</w:t>
+      </w:r>
+      <w:r>
+        <w:rPr>
+          <w:rFonts w:ascii="Arial" w:hAnsi="Arial" w:cs="Arial"/>
+          <w:sz w:val="22"/>
+          <w:szCs w:val="22"/>
+          <w:lang w:val="en-US"/>
+        </w:rPr>
+        <w:t xml:space="preserve"> </w:t>
+      </w:r>
+      <w:r>
+        <w:rPr>
+          <w:rFonts w:ascii="Arial" w:hAnsi="Arial" w:cs="Arial"/>
+          <w:sz w:val="22"/>
+          <w:szCs w:val="22"/>
+          <w:lang w:val="en-US"/>
+        </w:rPr>
+        <w:t>T</w:t>
+      </w:r>
+      <w:r>
+        <w:rPr>
+          <w:rFonts w:ascii="Arial" w:hAnsi="Arial" w:cs="Arial"/>
+          <w:sz w:val="22"/>
+          <w:szCs w:val="22"/>
+          <w:lang w:val="en-US"/>
+        </w:rPr>
+        <w:t>herefore, arbitrage opportunities</w:t>
+      </w:r>
+      <w:r>
+        <w:rPr>
+          <w:rFonts w:ascii="Arial" w:hAnsi="Arial" w:cs="Arial"/>
+          <w:sz w:val="22"/>
+          <w:szCs w:val="22"/>
+          <w:lang w:val="en-US"/>
+        </w:rPr>
+        <w:t xml:space="preserve"> could be </w:t>
+      </w:r>
+      <w:r>
+        <w:rPr>
+          <w:rFonts w:ascii="Arial" w:hAnsi="Arial" w:cs="Arial"/>
+          <w:sz w:val="22"/>
+          <w:szCs w:val="22"/>
+          <w:lang w:val="en-US"/>
+        </w:rPr>
+        <w:t>exploit</w:t>
+      </w:r>
+      <w:r>
+        <w:rPr>
+          <w:rFonts w:ascii="Arial" w:hAnsi="Arial" w:cs="Arial"/>
+          <w:sz w:val="22"/>
+          <w:szCs w:val="22"/>
+          <w:lang w:val="en-US"/>
+        </w:rPr>
+        <w:t>ed</w:t>
+      </w:r>
+      <w:r>
+        <w:rPr>
+          <w:rFonts w:ascii="Arial" w:hAnsi="Arial" w:cs="Arial"/>
+          <w:sz w:val="22"/>
+          <w:szCs w:val="22"/>
+          <w:lang w:val="en-US"/>
+        </w:rPr>
+        <w:t>.</w:t>
+      </w:r>
+      <w:r>
+        <w:rPr>
+          <w:rFonts w:ascii="Arial" w:hAnsi="Arial" w:cs="Arial"/>
+          <w:sz w:val="22"/>
+          <w:szCs w:val="22"/>
+          <w:lang w:val="en-US"/>
+        </w:rPr>
+        <w:t xml:space="preserve"> Such an approach needs to seek for </w:t>
+      </w:r>
+      <w:r>
+        <w:rPr>
+          <w:rFonts w:ascii="Arial" w:hAnsi="Arial" w:cs="Arial"/>
+          <w:sz w:val="22"/>
+          <w:szCs w:val="22"/>
+          <w:lang w:val="en-US"/>
+        </w:rPr>
+        <w:t>systematic price differences</w:t>
+      </w:r>
+      <w:r>
+        <w:rPr>
+          <w:rFonts w:ascii="Arial" w:hAnsi="Arial" w:cs="Arial"/>
+          <w:sz w:val="22"/>
+          <w:szCs w:val="22"/>
+          <w:lang w:val="en-US"/>
+        </w:rPr>
+        <w:t>, fluctuations and deviations</w:t>
+      </w:r>
+      <w:r>
+        <w:rPr>
+          <w:rFonts w:ascii="Arial" w:hAnsi="Arial" w:cs="Arial"/>
+          <w:sz w:val="22"/>
+          <w:szCs w:val="22"/>
+          <w:lang w:val="en-US"/>
+        </w:rPr>
+        <w:t xml:space="preserve"> in</w:t>
+      </w:r>
+      <w:r>
+        <w:rPr>
+          <w:rFonts w:ascii="Arial" w:hAnsi="Arial" w:cs="Arial"/>
+          <w:sz w:val="22"/>
+          <w:szCs w:val="22"/>
+          <w:lang w:val="en-US"/>
+        </w:rPr>
+        <w:t xml:space="preserve"> </w:t>
+      </w:r>
+      <w:r>
+        <w:rPr>
+          <w:rFonts w:ascii="Arial" w:hAnsi="Arial" w:cs="Arial"/>
+          <w:sz w:val="22"/>
+          <w:szCs w:val="22"/>
+          <w:lang w:val="en-US"/>
+        </w:rPr>
+        <w:t>sequential markets</w:t>
+      </w:r>
+      <w:r>
+        <w:rPr>
+          <w:rFonts w:ascii="Arial" w:hAnsi="Arial" w:cs="Arial"/>
+          <w:sz w:val="22"/>
+          <w:szCs w:val="22"/>
+          <w:lang w:val="en-US"/>
+        </w:rPr>
+        <w:t xml:space="preserve"> to be able of evaluating which trading possibility is </w:t>
+      </w:r>
+      <w:r>
+        <w:rPr>
+          <w:rFonts w:ascii="Arial" w:hAnsi="Arial" w:cs="Arial"/>
+          <w:sz w:val="22"/>
+          <w:szCs w:val="22"/>
+          <w:lang w:val="en-US"/>
+        </w:rPr>
+        <w:t>advantageous</w:t>
+      </w:r>
+      <w:r>
+        <w:rPr>
+          <w:rFonts w:ascii="Arial" w:hAnsi="Arial" w:cs="Arial"/>
+          <w:sz w:val="22"/>
+          <w:szCs w:val="22"/>
+          <w:lang w:val="en-US"/>
+        </w:rPr>
+        <w:t xml:space="preserve"> for the provider concerning a certain time spot. </w:t>
+      </w:r>
+      <w:r>
+        <w:rPr>
+          <w:rFonts w:ascii="Arial" w:hAnsi="Arial" w:cs="Arial"/>
+          <w:sz w:val="22"/>
+          <w:szCs w:val="22"/>
+          <w:lang w:val="en-US"/>
+        </w:rPr>
+        <w:t xml:space="preserve">In concrete terms, an electricity provider can generate additional profits by offering more electricity on the market with the better </w:t>
+      </w:r>
+      <w:r>
+        <w:rPr>
+          <w:rFonts w:ascii="Arial" w:hAnsi="Arial" w:cs="Arial"/>
+          <w:sz w:val="22"/>
+          <w:szCs w:val="22"/>
+          <w:lang w:val="en-US"/>
+        </w:rPr>
+        <w:t xml:space="preserve">to be expected </w:t>
+      </w:r>
+      <w:r>
+        <w:rPr>
+          <w:rFonts w:ascii="Arial" w:hAnsi="Arial" w:cs="Arial"/>
+          <w:sz w:val="22"/>
+          <w:szCs w:val="22"/>
+          <w:lang w:val="en-US"/>
+        </w:rPr>
+        <w:t>conditions.</w:t>
+      </w:r>
+      <w:r>
+        <w:rPr>
+          <w:rFonts w:ascii="Arial" w:hAnsi="Arial" w:cs="Arial"/>
+          <w:sz w:val="22"/>
+          <w:szCs w:val="22"/>
+          <w:lang w:val="en-US"/>
+        </w:rPr>
+        <w:t xml:space="preserve"> Hence an electricity trader can significantly benefit from</w:t>
+      </w:r>
+      <w:r>
+        <w:rPr>
+          <w:rFonts w:ascii="Arial" w:hAnsi="Arial" w:cs="Arial"/>
+          <w:sz w:val="22"/>
+          <w:szCs w:val="22"/>
+          <w:lang w:val="en-US"/>
+        </w:rPr>
+        <w:t xml:space="preserve"> analysis and prediction</w:t>
+      </w:r>
+      <w:r>
+        <w:rPr>
+          <w:rFonts w:ascii="Arial" w:hAnsi="Arial" w:cs="Arial"/>
+          <w:sz w:val="22"/>
+          <w:szCs w:val="22"/>
+          <w:lang w:val="en-US"/>
+        </w:rPr>
+        <w:t>s</w:t>
+      </w:r>
+      <w:r>
+        <w:rPr>
+          <w:rFonts w:ascii="Arial" w:hAnsi="Arial" w:cs="Arial"/>
+          <w:sz w:val="22"/>
+          <w:szCs w:val="22"/>
+          <w:lang w:val="en-US"/>
+        </w:rPr>
+        <w:t xml:space="preserve"> of price differences, fluctuations and volatilities</w:t>
+      </w:r>
+      <w:r>
+        <w:rPr>
+          <w:rFonts w:ascii="Arial" w:hAnsi="Arial" w:cs="Arial"/>
+          <w:sz w:val="22"/>
+          <w:szCs w:val="22"/>
+          <w:lang w:val="en-US"/>
+        </w:rPr>
+        <w:t xml:space="preserve">. </w:t>
+      </w:r>
+      <w:r>
+        <w:rPr>
+          <w:rFonts w:ascii="Arial" w:hAnsi="Arial" w:cs="Arial"/>
+          <w:sz w:val="22"/>
+          <w:szCs w:val="22"/>
+          <w:lang w:val="en-US"/>
+        </w:rPr>
+        <w:t xml:space="preserve">The here presented study especially addresses the challenges created by parallel participation in several markets, which has become essential mostly due to the incalculability of renewable energy generation. As a growth for the ratio of renewable energy sources </w:t>
+      </w:r>
+      <w:r>
+        <w:rPr>
+          <w:rFonts w:ascii="Arial" w:hAnsi="Arial" w:cs="Arial"/>
+          <w:sz w:val="22"/>
+          <w:szCs w:val="22"/>
+          <w:lang w:val="en-US"/>
+        </w:rPr>
+        <w:t>over</w:t>
+      </w:r>
+      <w:r>
+        <w:rPr>
+          <w:rFonts w:ascii="Arial" w:hAnsi="Arial" w:cs="Arial"/>
+          <w:sz w:val="22"/>
+          <w:szCs w:val="22"/>
+          <w:lang w:val="en-US"/>
+        </w:rPr>
+        <w:t xml:space="preserve"> </w:t>
+      </w:r>
+      <w:r>
+        <w:rPr>
+          <w:rFonts w:ascii="Arial" w:hAnsi="Arial" w:cs="Arial"/>
+          <w:sz w:val="22"/>
+          <w:szCs w:val="22"/>
+          <w:lang w:val="en-US"/>
+        </w:rPr>
+        <w:t xml:space="preserve">the </w:t>
+      </w:r>
+      <w:r>
+        <w:rPr>
+          <w:rFonts w:ascii="Arial" w:hAnsi="Arial" w:cs="Arial"/>
+          <w:sz w:val="22"/>
+          <w:szCs w:val="22"/>
+          <w:lang w:val="en-US"/>
+        </w:rPr>
+        <w:t xml:space="preserve">next couple years is </w:t>
+      </w:r>
+      <w:r>
+        <w:rPr>
+          <w:rFonts w:ascii="Arial" w:hAnsi="Arial" w:cs="Arial"/>
+          <w:sz w:val="22"/>
+          <w:szCs w:val="22"/>
+          <w:lang w:val="en-US"/>
+        </w:rPr>
+        <w:t>planned</w:t>
+      </w:r>
+      <w:r>
+        <w:rPr>
+          <w:rFonts w:ascii="Arial" w:hAnsi="Arial" w:cs="Arial"/>
+          <w:sz w:val="22"/>
+          <w:szCs w:val="22"/>
+          <w:lang w:val="en-US"/>
+        </w:rPr>
+        <w:t xml:space="preserve">, it can also be </w:t>
+      </w:r>
+      <w:r>
+        <w:rPr>
+          <w:rFonts w:ascii="Arial" w:hAnsi="Arial" w:cs="Arial"/>
+          <w:sz w:val="22"/>
+          <w:szCs w:val="22"/>
+          <w:lang w:val="en-US"/>
+        </w:rPr>
+        <w:t>assumed</w:t>
+      </w:r>
+      <w:r>
+        <w:rPr>
+          <w:rFonts w:ascii="Arial" w:hAnsi="Arial" w:cs="Arial"/>
+          <w:sz w:val="22"/>
+          <w:szCs w:val="22"/>
+          <w:lang w:val="en-US"/>
+        </w:rPr>
+        <w:t xml:space="preserve"> that short-time trading </w:t>
+      </w:r>
+      <w:r>
+        <w:rPr>
+          <w:rFonts w:ascii="Arial" w:hAnsi="Arial" w:cs="Arial"/>
+          <w:sz w:val="22"/>
+          <w:szCs w:val="22"/>
+          <w:lang w:val="en-US"/>
+        </w:rPr>
+        <w:t xml:space="preserve">of electricity </w:t>
+      </w:r>
+      <w:r>
+        <w:rPr>
+          <w:rFonts w:ascii="Arial" w:hAnsi="Arial" w:cs="Arial"/>
+          <w:sz w:val="22"/>
+          <w:szCs w:val="22"/>
+          <w:lang w:val="en-US"/>
+        </w:rPr>
+        <w:t>will be of in increasing importance in the</w:t>
+      </w:r>
+      <w:r>
+        <w:rPr>
+          <w:rFonts w:ascii="Arial" w:hAnsi="Arial" w:cs="Arial"/>
+          <w:sz w:val="22"/>
+          <w:szCs w:val="22"/>
+          <w:lang w:val="en-US"/>
+        </w:rPr>
+        <w:t xml:space="preserve"> soon future and therefore will gain relevance for providers. </w:t>
+      </w:r>
+      <w:r>
+        <w:rPr>
+          <w:rFonts w:ascii="Arial" w:hAnsi="Arial" w:cs="Arial"/>
+          <w:sz w:val="22"/>
+          <w:szCs w:val="22"/>
+          <w:lang w:val="en-US"/>
+        </w:rPr>
+        <w:t>Identifying a systematism in the price differences of sequential markets and deriving a recommendation for pricing auction offers would be considered a success. This would increase the effectiveness of dealing with the e</w:t>
+      </w:r>
+      <w:r>
+        <w:rPr>
+          <w:rFonts w:ascii="Arial" w:hAnsi="Arial" w:cs="Arial"/>
+          <w:sz w:val="22"/>
+          <w:szCs w:val="22"/>
+          <w:lang w:val="en-US"/>
+        </w:rPr>
+        <w:t>lectricity</w:t>
+      </w:r>
+      <w:r>
+        <w:rPr>
+          <w:rFonts w:ascii="Arial" w:hAnsi="Arial" w:cs="Arial"/>
+          <w:sz w:val="22"/>
+          <w:szCs w:val="22"/>
+          <w:lang w:val="en-US"/>
+        </w:rPr>
+        <w:t xml:space="preserve"> market’s price volatility and decrease current opportunity costs.</w:t>
+      </w:r>
+    </w:p>
+    <w:p>
+      <w:pPr>
+        <w:jc w:val="both"/>
+        <w:rPr>
+          <w:rFonts w:ascii="Arial" w:hAnsi="Arial" w:cs="Arial"/>
+          <w:sz w:val="22"/>
+          <w:szCs w:val="22"/>
+          <w:lang w:val="en-US"/>
+        </w:rPr>
+      </w:pPr>
+    </w:p>
+    <w:p>
+      <w:pPr>
+        <w:jc w:val="both"/>
+        <w:rPr>
+          <w:rFonts w:ascii="Arial" w:hAnsi="Arial" w:cs="Arial"/>
+          <w:sz w:val="22"/>
+          <w:szCs w:val="22"/>
+          <w:lang w:val="en-US"/>
+        </w:rPr>
+      </w:pPr>
+      <w:r>
+        <w:rPr>
+          <w:rFonts w:ascii="Arial" w:hAnsi="Arial" w:cs="Arial"/>
+          <w:sz w:val="22"/>
+          <w:szCs w:val="22"/>
+          <w:lang w:val="en-US"/>
+        </w:rPr>
+        <w:t>To achieve the overall business goal, the exploitation of systematic price differences</w:t>
+      </w:r>
+      <w:r>
+        <w:rPr>
+          <w:rFonts w:ascii="Arial" w:hAnsi="Arial" w:cs="Arial"/>
+          <w:sz w:val="22"/>
+          <w:szCs w:val="22"/>
+          <w:lang w:val="en-US"/>
+        </w:rPr>
+        <w:t>,</w:t>
+      </w:r>
+      <w:r>
+        <w:rPr>
+          <w:rFonts w:ascii="Arial" w:hAnsi="Arial" w:cs="Arial"/>
+          <w:sz w:val="22"/>
+          <w:szCs w:val="22"/>
+          <w:lang w:val="en-US"/>
+        </w:rPr>
+        <w:t xml:space="preserve"> it is necessary to identify parameters which </w:t>
+      </w:r>
+      <w:r>
+        <w:rPr>
+          <w:rFonts w:ascii="Arial" w:hAnsi="Arial" w:cs="Arial"/>
+          <w:sz w:val="22"/>
+          <w:szCs w:val="22"/>
+          <w:lang w:val="en-US"/>
+        </w:rPr>
+        <w:t>influence</w:t>
+      </w:r>
+      <w:r>
+        <w:rPr>
+          <w:rFonts w:ascii="Arial" w:hAnsi="Arial" w:cs="Arial"/>
+          <w:sz w:val="22"/>
+          <w:szCs w:val="22"/>
+          <w:lang w:val="en-US"/>
+        </w:rPr>
+        <w:t xml:space="preserve"> the price differences between the day-</w:t>
+      </w:r>
+      <w:r>
+        <w:rPr>
+          <w:rFonts w:ascii="Arial" w:hAnsi="Arial" w:cs="Arial"/>
+          <w:sz w:val="22"/>
+          <w:szCs w:val="22"/>
+          <w:lang w:val="en-US"/>
+        </w:rPr>
+        <w:t>ahead and intraday auctions. These features</w:t>
+      </w:r>
+      <w:r>
+        <w:rPr>
+          <w:rFonts w:ascii="Arial" w:hAnsi="Arial" w:cs="Arial"/>
+          <w:sz w:val="22"/>
+          <w:szCs w:val="22"/>
+          <w:lang w:val="en-US"/>
+        </w:rPr>
+        <w:t xml:space="preserve"> </w:t>
+      </w:r>
+      <w:r>
+        <w:rPr>
+          <w:rFonts w:ascii="Arial" w:hAnsi="Arial" w:cs="Arial"/>
+          <w:sz w:val="22"/>
+          <w:szCs w:val="22"/>
+          <w:lang w:val="en-US"/>
+        </w:rPr>
+        <w:t xml:space="preserve">can </w:t>
+      </w:r>
+      <w:r>
+        <w:rPr>
+          <w:rFonts w:ascii="Arial" w:hAnsi="Arial" w:cs="Arial"/>
+          <w:sz w:val="22"/>
+          <w:szCs w:val="22"/>
+          <w:lang w:val="en-US"/>
+        </w:rPr>
+        <w:t xml:space="preserve">be used to build a model that is able to explain the relationship between the price for both auctions at a given time. </w:t>
+      </w:r>
+      <w:r>
+        <w:rPr>
+          <w:rFonts w:ascii="Arial" w:hAnsi="Arial" w:cs="Arial"/>
+          <w:sz w:val="22"/>
+          <w:szCs w:val="22"/>
+          <w:lang w:val="en-US"/>
+        </w:rPr>
+        <w:t>Another</w:t>
+      </w:r>
+      <w:r>
+        <w:rPr>
+          <w:rFonts w:ascii="Arial" w:hAnsi="Arial" w:cs="Arial"/>
+          <w:sz w:val="22"/>
+          <w:szCs w:val="22"/>
+          <w:lang w:val="en-US"/>
+        </w:rPr>
+        <w:t xml:space="preserve"> part of </w:t>
+      </w:r>
+      <w:r>
+        <w:rPr>
+          <w:rFonts w:ascii="Arial" w:hAnsi="Arial" w:cs="Arial"/>
+          <w:sz w:val="22"/>
+          <w:szCs w:val="22"/>
+          <w:lang w:val="en-US"/>
+        </w:rPr>
+        <w:t>the data mining goal is the development of a</w:t>
+      </w:r>
+      <w:r>
+        <w:rPr>
+          <w:rFonts w:ascii="Arial" w:hAnsi="Arial" w:cs="Arial"/>
+          <w:sz w:val="22"/>
+          <w:szCs w:val="22"/>
+          <w:lang w:val="en-US"/>
+        </w:rPr>
+        <w:t xml:space="preserve"> </w:t>
+      </w:r>
+      <w:r>
+        <w:rPr>
+          <w:rFonts w:ascii="Arial" w:hAnsi="Arial" w:cs="Arial"/>
+          <w:sz w:val="22"/>
+          <w:szCs w:val="22"/>
+          <w:lang w:val="en-US"/>
+        </w:rPr>
+        <w:t xml:space="preserve">predictive model, which </w:t>
+      </w:r>
+      <w:r>
+        <w:rPr>
+          <w:rFonts w:ascii="Arial" w:hAnsi="Arial" w:cs="Arial"/>
+          <w:sz w:val="22"/>
+          <w:szCs w:val="22"/>
+          <w:lang w:val="en-US"/>
+        </w:rPr>
+        <w:t xml:space="preserve">should be capable of </w:t>
+      </w:r>
+      <w:r>
+        <w:rPr>
+          <w:rFonts w:ascii="Arial" w:hAnsi="Arial" w:cs="Arial"/>
+          <w:sz w:val="22"/>
+          <w:szCs w:val="22"/>
+          <w:lang w:val="en-US"/>
+        </w:rPr>
+        <w:t>forecasting</w:t>
+      </w:r>
+      <w:r>
+        <w:rPr>
+          <w:rFonts w:ascii="Arial" w:hAnsi="Arial" w:cs="Arial"/>
+          <w:sz w:val="22"/>
+          <w:szCs w:val="22"/>
+          <w:lang w:val="en-US"/>
+        </w:rPr>
+        <w:t xml:space="preserve"> the direction of price differences. Both models solve a supervised task, due to the availability of price data. The first model is retrospective, whereas the second is both retrospective and predictive as it uses historic data for training, but its objective is to predict the direction of price difference.</w:t>
+      </w:r>
+      <w:r>
+        <w:rPr>
+          <w:rFonts w:ascii="Arial" w:hAnsi="Arial" w:cs="Arial"/>
+          <w:sz w:val="22"/>
+          <w:szCs w:val="22"/>
+          <w:lang w:val="en-US"/>
+        </w:rPr>
+        <w:t xml:space="preserve"> </w:t>
+      </w:r>
+      <w:r>
+        <w:rPr>
+          <w:rFonts w:ascii="Arial" w:hAnsi="Arial" w:cs="Arial"/>
+          <w:sz w:val="22"/>
+          <w:szCs w:val="22"/>
+          <w:lang w:val="en-US"/>
+        </w:rPr>
+        <w:t xml:space="preserve">The main outcome variables of interest are </w:t>
+      </w:r>
+      <w:r>
+        <w:rPr>
+          <w:rFonts w:ascii="Arial" w:hAnsi="Arial" w:cs="Arial"/>
+          <w:sz w:val="22"/>
+          <w:szCs w:val="22"/>
+          <w:lang w:val="en-US"/>
+        </w:rPr>
+        <w:t xml:space="preserve">the </w:t>
+      </w:r>
+      <w:r>
+        <w:rPr>
+          <w:rFonts w:ascii="Arial" w:hAnsi="Arial" w:cs="Arial"/>
+          <w:sz w:val="22"/>
+          <w:szCs w:val="22"/>
+          <w:lang w:val="en-US"/>
+        </w:rPr>
+        <w:t>parameters which influence the prices of both auctions, including the quantification of each variable’s influence and the resulting price differences.</w:t>
       </w:r>
     </w:p>
     <w:p>
@@ -646,6 +1413,7 @@
           <w:szCs w:val="22"/>
           <w:lang w:val="en-US"/>
         </w:rPr>
+        <w:lastRenderedPageBreak/>
         <w:drawing>
           <wp:inline distT="0" distB="0" distL="0" distR="0" wp14:anchorId="29A8BAF0" wp14:editId="0F049F7F">
             <wp:extent cx="5756910" cy="1544320"/>
@@ -934,27 +1702,7 @@
           <w:szCs w:val="22"/>
           <w:lang w:val="en-US"/>
         </w:rPr>
-        <w:t xml:space="preserve">. In our dataset the holidays are reflected by a </w:t>
-      </w:r>
-      <w:proofErr w:type="spellStart"/>
-      <w:r>
-        <w:rPr>
-          <w:rFonts w:ascii="Arial" w:hAnsi="Arial" w:cs="Arial"/>
-          <w:sz w:val="22"/>
-          <w:szCs w:val="22"/>
-          <w:lang w:val="en-US"/>
-        </w:rPr>
-        <w:t>boolean</w:t>
-      </w:r>
-      <w:proofErr w:type="spellEnd"/>
-      <w:r>
-        <w:rPr>
-          <w:rFonts w:ascii="Arial" w:hAnsi="Arial" w:cs="Arial"/>
-          <w:sz w:val="22"/>
-          <w:szCs w:val="22"/>
-          <w:lang w:val="en-US"/>
-        </w:rPr>
-        <w:t xml:space="preserve"> value, which indicates whether </w:t>
+        <w:t xml:space="preserve">. In our dataset the holidays are reflected by a boolean value, which indicates whether </w:t>
       </w:r>
       <w:r>
         <w:rPr>
@@ -1456,26 +2204,14 @@
           <w:lang w:val="en-US"/>
         </w:rPr>
       </w:pPr>
-      <w:proofErr w:type="spellStart"/>
-      <w:r>
-        <w:rPr>
-          <w:rFonts w:ascii="Arial" w:hAnsi="Arial" w:cs="Arial"/>
-          <w:sz w:val="22"/>
-          <w:szCs w:val="22"/>
-          <w:lang w:val="en-US"/>
-        </w:rPr>
-        <w:lastRenderedPageBreak/>
-        <w:t>Nextly</w:t>
-      </w:r>
-      <w:proofErr w:type="spellEnd"/>
-      <w:r>
-        <w:rPr>
-          <w:rFonts w:ascii="Arial" w:hAnsi="Arial" w:cs="Arial"/>
-          <w:sz w:val="22"/>
-          <w:szCs w:val="22"/>
-          <w:lang w:val="en-US"/>
-        </w:rPr>
-        <w:t>, the data hat to be interpolated</w:t>
+      <w:r>
+        <w:rPr>
+          <w:rFonts w:ascii="Arial" w:hAnsi="Arial" w:cs="Arial"/>
+          <w:sz w:val="22"/>
+          <w:szCs w:val="22"/>
+          <w:lang w:val="en-US"/>
+        </w:rPr>
+        <w:t>Nextly, the data hat to be interpolated</w:t>
       </w:r>
       <w:r>
         <w:rPr>
@@ -1502,67 +2238,7 @@
           <w:szCs w:val="22"/>
           <w:lang w:val="en-US"/>
         </w:rPr>
-        <w:t xml:space="preserve">had to be adjusted to the same 15-minute granularity. For this a series with a 15-minute granularity was created, which was later connected as a </w:t>
-      </w:r>
-      <w:proofErr w:type="spellStart"/>
-      <w:r>
-        <w:rPr>
-          <w:rFonts w:ascii="Arial" w:hAnsi="Arial" w:cs="Arial"/>
-          <w:sz w:val="22"/>
-          <w:szCs w:val="22"/>
-          <w:lang w:val="en-US"/>
-        </w:rPr>
-        <w:t>dataframe</w:t>
-      </w:r>
-      <w:proofErr w:type="spellEnd"/>
-      <w:r>
-        <w:rPr>
-          <w:rFonts w:ascii="Arial" w:hAnsi="Arial" w:cs="Arial"/>
-          <w:sz w:val="22"/>
-          <w:szCs w:val="22"/>
-          <w:lang w:val="en-US"/>
-        </w:rPr>
-        <w:t xml:space="preserve"> with the actual data by a left merge via the respective datetime features to a </w:t>
-      </w:r>
-      <w:proofErr w:type="spellStart"/>
-      <w:r>
-        <w:rPr>
-          <w:rFonts w:ascii="Arial" w:hAnsi="Arial" w:cs="Arial"/>
-          <w:sz w:val="22"/>
-          <w:szCs w:val="22"/>
-          <w:lang w:val="en-US"/>
-        </w:rPr>
-        <w:t>dataframe</w:t>
-      </w:r>
-      <w:proofErr w:type="spellEnd"/>
-      <w:r>
-        <w:rPr>
-          <w:rFonts w:ascii="Arial" w:hAnsi="Arial" w:cs="Arial"/>
-          <w:sz w:val="22"/>
-          <w:szCs w:val="22"/>
-          <w:lang w:val="en-US"/>
-        </w:rPr>
-        <w:t xml:space="preserve">. The result of this merge was a </w:t>
-      </w:r>
-      <w:proofErr w:type="spellStart"/>
-      <w:r>
-        <w:rPr>
-          <w:rFonts w:ascii="Arial" w:hAnsi="Arial" w:cs="Arial"/>
-          <w:sz w:val="22"/>
-          <w:szCs w:val="22"/>
-          <w:lang w:val="en-US"/>
-        </w:rPr>
-        <w:t>dataframe</w:t>
-      </w:r>
-      <w:proofErr w:type="spellEnd"/>
-      <w:r>
-        <w:rPr>
-          <w:rFonts w:ascii="Arial" w:hAnsi="Arial" w:cs="Arial"/>
-          <w:sz w:val="22"/>
-          <w:szCs w:val="22"/>
-          <w:lang w:val="en-US"/>
-        </w:rPr>
-        <w:t xml:space="preserve"> with a 15-minute </w:t>
+        <w:t xml:space="preserve">had to be adjusted to the same 15-minute granularity. For this a series with a 15-minute granularity was created, which was later connected as a dataframe with the actual data by a left merge via the respective datetime features to a dataframe. The result of this merge was a dataframe with a 15-minute </w:t>
       </w:r>
       <w:r>
         <w:rPr>
@@ -1988,67 +2664,7 @@
           <w:szCs w:val="22"/>
           <w:lang w:val="en-US"/>
         </w:rPr>
-        <w:t xml:space="preserve"> price observed on day t for delivery during hour </w:t>
-      </w:r>
-      <w:proofErr w:type="spellStart"/>
-      <w:r>
-        <w:rPr>
-          <w:rFonts w:ascii="Arial" w:hAnsi="Arial" w:cs="Arial"/>
-          <w:sz w:val="22"/>
-          <w:szCs w:val="22"/>
-          <w:lang w:val="en-US"/>
-        </w:rPr>
-        <w:t>i</w:t>
-      </w:r>
-      <w:proofErr w:type="spellEnd"/>
-      <w:r>
-        <w:rPr>
-          <w:rFonts w:ascii="Arial" w:hAnsi="Arial" w:cs="Arial"/>
-          <w:sz w:val="22"/>
-          <w:szCs w:val="22"/>
-          <w:lang w:val="en-US"/>
-        </w:rPr>
-        <w:t xml:space="preserve"> of day t + 1, and let </w:t>
-      </w:r>
-      <w:proofErr w:type="gramStart"/>
-      <w:r>
-        <w:rPr>
-          <w:rFonts w:ascii="Arial" w:hAnsi="Arial" w:cs="Arial"/>
-          <w:sz w:val="22"/>
-          <w:szCs w:val="22"/>
-          <w:lang w:val="en-US"/>
-        </w:rPr>
-        <w:t>Si,t</w:t>
-      </w:r>
-      <w:proofErr w:type="gramEnd"/>
-      <w:r>
-        <w:rPr>
-          <w:rFonts w:ascii="Arial" w:hAnsi="Arial" w:cs="Arial"/>
-          <w:sz w:val="22"/>
-          <w:szCs w:val="22"/>
-          <w:lang w:val="en-US"/>
-        </w:rPr>
-        <w:t xml:space="preserve">+1 denote the intraday price for hour </w:t>
-      </w:r>
-      <w:proofErr w:type="spellStart"/>
-      <w:r>
-        <w:rPr>
-          <w:rFonts w:ascii="Arial" w:hAnsi="Arial" w:cs="Arial"/>
-          <w:sz w:val="22"/>
-          <w:szCs w:val="22"/>
-          <w:lang w:val="en-US"/>
-        </w:rPr>
-        <w:t>i</w:t>
-      </w:r>
-      <w:proofErr w:type="spellEnd"/>
-      <w:r>
-        <w:rPr>
-          <w:rFonts w:ascii="Arial" w:hAnsi="Arial" w:cs="Arial"/>
-          <w:sz w:val="22"/>
-          <w:szCs w:val="22"/>
-          <w:lang w:val="en-US"/>
-        </w:rPr>
-        <w:t xml:space="preserve"> of day t + 1. </w:t>
+        <w:t xml:space="preserve"> price observed on day t for delivery during hour i of day t + 1, and let Si,t+1 denote the intraday price for hour i of day t + 1. </w:t>
       </w:r>
     </w:p>
     <w:p>
@@ -2382,9 +2998,9 @@
           <w:szCs w:val="22"/>
           <w:lang w:val="en-US"/>
         </w:rPr>
-        <w:t xml:space="preserve">For scaling the </w:t>
-      </w:r>
-      <w:proofErr w:type="spellStart"/>
+        <w:lastRenderedPageBreak/>
+        <w:t>For scaling the StandardScaler was used because</w:t>
+      </w:r>
       <w:r>
         <w:rPr>
           <w:rFonts w:ascii="Arial" w:hAnsi="Arial" w:cs="Arial"/>
@@ -2393,9 +3009,8 @@
           <w:szCs w:val="22"/>
           <w:lang w:val="en-US"/>
         </w:rPr>
-        <w:t>StandardScaler</w:t>
-      </w:r>
-      <w:proofErr w:type="spellEnd"/>
+        <w:t xml:space="preserve"> the</w:t>
+      </w:r>
       <w:r>
         <w:rPr>
           <w:rFonts w:ascii="Arial" w:hAnsi="Arial" w:cs="Arial"/>
@@ -2404,40 +3019,8 @@
           <w:szCs w:val="22"/>
           <w:lang w:val="en-US"/>
         </w:rPr>
-        <w:t xml:space="preserve"> was used because</w:t>
-      </w:r>
-      <w:r>
-        <w:rPr>
-          <w:rFonts w:ascii="Arial" w:hAnsi="Arial" w:cs="Arial"/>
-          <w:color w:val="FF0000"/>
-          <w:sz w:val="22"/>
-          <w:szCs w:val="22"/>
-          <w:lang w:val="en-US"/>
-        </w:rPr>
-        <w:t xml:space="preserve"> the</w:t>
-      </w:r>
-      <w:r>
-        <w:rPr>
-          <w:rFonts w:ascii="Arial" w:hAnsi="Arial" w:cs="Arial"/>
-          <w:color w:val="FF0000"/>
-          <w:sz w:val="22"/>
-          <w:szCs w:val="22"/>
-          <w:lang w:val="en-US"/>
-        </w:rPr>
-        <w:t xml:space="preserve"> price data has some strong outliers which would cause problems with some other scalers and scaled data is denser than when using </w:t>
-      </w:r>
-      <w:proofErr w:type="spellStart"/>
-      <w:r>
-        <w:rPr>
-          <w:rFonts w:ascii="Arial" w:hAnsi="Arial" w:cs="Arial"/>
-          <w:color w:val="FF0000"/>
-          <w:sz w:val="22"/>
-          <w:szCs w:val="22"/>
-          <w:lang w:val="en-US"/>
-        </w:rPr>
-        <w:t>RobustScaler</w:t>
-      </w:r>
-      <w:proofErr w:type="spellEnd"/>
+        <w:t xml:space="preserve"> price data has some strong outliers which would cause problems with some other scalers and scaled data is denser than when using RobustScaler</w:t>
+      </w:r>
       <w:r>
         <w:rPr>
           <w:rFonts w:ascii="Arial" w:hAnsi="Arial" w:cs="Arial"/>
@@ -3356,61 +3939,7 @@
           <w:szCs w:val="22"/>
           <w:lang w:val="en-US"/>
         </w:rPr>
-        <w:t xml:space="preserve">The first two features are provided by statistical ARMA based models. The presumption for ARMA models is that the time series is stationary. That means that mean and standard deviation ought to be stable over time. ARMA models are divided into an “Auto Regressive” </w:t>
-      </w:r>
-      <w:r>
-        <w:rPr>
-          <w:rFonts w:ascii="Arial" w:hAnsi="Arial" w:cs="Arial"/>
-          <w:sz w:val="22"/>
-          <w:szCs w:val="22"/>
-          <w:lang w:val="en-US"/>
-        </w:rPr>
-        <w:lastRenderedPageBreak/>
-        <w:t xml:space="preserve">(AR) and a “Moving Average” (MA) part. In order to describe a particular timeslot </w:t>
-      </w:r>
-      <w:proofErr w:type="spellStart"/>
-      <w:proofErr w:type="gramStart"/>
-      <w:r>
-        <w:rPr>
-          <w:rFonts w:ascii="Arial" w:hAnsi="Arial" w:cs="Arial"/>
-          <w:sz w:val="22"/>
-          <w:szCs w:val="22"/>
-          <w:lang w:val="en-US"/>
-        </w:rPr>
-        <w:t>t</w:t>
-      </w:r>
-      <w:proofErr w:type="spellEnd"/>
-      <w:proofErr w:type="gramEnd"/>
-      <w:r>
-        <w:rPr>
-          <w:rFonts w:ascii="Arial" w:hAnsi="Arial" w:cs="Arial"/>
-          <w:sz w:val="22"/>
-          <w:szCs w:val="22"/>
-          <w:lang w:val="en-US"/>
-        </w:rPr>
-        <w:t xml:space="preserve"> the auto regressive part represents the influence of the last p timeslots and the moving average part contributes of the last q timeslots. Therefore the standard parameter for ARMA are </w:t>
-      </w:r>
-      <w:proofErr w:type="spellStart"/>
-      <w:proofErr w:type="gramStart"/>
-      <w:r>
-        <w:rPr>
-          <w:rFonts w:ascii="Arial" w:hAnsi="Arial" w:cs="Arial"/>
-          <w:sz w:val="22"/>
-          <w:szCs w:val="22"/>
-          <w:lang w:val="en-US"/>
-        </w:rPr>
-        <w:t>p,q</w:t>
-      </w:r>
-      <w:proofErr w:type="spellEnd"/>
-      <w:proofErr w:type="gramEnd"/>
-      <w:r>
-        <w:rPr>
-          <w:rFonts w:ascii="Arial" w:hAnsi="Arial" w:cs="Arial"/>
-          <w:sz w:val="22"/>
-          <w:szCs w:val="22"/>
-          <w:lang w:val="en-US"/>
-        </w:rPr>
-        <w:t xml:space="preserve"> which are extended with several others depending on different modifications of ARMA such as ARIMA (Auto Regressive Integrated Moving Average), where I is the parameter that describes the number of differencing in order to make the time series stationary. Other modifications of ARMA models are SARIMA, which considers seasonality or ARIMAX, which considers exogenous variables. The biggest drawback of ARMA type models is the difficulty of interpretation, which is one of our criteria. </w:t>
+        <w:t xml:space="preserve">The first two features are provided by statistical ARMA based models. The presumption for ARMA models is that the time series is stationary. That means that mean and standard deviation ought to be stable over time. ARMA models are divided into an “Auto Regressive” (AR) and a “Moving Average” (MA) part. In order to describe a particular timeslot t the auto regressive part represents the influence of the last p timeslots and the moving average part contributes of the last q timeslots. Therefore the standard parameter for ARMA are p,q which are extended with several others depending on different modifications of ARMA such as ARIMA (Auto Regressive Integrated Moving Average), where I is the parameter that describes the number of differencing in order to make the time series stationary. Other modifications of ARMA models are SARIMA, which considers seasonality or ARIMAX, which considers exogenous variables. The biggest drawback of ARMA type models is the difficulty of interpretation, which is one of our criteria. </w:t>
       </w:r>
       <w:r>
         <w:rPr>
@@ -3428,27 +3957,7 @@
           <w:szCs w:val="22"/>
           <w:lang w:val="en-US"/>
         </w:rPr>
-        <w:t xml:space="preserve"> ARMA models are not used in this part, but in the predictive part of our further analysis. Other opportunities especially for pattern recognition in time series are seasonality and trend.  Both meets all the required criteria. A visual analysis shows that trend can be obviously excluded, but seasonality more difficult to assess. [PLOT PLAIN TIMESERIES] Hence </w:t>
-      </w:r>
-      <w:proofErr w:type="gramStart"/>
-      <w:r>
-        <w:rPr>
-          <w:rFonts w:ascii="Arial" w:hAnsi="Arial" w:cs="Arial"/>
-          <w:sz w:val="22"/>
-          <w:szCs w:val="22"/>
-          <w:lang w:val="en-US"/>
-        </w:rPr>
-        <w:t>a</w:t>
-      </w:r>
-      <w:proofErr w:type="gramEnd"/>
-      <w:r>
-        <w:rPr>
-          <w:rFonts w:ascii="Arial" w:hAnsi="Arial" w:cs="Arial"/>
-          <w:sz w:val="22"/>
-          <w:szCs w:val="22"/>
-          <w:lang w:val="en-US"/>
-        </w:rPr>
-        <w:t xml:space="preserve"> ACF-Plot shows which previous timeslots are most correlated with a specific timeslot. [PLOT ACF] The plot states out that there is a high autocorrelation between a timeslot t and the timeslot t-96, which is the timeslot 24 hours before t. Another peak can be observed at 672, which describes a high autocorrelation between t and the timeslot one week earlier. (</w:t>
+        <w:t xml:space="preserve"> ARMA models are not used in this part, but in the predictive part of our further analysis. Other opportunities especially for pattern recognition in time series are seasonality and trend.  Both meets all the required criteria. A visual analysis shows that trend can be obviously excluded, but seasonality more difficult to assess. [PLOT PLAIN TIMESERIES] Hence a ACF-Plot shows which previous timeslots are most correlated with a specific timeslot. [PLOT ACF] The plot states out that there is a high autocorrelation between a timeslot t and the timeslot t-96, which is the timeslot 24 hours before t. Another peak can be observed at 672, which describes a high autocorrelation between t and the timeslot one week earlier. (</w:t>
       </w:r>
       <w:r>
         <w:rPr>
@@ -3458,9 +3967,8 @@
           <w:szCs w:val="22"/>
           <w:lang w:val="en-US"/>
         </w:rPr>
-        <w:t>TODO: ADDING AN EVALUATION FOR A SIMPLE MODEL THAT ONLY CONSIDERS SEASONALITY BASED ON ITS AUTOCORRELATION- t = 0.6*t-96 + 0.4*t-</w:t>
-      </w:r>
-      <w:proofErr w:type="gramStart"/>
+        <w:t xml:space="preserve">TODO: ADDING AN EVALUATION FOR A SIMPLE MODEL THAT ONLY CONSIDERS SEASONALITY BASED ON ITS AUTOCORRELATION- t = 0.6*t-96 + 0.4*t-672  </w:t>
+      </w:r>
       <w:r>
         <w:rPr>
           <w:rFonts w:ascii="Arial" w:hAnsi="Arial" w:cs="Arial"/>
@@ -3469,94 +3977,7 @@
           <w:szCs w:val="22"/>
           <w:lang w:val="en-US"/>
         </w:rPr>
-        <w:t xml:space="preserve">672  </w:t>
-      </w:r>
-      <w:r>
-        <w:rPr>
-          <w:rFonts w:ascii="Arial" w:hAnsi="Arial" w:cs="Arial"/>
-          <w:color w:val="FF0000"/>
-          <w:sz w:val="22"/>
-          <w:szCs w:val="22"/>
-          <w:lang w:val="en-US"/>
-        </w:rPr>
-        <w:t></w:t>
-      </w:r>
-      <w:proofErr w:type="gramEnd"/>
-      <w:r>
-        <w:rPr>
-          <w:rFonts w:ascii="Arial" w:hAnsi="Arial" w:cs="Arial"/>
-          <w:color w:val="FF0000"/>
-          <w:sz w:val="22"/>
-          <w:szCs w:val="22"/>
-          <w:lang w:val="en-US"/>
-        </w:rPr>
-        <w:t xml:space="preserve"> evaluation </w:t>
-      </w:r>
-      <w:proofErr w:type="spellStart"/>
-      <w:r>
-        <w:rPr>
-          <w:rFonts w:ascii="Arial" w:hAnsi="Arial" w:cs="Arial"/>
-          <w:color w:val="FF0000"/>
-          <w:sz w:val="22"/>
-          <w:szCs w:val="22"/>
-          <w:lang w:val="en-US"/>
-        </w:rPr>
-        <w:t>evt</w:t>
-      </w:r>
-      <w:proofErr w:type="spellEnd"/>
-      <w:r>
-        <w:rPr>
-          <w:rFonts w:ascii="Arial" w:hAnsi="Arial" w:cs="Arial"/>
-          <w:color w:val="FF0000"/>
-          <w:sz w:val="22"/>
-          <w:szCs w:val="22"/>
-          <w:lang w:val="en-US"/>
-        </w:rPr>
-        <w:t xml:space="preserve"> </w:t>
-      </w:r>
-      <w:proofErr w:type="spellStart"/>
-      <w:r>
-        <w:rPr>
-          <w:rFonts w:ascii="Arial" w:hAnsi="Arial" w:cs="Arial"/>
-          <w:color w:val="FF0000"/>
-          <w:sz w:val="22"/>
-          <w:szCs w:val="22"/>
-          <w:lang w:val="en-US"/>
-        </w:rPr>
-        <w:t>auch</w:t>
-      </w:r>
-      <w:proofErr w:type="spellEnd"/>
-      <w:r>
-        <w:rPr>
-          <w:rFonts w:ascii="Arial" w:hAnsi="Arial" w:cs="Arial"/>
-          <w:color w:val="FF0000"/>
-          <w:sz w:val="22"/>
-          <w:szCs w:val="22"/>
-          <w:lang w:val="en-US"/>
-        </w:rPr>
-        <w:t xml:space="preserve"> </w:t>
-      </w:r>
-      <w:proofErr w:type="spellStart"/>
-      <w:r>
-        <w:rPr>
-          <w:rFonts w:ascii="Arial" w:hAnsi="Arial" w:cs="Arial"/>
-          <w:color w:val="FF0000"/>
-          <w:sz w:val="22"/>
-          <w:szCs w:val="22"/>
-          <w:lang w:val="en-US"/>
-        </w:rPr>
-        <w:t>über</w:t>
-      </w:r>
-      <w:proofErr w:type="spellEnd"/>
-      <w:r>
-        <w:rPr>
-          <w:rFonts w:ascii="Arial" w:hAnsi="Arial" w:cs="Arial"/>
-          <w:color w:val="FF0000"/>
-          <w:sz w:val="22"/>
-          <w:szCs w:val="22"/>
-          <w:lang w:val="en-US"/>
-        </w:rPr>
-        <w:t xml:space="preserve"> decomposition/residual</w:t>
+        <w:t> evaluation evt auch über decomposition/residual</w:t>
       </w:r>
       <w:r>
         <w:rPr>
@@ -3592,119 +4013,8 @@
           <w:sz w:val="22"/>
           <w:szCs w:val="22"/>
         </w:rPr>
-        <w:t xml:space="preserve">TODO: weitere </w:t>
-      </w:r>
-      <w:proofErr w:type="spellStart"/>
-      <w:r>
-        <w:rPr>
-          <w:rFonts w:ascii="Arial" w:hAnsi="Arial" w:cs="Arial"/>
-          <w:color w:val="FF0000"/>
-          <w:sz w:val="22"/>
-          <w:szCs w:val="22"/>
-        </w:rPr>
-        <w:t>modelle</w:t>
-      </w:r>
-      <w:proofErr w:type="spellEnd"/>
-      <w:r>
-        <w:rPr>
-          <w:rFonts w:ascii="Arial" w:hAnsi="Arial" w:cs="Arial"/>
-          <w:color w:val="FF0000"/>
-          <w:sz w:val="22"/>
-          <w:szCs w:val="22"/>
-        </w:rPr>
-        <w:t xml:space="preserve"> die speziell auf time </w:t>
-      </w:r>
-      <w:proofErr w:type="spellStart"/>
-      <w:r>
-        <w:rPr>
-          <w:rFonts w:ascii="Arial" w:hAnsi="Arial" w:cs="Arial"/>
-          <w:color w:val="FF0000"/>
-          <w:sz w:val="22"/>
-          <w:szCs w:val="22"/>
-        </w:rPr>
-        <w:t>series</w:t>
-      </w:r>
-      <w:proofErr w:type="spellEnd"/>
-      <w:r>
-        <w:rPr>
-          <w:rFonts w:ascii="Arial" w:hAnsi="Arial" w:cs="Arial"/>
-          <w:color w:val="FF0000"/>
-          <w:sz w:val="22"/>
-          <w:szCs w:val="22"/>
-        </w:rPr>
-        <w:t xml:space="preserve"> </w:t>
-      </w:r>
-      <w:proofErr w:type="spellStart"/>
-      <w:r>
-        <w:rPr>
-          <w:rFonts w:ascii="Arial" w:hAnsi="Arial" w:cs="Arial"/>
-          <w:color w:val="FF0000"/>
-          <w:sz w:val="22"/>
-          <w:szCs w:val="22"/>
-        </w:rPr>
-        <w:t>daten</w:t>
-      </w:r>
-      <w:proofErr w:type="spellEnd"/>
-      <w:r>
-        <w:rPr>
-          <w:rFonts w:ascii="Arial" w:hAnsi="Arial" w:cs="Arial"/>
-          <w:color w:val="FF0000"/>
-          <w:sz w:val="22"/>
-          <w:szCs w:val="22"/>
-        </w:rPr>
-        <w:t xml:space="preserve"> spezialisiert? – </w:t>
-      </w:r>
-      <w:proofErr w:type="spellStart"/>
-      <w:r>
-        <w:rPr>
-          <w:rFonts w:ascii="Arial" w:hAnsi="Arial" w:cs="Arial"/>
-          <w:color w:val="FF0000"/>
-          <w:sz w:val="22"/>
-          <w:szCs w:val="22"/>
-        </w:rPr>
-        <w:t>ordinale</w:t>
-      </w:r>
-      <w:proofErr w:type="spellEnd"/>
-      <w:r>
-        <w:rPr>
-          <w:rFonts w:ascii="Arial" w:hAnsi="Arial" w:cs="Arial"/>
-          <w:color w:val="FF0000"/>
-          <w:sz w:val="22"/>
-          <w:szCs w:val="22"/>
-        </w:rPr>
-        <w:t xml:space="preserve"> </w:t>
-      </w:r>
-      <w:proofErr w:type="spellStart"/>
-      <w:r>
-        <w:rPr>
-          <w:rFonts w:ascii="Arial" w:hAnsi="Arial" w:cs="Arial"/>
-          <w:color w:val="FF0000"/>
-          <w:sz w:val="22"/>
-          <w:szCs w:val="22"/>
-        </w:rPr>
-        <w:t>ts</w:t>
-      </w:r>
-      <w:proofErr w:type="spellEnd"/>
-      <w:r>
-        <w:rPr>
-          <w:rFonts w:ascii="Arial" w:hAnsi="Arial" w:cs="Arial"/>
-          <w:color w:val="FF0000"/>
-          <w:sz w:val="22"/>
-          <w:szCs w:val="22"/>
-        </w:rPr>
-        <w:t xml:space="preserve"> </w:t>
-      </w:r>
-      <w:proofErr w:type="spellStart"/>
-      <w:r>
-        <w:rPr>
-          <w:rFonts w:ascii="Arial" w:hAnsi="Arial" w:cs="Arial"/>
-          <w:color w:val="FF0000"/>
-          <w:sz w:val="22"/>
-          <w:szCs w:val="22"/>
-        </w:rPr>
-        <w:t>analyse</w:t>
-      </w:r>
-      <w:proofErr w:type="spellEnd"/>
+        <w:t>TODO: weitere modelle die speziell auf time series daten spezialisiert? – ordinale ts analyse</w:t>
+      </w:r>
       <w:r>
         <w:rPr>
           <w:rFonts w:ascii="Arial" w:hAnsi="Arial" w:cs="Arial"/>
@@ -3740,6 +4050,7 @@
           <w:szCs w:val="22"/>
           <w:lang w:val="en-US"/>
         </w:rPr>
+        <w:lastRenderedPageBreak/>
         <w:t>leaves</w:t>
       </w:r>
       <w:r>
@@ -3767,47 +4078,7 @@
           <w:szCs w:val="22"/>
           <w:lang w:val="en-US"/>
         </w:rPr>
-        <w:t>ree shows that the model uses only three variables to identify whether the “price premium” is positive or negative: “</w:t>
-      </w:r>
-      <w:proofErr w:type="spellStart"/>
-      <w:r>
-        <w:rPr>
-          <w:rFonts w:ascii="Arial" w:hAnsi="Arial" w:cs="Arial"/>
-          <w:sz w:val="22"/>
-          <w:szCs w:val="22"/>
-          <w:lang w:val="en-US"/>
-        </w:rPr>
-        <w:t>dailySunnyHoursAvg</w:t>
-      </w:r>
-      <w:proofErr w:type="spellEnd"/>
-      <w:r>
-        <w:rPr>
-          <w:rFonts w:ascii="Arial" w:hAnsi="Arial" w:cs="Arial"/>
-          <w:sz w:val="22"/>
-          <w:szCs w:val="22"/>
-          <w:lang w:val="en-US"/>
-        </w:rPr>
-        <w:t>”, “</w:t>
-      </w:r>
-      <w:proofErr w:type="spellStart"/>
-      <w:r>
-        <w:rPr>
-          <w:rFonts w:ascii="Arial" w:hAnsi="Arial" w:cs="Arial"/>
-          <w:sz w:val="22"/>
-          <w:szCs w:val="22"/>
-          <w:lang w:val="en-US"/>
-        </w:rPr>
-        <w:t>numberRainyDays</w:t>
-      </w:r>
-      <w:proofErr w:type="spellEnd"/>
-      <w:r>
-        <w:rPr>
-          <w:rFonts w:ascii="Arial" w:hAnsi="Arial" w:cs="Arial"/>
-          <w:sz w:val="22"/>
-          <w:szCs w:val="22"/>
-          <w:lang w:val="en-US"/>
-        </w:rPr>
-        <w:t>” and “participants”. [</w:t>
+        <w:t>ree shows that the model uses only three variables to identify whether the “price premium” is positive or negative: “dailySunnyHoursAvg”, “numberRainyDays” and “participants”. [</w:t>
       </w:r>
       <w:r>
         <w:rPr>
@@ -3892,25 +4163,7 @@
           <w:sz w:val="22"/>
           <w:szCs w:val="22"/>
         </w:rPr>
-        <w:t>[[</w:t>
-      </w:r>
-      <w:proofErr w:type="gramStart"/>
-      <w:r>
-        <w:rPr>
-          <w:rFonts w:ascii="Arial" w:hAnsi="Arial" w:cs="Arial"/>
-          <w:sz w:val="22"/>
-          <w:szCs w:val="22"/>
-        </w:rPr>
-        <w:t>38012  6582</w:t>
-      </w:r>
-      <w:proofErr w:type="gramEnd"/>
-      <w:r>
-        <w:rPr>
-          <w:rFonts w:ascii="Arial" w:hAnsi="Arial" w:cs="Arial"/>
-          <w:sz w:val="22"/>
-          <w:szCs w:val="22"/>
-        </w:rPr>
-        <w:t>]</w:t>
+        <w:t>[[38012  6582]</w:t>
       </w:r>
     </w:p>
     <w:p>
@@ -3948,87 +4201,7 @@
           <w:sz w:val="22"/>
           <w:szCs w:val="22"/>
         </w:rPr>
-        <w:t xml:space="preserve">[TODO: </w:t>
-      </w:r>
-      <w:proofErr w:type="spellStart"/>
-      <w:r>
-        <w:rPr>
-          <w:rFonts w:ascii="Arial" w:hAnsi="Arial" w:cs="Arial"/>
-          <w:color w:val="FF0000"/>
-          <w:sz w:val="22"/>
-          <w:szCs w:val="22"/>
-        </w:rPr>
-        <w:t>trading</w:t>
-      </w:r>
-      <w:proofErr w:type="spellEnd"/>
-      <w:r>
-        <w:rPr>
-          <w:rFonts w:ascii="Arial" w:hAnsi="Arial" w:cs="Arial"/>
-          <w:color w:val="FF0000"/>
-          <w:sz w:val="22"/>
-          <w:szCs w:val="22"/>
-        </w:rPr>
-        <w:t xml:space="preserve"> </w:t>
-      </w:r>
-      <w:proofErr w:type="spellStart"/>
-      <w:r>
-        <w:rPr>
-          <w:rFonts w:ascii="Arial" w:hAnsi="Arial" w:cs="Arial"/>
-          <w:color w:val="FF0000"/>
-          <w:sz w:val="22"/>
-          <w:szCs w:val="22"/>
-        </w:rPr>
-        <w:t>suggestions</w:t>
-      </w:r>
-      <w:proofErr w:type="spellEnd"/>
-      <w:r>
-        <w:rPr>
-          <w:rFonts w:ascii="Arial" w:hAnsi="Arial" w:cs="Arial"/>
-          <w:color w:val="FF0000"/>
-          <w:sz w:val="22"/>
-          <w:szCs w:val="22"/>
-        </w:rPr>
-        <w:t xml:space="preserve"> </w:t>
-      </w:r>
-      <w:proofErr w:type="gramStart"/>
-      <w:r>
-        <w:rPr>
-          <w:rFonts w:ascii="Arial" w:hAnsi="Arial" w:cs="Arial"/>
-          <w:color w:val="FF0000"/>
-          <w:sz w:val="22"/>
-          <w:szCs w:val="22"/>
-        </w:rPr>
-        <w:t>einfügen</w:t>
-      </w:r>
-      <w:proofErr w:type="gramEnd"/>
-      <w:r>
-        <w:rPr>
-          <w:rFonts w:ascii="Arial" w:hAnsi="Arial" w:cs="Arial"/>
-          <w:color w:val="FF0000"/>
-          <w:sz w:val="22"/>
-          <w:szCs w:val="22"/>
-        </w:rPr>
-        <w:t xml:space="preserve"> wenn </w:t>
-      </w:r>
-      <w:proofErr w:type="spellStart"/>
-      <w:r>
-        <w:rPr>
-          <w:rFonts w:ascii="Arial" w:hAnsi="Arial" w:cs="Arial"/>
-          <w:color w:val="FF0000"/>
-          <w:sz w:val="22"/>
-          <w:szCs w:val="22"/>
-        </w:rPr>
-        <w:t>Tree</w:t>
-      </w:r>
-      <w:proofErr w:type="spellEnd"/>
-      <w:r>
-        <w:rPr>
-          <w:rFonts w:ascii="Arial" w:hAnsi="Arial" w:cs="Arial"/>
-          <w:color w:val="FF0000"/>
-          <w:sz w:val="22"/>
-          <w:szCs w:val="22"/>
-        </w:rPr>
-        <w:t xml:space="preserve"> </w:t>
+        <w:t xml:space="preserve">[TODO: trading suggestions einfügen wenn Tree </w:t>
       </w:r>
       <w:r>
         <w:rPr>
@@ -4117,27 +4290,7 @@
           <w:szCs w:val="22"/>
           <w:lang w:val="en-US"/>
         </w:rPr>
-        <w:t>The predictive analysis is in contrast to the descriptive part not focused on interpretability and goodness of fit. The only dimension of interest is the predictive power, which is represented through accuracy throughout this project. In order to simplify the interpretation of the performance through the accuracy a baseline is calculated first. Therefore, a simple “</w:t>
-      </w:r>
-      <w:proofErr w:type="spellStart"/>
-      <w:r>
-        <w:rPr>
-          <w:rFonts w:ascii="Arial" w:hAnsi="Arial" w:cs="Arial"/>
-          <w:sz w:val="22"/>
-          <w:szCs w:val="22"/>
-          <w:lang w:val="en-US"/>
-        </w:rPr>
-        <w:t>ZeroR</w:t>
-      </w:r>
-      <w:proofErr w:type="spellEnd"/>
-      <w:r>
-        <w:rPr>
-          <w:rFonts w:ascii="Arial" w:hAnsi="Arial" w:cs="Arial"/>
-          <w:sz w:val="22"/>
-          <w:szCs w:val="22"/>
-          <w:lang w:val="en-US"/>
-        </w:rPr>
-        <w:t xml:space="preserve">” classifier is introduced, which predicts only the class which has the most observations in the dataset. This technique simulates random predictions. With regard to our dataset the baseline is: 64.25%=44594/69408. Above mentioned the tree classifier can also be used for out-of-sample predictions and with reference to its accuracy 78.89% it can be stated out that it is around 14% better than the defined baseline. </w:t>
+        <w:t xml:space="preserve">The predictive analysis is in contrast to the descriptive part not focused on interpretability and goodness of fit. The only dimension of interest is the predictive power, which is represented through accuracy throughout this project. In order to simplify the interpretation of the performance through the accuracy a baseline is calculated first. Therefore, a simple “ZeroR” classifier is introduced, which predicts only the class which has the most observations in the dataset. This technique simulates random predictions. With regard to our dataset the baseline is: 64.25%=44594/69408. Above mentioned the tree classifier can also be used for out-of-sample predictions and with reference to its accuracy 78.89% it can be stated out that it is around 14% better than the defined baseline. </w:t>
       </w:r>
     </w:p>
     <w:p>
@@ -5008,9 +5161,73 @@
           <w:szCs w:val="22"/>
           <w:lang w:val="en-US"/>
         </w:rPr>
+        <w:t xml:space="preserve"> xy</w:t>
+      </w:r>
+      <w:r>
+        <w:rPr>
+          <w:rFonts w:ascii="Arial" w:hAnsi="Arial" w:cs="Arial"/>
+          <w:sz w:val="22"/>
+          <w:szCs w:val="22"/>
+          <w:lang w:val="en-US"/>
+        </w:rPr>
+        <w:t xml:space="preserve">. </w:t>
+      </w:r>
+      <w:r>
+        <w:rPr>
+          <w:rFonts w:ascii="Arial" w:hAnsi="Arial" w:cs="Arial"/>
+          <w:sz w:val="22"/>
+          <w:szCs w:val="22"/>
+          <w:lang w:val="en-US"/>
+        </w:rPr>
+        <w:t>An</w:t>
+      </w:r>
+      <w:r>
+        <w:rPr>
+          <w:rFonts w:ascii="Arial" w:hAnsi="Arial" w:cs="Arial"/>
+          <w:sz w:val="22"/>
+          <w:szCs w:val="22"/>
+          <w:lang w:val="en-US"/>
+        </w:rPr>
+        <w:t xml:space="preserve"> analysis of the </w:t>
+      </w:r>
+      <w:r>
+        <w:rPr>
+          <w:rFonts w:ascii="Arial" w:hAnsi="Arial" w:cs="Arial"/>
+          <w:sz w:val="22"/>
+          <w:szCs w:val="22"/>
+          <w:lang w:val="en-US"/>
+        </w:rPr>
+        <w:t>hyperparameter search is shown</w:t>
+      </w:r>
+      <w:r>
+        <w:rPr>
+          <w:rFonts w:ascii="Arial" w:hAnsi="Arial" w:cs="Arial"/>
+          <w:sz w:val="22"/>
+          <w:szCs w:val="22"/>
+          <w:lang w:val="en-US"/>
+        </w:rPr>
+        <w:t xml:space="preserve"> in </w:t>
+      </w:r>
+      <w:r>
+        <w:rPr>
+          <w:rFonts w:ascii="Arial" w:hAnsi="Arial" w:cs="Arial"/>
+          <w:color w:val="FF0000"/>
+          <w:sz w:val="22"/>
+          <w:szCs w:val="22"/>
+          <w:lang w:val="en-US"/>
+        </w:rPr>
+        <w:t>figure</w:t>
+      </w:r>
+      <w:r>
+        <w:rPr>
+          <w:rFonts w:ascii="Arial" w:hAnsi="Arial" w:cs="Arial"/>
+          <w:color w:val="FF0000"/>
+          <w:sz w:val="22"/>
+          <w:szCs w:val="22"/>
+          <w:lang w:val="en-US"/>
+        </w:rPr>
         <w:t xml:space="preserve"> </w:t>
       </w:r>
-      <w:proofErr w:type="spellStart"/>
       <w:r>
         <w:rPr>
           <w:rFonts w:ascii="Arial" w:hAnsi="Arial" w:cs="Arial"/>
@@ -5021,52 +5238,14 @@
         </w:rPr>
         <w:t>xy</w:t>
       </w:r>
-      <w:proofErr w:type="spellEnd"/>
-      <w:r>
-        <w:rPr>
-          <w:rFonts w:ascii="Arial" w:hAnsi="Arial" w:cs="Arial"/>
-          <w:sz w:val="22"/>
-          <w:szCs w:val="22"/>
-          <w:lang w:val="en-US"/>
-        </w:rPr>
-        <w:t xml:space="preserve">. </w:t>
-      </w:r>
-      <w:r>
-        <w:rPr>
-          <w:rFonts w:ascii="Arial" w:hAnsi="Arial" w:cs="Arial"/>
-          <w:sz w:val="22"/>
-          <w:szCs w:val="22"/>
-          <w:lang w:val="en-US"/>
-        </w:rPr>
-        <w:t>An</w:t>
-      </w:r>
-      <w:r>
-        <w:rPr>
-          <w:rFonts w:ascii="Arial" w:hAnsi="Arial" w:cs="Arial"/>
-          <w:sz w:val="22"/>
-          <w:szCs w:val="22"/>
-          <w:lang w:val="en-US"/>
-        </w:rPr>
-        <w:t xml:space="preserve"> analysis of the </w:t>
-      </w:r>
-      <w:r>
-        <w:rPr>
-          <w:rFonts w:ascii="Arial" w:hAnsi="Arial" w:cs="Arial"/>
-          <w:sz w:val="22"/>
-          <w:szCs w:val="22"/>
-          <w:lang w:val="en-US"/>
-        </w:rPr>
-        <w:lastRenderedPageBreak/>
-        <w:t>hyperparameter search is shown</w:t>
-      </w:r>
-      <w:r>
-        <w:rPr>
-          <w:rFonts w:ascii="Arial" w:hAnsi="Arial" w:cs="Arial"/>
-          <w:sz w:val="22"/>
-          <w:szCs w:val="22"/>
-          <w:lang w:val="en-US"/>
-        </w:rPr>
-        <w:t xml:space="preserve"> in </w:t>
+      <w:r>
+        <w:rPr>
+          <w:rFonts w:ascii="Arial" w:hAnsi="Arial" w:cs="Arial"/>
+          <w:sz w:val="22"/>
+          <w:szCs w:val="22"/>
+          <w:lang w:val="en-US"/>
+        </w:rPr>
+        <w:t xml:space="preserve"> and </w:t>
       </w:r>
       <w:r>
         <w:rPr>
@@ -5076,7 +5255,7 @@
           <w:szCs w:val="22"/>
           <w:lang w:val="en-US"/>
         </w:rPr>
-        <w:t>figure</w:t>
+        <w:t>fi</w:t>
       </w:r>
       <w:r>
         <w:rPr>
@@ -5086,61 +5265,8 @@
           <w:szCs w:val="22"/>
           <w:lang w:val="en-US"/>
         </w:rPr>
-        <w:t xml:space="preserve"> </w:t>
-      </w:r>
-      <w:proofErr w:type="spellStart"/>
-      <w:r>
-        <w:rPr>
-          <w:rFonts w:ascii="Arial" w:hAnsi="Arial" w:cs="Arial"/>
-          <w:color w:val="FF0000"/>
-          <w:sz w:val="22"/>
-          <w:szCs w:val="22"/>
-          <w:lang w:val="en-US"/>
-        </w:rPr>
-        <w:t>xy</w:t>
-      </w:r>
-      <w:proofErr w:type="spellEnd"/>
-      <w:r>
-        <w:rPr>
-          <w:rFonts w:ascii="Arial" w:hAnsi="Arial" w:cs="Arial"/>
-          <w:sz w:val="22"/>
-          <w:szCs w:val="22"/>
-          <w:lang w:val="en-US"/>
-        </w:rPr>
-        <w:t xml:space="preserve"> and </w:t>
-      </w:r>
-      <w:r>
-        <w:rPr>
-          <w:rFonts w:ascii="Arial" w:hAnsi="Arial" w:cs="Arial"/>
-          <w:color w:val="FF0000"/>
-          <w:sz w:val="22"/>
-          <w:szCs w:val="22"/>
-          <w:lang w:val="en-US"/>
-        </w:rPr>
-        <w:t>fi</w:t>
-      </w:r>
-      <w:r>
-        <w:rPr>
-          <w:rFonts w:ascii="Arial" w:hAnsi="Arial" w:cs="Arial"/>
-          <w:color w:val="FF0000"/>
-          <w:sz w:val="22"/>
-          <w:szCs w:val="22"/>
-          <w:lang w:val="en-US"/>
-        </w:rPr>
-        <w:t xml:space="preserve">gure </w:t>
-      </w:r>
-      <w:proofErr w:type="spellStart"/>
-      <w:r>
-        <w:rPr>
-          <w:rFonts w:ascii="Arial" w:hAnsi="Arial" w:cs="Arial"/>
-          <w:color w:val="FF0000"/>
-          <w:sz w:val="22"/>
-          <w:szCs w:val="22"/>
-          <w:lang w:val="en-US"/>
-        </w:rPr>
-        <w:t>xy</w:t>
-      </w:r>
-      <w:proofErr w:type="spellEnd"/>
+        <w:t>gure xy</w:t>
+      </w:r>
       <w:r>
         <w:rPr>
           <w:rFonts w:ascii="Arial" w:hAnsi="Arial" w:cs="Arial"/>
@@ -5626,9 +5752,8 @@
           <w:szCs w:val="22"/>
           <w:lang w:val="en-US"/>
         </w:rPr>
-        <w:t xml:space="preserve">figure </w:t>
-      </w:r>
-      <w:proofErr w:type="spellStart"/>
+        <w:t xml:space="preserve">figure xy. </w:t>
+      </w:r>
       <w:r>
         <w:rPr>
           <w:rFonts w:ascii="Arial" w:hAnsi="Arial" w:cs="Arial"/>
@@ -5637,9 +5762,17 @@
           <w:szCs w:val="22"/>
           <w:lang w:val="en-US"/>
         </w:rPr>
-        <w:t>xy</w:t>
-      </w:r>
-      <w:proofErr w:type="spellEnd"/>
+        <w:t>Analysis of matrix</w:t>
+      </w:r>
+      <w:r>
+        <w:rPr>
+          <w:rFonts w:ascii="Arial" w:hAnsi="Arial" w:cs="Arial"/>
+          <w:sz w:val="22"/>
+          <w:szCs w:val="22"/>
+          <w:lang w:val="en-US"/>
+        </w:rPr>
+        <w:t>.</w:t>
+      </w:r>
       <w:r>
         <w:rPr>
           <w:rFonts w:ascii="Arial" w:hAnsi="Arial" w:cs="Arial"/>
@@ -5648,6 +5781,260 @@
           <w:szCs w:val="22"/>
           <w:lang w:val="en-US"/>
         </w:rPr>
+        <w:t xml:space="preserve"> </w:t>
+      </w:r>
+      <w:r>
+        <w:rPr>
+          <w:rFonts w:ascii="Arial" w:hAnsi="Arial" w:cs="Arial"/>
+          <w:sz w:val="22"/>
+          <w:szCs w:val="22"/>
+          <w:lang w:val="en-US"/>
+        </w:rPr>
+        <w:t>The plot</w:t>
+      </w:r>
+      <w:r>
+        <w:rPr>
+          <w:rFonts w:ascii="Arial" w:hAnsi="Arial" w:cs="Arial"/>
+          <w:sz w:val="22"/>
+          <w:szCs w:val="22"/>
+          <w:lang w:val="en-US"/>
+        </w:rPr>
+        <w:t xml:space="preserve"> of the ROC curve is </w:t>
+      </w:r>
+      <w:r>
+        <w:rPr>
+          <w:rFonts w:ascii="Arial" w:hAnsi="Arial" w:cs="Arial"/>
+          <w:sz w:val="22"/>
+          <w:szCs w:val="22"/>
+          <w:lang w:val="en-US"/>
+        </w:rPr>
+        <w:t>depicted by</w:t>
+      </w:r>
+      <w:r>
+        <w:rPr>
+          <w:rFonts w:ascii="Arial" w:hAnsi="Arial" w:cs="Arial"/>
+          <w:sz w:val="22"/>
+          <w:szCs w:val="22"/>
+          <w:lang w:val="en-US"/>
+        </w:rPr>
+        <w:t xml:space="preserve"> </w:t>
+      </w:r>
+      <w:r>
+        <w:rPr>
+          <w:rFonts w:ascii="Arial" w:hAnsi="Arial" w:cs="Arial"/>
+          <w:color w:val="FF0000"/>
+          <w:sz w:val="22"/>
+          <w:szCs w:val="22"/>
+          <w:lang w:val="en-US"/>
+        </w:rPr>
+        <w:t>figure xy</w:t>
+      </w:r>
+      <w:r>
+        <w:rPr>
+          <w:rFonts w:ascii="Arial" w:hAnsi="Arial" w:cs="Arial"/>
+          <w:sz w:val="22"/>
+          <w:szCs w:val="22"/>
+          <w:lang w:val="en-US"/>
+        </w:rPr>
+        <w:t>.</w:t>
+      </w:r>
+      <w:r>
+        <w:rPr>
+          <w:rFonts w:ascii="Arial" w:hAnsi="Arial" w:cs="Arial"/>
+          <w:color w:val="FF0000"/>
+          <w:sz w:val="22"/>
+          <w:szCs w:val="22"/>
+          <w:lang w:val="en-US"/>
+        </w:rPr>
+        <w:t xml:space="preserve"> </w:t>
+      </w:r>
+      <w:r>
+        <w:rPr>
+          <w:rFonts w:ascii="Arial" w:hAnsi="Arial" w:cs="Arial"/>
+          <w:sz w:val="22"/>
+          <w:szCs w:val="22"/>
+          <w:lang w:val="en-US"/>
+        </w:rPr>
+        <w:t>Here the neural net receives an input</w:t>
+      </w:r>
+      <w:r>
+        <w:rPr>
+          <w:rFonts w:ascii="Arial" w:hAnsi="Arial" w:cs="Arial"/>
+          <w:sz w:val="22"/>
+          <w:szCs w:val="22"/>
+          <w:lang w:val="en-US"/>
+        </w:rPr>
+        <w:t xml:space="preserve"> similar to a</w:t>
+      </w:r>
+      <w:r>
+        <w:rPr>
+          <w:rFonts w:ascii="Arial" w:hAnsi="Arial" w:cs="Arial"/>
+          <w:sz w:val="22"/>
+          <w:szCs w:val="22"/>
+          <w:lang w:val="en-US"/>
+        </w:rPr>
+        <w:t xml:space="preserve"> normal neural net. In addition, as with a neural network, various complex calculations are carried out in the network and we finally get a prediction for a certain input. First the weights at the knots must of course be trained. The</w:t>
+      </w:r>
+      <w:r>
+        <w:rPr>
+          <w:rFonts w:ascii="Arial" w:hAnsi="Arial" w:cs="Arial"/>
+          <w:sz w:val="22"/>
+          <w:szCs w:val="22"/>
+          <w:lang w:val="en-US"/>
+        </w:rPr>
+        <w:t xml:space="preserve"> </w:t>
+      </w:r>
+      <w:r>
+        <w:rPr>
+          <w:rFonts w:ascii="Arial" w:hAnsi="Arial" w:cs="Arial"/>
+          <w:sz w:val="22"/>
+          <w:szCs w:val="22"/>
+          <w:lang w:val="en-US"/>
+        </w:rPr>
+        <w:t>peculiarity</w:t>
+      </w:r>
+      <w:r>
+        <w:rPr>
+          <w:rFonts w:ascii="Arial" w:hAnsi="Arial" w:cs="Arial"/>
+          <w:sz w:val="22"/>
+          <w:szCs w:val="22"/>
+          <w:lang w:val="en-US"/>
+        </w:rPr>
+        <w:t xml:space="preserve"> </w:t>
+      </w:r>
+      <w:r>
+        <w:rPr>
+          <w:rFonts w:ascii="Arial" w:hAnsi="Arial" w:cs="Arial"/>
+          <w:sz w:val="22"/>
+          <w:szCs w:val="22"/>
+          <w:lang w:val="en-US"/>
+        </w:rPr>
+        <w:t xml:space="preserve">about a recurrent neural network is that the previously calculated values still affect the future values. This is especially useful in </w:t>
+      </w:r>
+      <w:r>
+        <w:rPr>
+          <w:rFonts w:ascii="Arial" w:hAnsi="Arial" w:cs="Arial"/>
+          <w:sz w:val="22"/>
+          <w:szCs w:val="22"/>
+          <w:lang w:val="en-US"/>
+        </w:rPr>
+        <w:t>this</w:t>
+      </w:r>
+      <w:r>
+        <w:rPr>
+          <w:rFonts w:ascii="Arial" w:hAnsi="Arial" w:cs="Arial"/>
+          <w:sz w:val="22"/>
+          <w:szCs w:val="22"/>
+          <w:lang w:val="en-US"/>
+        </w:rPr>
+        <w:t xml:space="preserve"> case, because values </w:t>
+      </w:r>
+      <w:r>
+        <w:rPr>
+          <w:rFonts w:ascii="Arial" w:hAnsi="Arial" w:cs="Arial"/>
+          <w:sz w:val="22"/>
+          <w:szCs w:val="22"/>
+          <w:lang w:val="en-US"/>
+        </w:rPr>
+        <w:t>for a</w:t>
+      </w:r>
+      <w:r>
+        <w:rPr>
+          <w:rFonts w:ascii="Arial" w:hAnsi="Arial" w:cs="Arial"/>
+          <w:sz w:val="22"/>
+          <w:szCs w:val="22"/>
+          <w:lang w:val="en-US"/>
+        </w:rPr>
+        <w:t xml:space="preserve"> certain point in time</w:t>
+      </w:r>
+      <w:r>
+        <w:rPr>
+          <w:rFonts w:ascii="Arial" w:hAnsi="Arial" w:cs="Arial"/>
+          <w:sz w:val="22"/>
+          <w:szCs w:val="22"/>
+          <w:lang w:val="en-US"/>
+        </w:rPr>
+        <w:t xml:space="preserve"> are searched</w:t>
+      </w:r>
+      <w:r>
+        <w:rPr>
+          <w:rFonts w:ascii="Arial" w:hAnsi="Arial" w:cs="Arial"/>
+          <w:sz w:val="22"/>
+          <w:szCs w:val="22"/>
+          <w:lang w:val="en-US"/>
+        </w:rPr>
+        <w:t xml:space="preserve">, which </w:t>
+      </w:r>
+      <w:r>
+        <w:rPr>
+          <w:rFonts w:ascii="Arial" w:hAnsi="Arial" w:cs="Arial"/>
+          <w:sz w:val="22"/>
+          <w:szCs w:val="22"/>
+          <w:lang w:val="en-US"/>
+        </w:rPr>
+        <w:t xml:space="preserve">are </w:t>
+      </w:r>
+      <w:r>
+        <w:rPr>
+          <w:rFonts w:ascii="Arial" w:hAnsi="Arial" w:cs="Arial"/>
+          <w:sz w:val="22"/>
+          <w:szCs w:val="22"/>
+          <w:lang w:val="en-US"/>
+        </w:rPr>
+        <w:t>affect</w:t>
+      </w:r>
+      <w:r>
+        <w:rPr>
+          <w:rFonts w:ascii="Arial" w:hAnsi="Arial" w:cs="Arial"/>
+          <w:sz w:val="22"/>
+          <w:szCs w:val="22"/>
+          <w:lang w:val="en-US"/>
+        </w:rPr>
+        <w:t>ed</w:t>
+      </w:r>
+      <w:r>
+        <w:rPr>
+          <w:rFonts w:ascii="Arial" w:hAnsi="Arial" w:cs="Arial"/>
+          <w:sz w:val="22"/>
+          <w:szCs w:val="22"/>
+          <w:lang w:val="en-US"/>
+        </w:rPr>
+        <w:t xml:space="preserve"> </w:t>
+      </w:r>
+      <w:r>
+        <w:rPr>
+          <w:rFonts w:ascii="Arial" w:hAnsi="Arial" w:cs="Arial"/>
+          <w:sz w:val="22"/>
+          <w:szCs w:val="22"/>
+          <w:lang w:val="en-US"/>
+        </w:rPr>
+        <w:t>by the values of past</w:t>
+      </w:r>
+      <w:r>
+        <w:rPr>
+          <w:rFonts w:ascii="Arial" w:hAnsi="Arial" w:cs="Arial"/>
+          <w:sz w:val="22"/>
+          <w:szCs w:val="22"/>
+          <w:lang w:val="en-US"/>
+        </w:rPr>
+        <w:t xml:space="preserve"> </w:t>
+      </w:r>
+      <w:r>
+        <w:rPr>
+          <w:rFonts w:ascii="Arial" w:hAnsi="Arial" w:cs="Arial"/>
+          <w:sz w:val="22"/>
+          <w:szCs w:val="22"/>
+          <w:lang w:val="en-US"/>
+        </w:rPr>
+        <w:t>time slots</w:t>
+      </w:r>
+      <w:r>
+        <w:rPr>
+          <w:rFonts w:ascii="Arial" w:hAnsi="Arial" w:cs="Arial"/>
+          <w:sz w:val="22"/>
+          <w:szCs w:val="22"/>
+          <w:lang w:val="en-US"/>
+        </w:rPr>
         <w:t xml:space="preserve">. </w:t>
       </w:r>
       <w:r>
@@ -5658,301 +6045,6 @@
           <w:szCs w:val="22"/>
           <w:lang w:val="en-US"/>
         </w:rPr>
-        <w:t>Analysis of matrix</w:t>
-      </w:r>
-      <w:r>
-        <w:rPr>
-          <w:rFonts w:ascii="Arial" w:hAnsi="Arial" w:cs="Arial"/>
-          <w:sz w:val="22"/>
-          <w:szCs w:val="22"/>
-          <w:lang w:val="en-US"/>
-        </w:rPr>
-        <w:t>.</w:t>
-      </w:r>
-      <w:r>
-        <w:rPr>
-          <w:rFonts w:ascii="Arial" w:hAnsi="Arial" w:cs="Arial"/>
-          <w:color w:val="FF0000"/>
-          <w:sz w:val="22"/>
-          <w:szCs w:val="22"/>
-          <w:lang w:val="en-US"/>
-        </w:rPr>
-        <w:t xml:space="preserve"> </w:t>
-      </w:r>
-      <w:r>
-        <w:rPr>
-          <w:rFonts w:ascii="Arial" w:hAnsi="Arial" w:cs="Arial"/>
-          <w:sz w:val="22"/>
-          <w:szCs w:val="22"/>
-          <w:lang w:val="en-US"/>
-        </w:rPr>
-        <w:t>The plot</w:t>
-      </w:r>
-      <w:r>
-        <w:rPr>
-          <w:rFonts w:ascii="Arial" w:hAnsi="Arial" w:cs="Arial"/>
-          <w:sz w:val="22"/>
-          <w:szCs w:val="22"/>
-          <w:lang w:val="en-US"/>
-        </w:rPr>
-        <w:t xml:space="preserve"> of the ROC curve is </w:t>
-      </w:r>
-      <w:r>
-        <w:rPr>
-          <w:rFonts w:ascii="Arial" w:hAnsi="Arial" w:cs="Arial"/>
-          <w:sz w:val="22"/>
-          <w:szCs w:val="22"/>
-          <w:lang w:val="en-US"/>
-        </w:rPr>
-        <w:t>depicted by</w:t>
-      </w:r>
-      <w:r>
-        <w:rPr>
-          <w:rFonts w:ascii="Arial" w:hAnsi="Arial" w:cs="Arial"/>
-          <w:sz w:val="22"/>
-          <w:szCs w:val="22"/>
-          <w:lang w:val="en-US"/>
-        </w:rPr>
-        <w:t xml:space="preserve"> </w:t>
-      </w:r>
-      <w:r>
-        <w:rPr>
-          <w:rFonts w:ascii="Arial" w:hAnsi="Arial" w:cs="Arial"/>
-          <w:color w:val="FF0000"/>
-          <w:sz w:val="22"/>
-          <w:szCs w:val="22"/>
-          <w:lang w:val="en-US"/>
-        </w:rPr>
-        <w:t xml:space="preserve">figure </w:t>
-      </w:r>
-      <w:proofErr w:type="spellStart"/>
-      <w:r>
-        <w:rPr>
-          <w:rFonts w:ascii="Arial" w:hAnsi="Arial" w:cs="Arial"/>
-          <w:color w:val="FF0000"/>
-          <w:sz w:val="22"/>
-          <w:szCs w:val="22"/>
-          <w:lang w:val="en-US"/>
-        </w:rPr>
-        <w:t>xy</w:t>
-      </w:r>
-      <w:proofErr w:type="spellEnd"/>
-      <w:r>
-        <w:rPr>
-          <w:rFonts w:ascii="Arial" w:hAnsi="Arial" w:cs="Arial"/>
-          <w:sz w:val="22"/>
-          <w:szCs w:val="22"/>
-          <w:lang w:val="en-US"/>
-        </w:rPr>
-        <w:t>.</w:t>
-      </w:r>
-      <w:r>
-        <w:rPr>
-          <w:rFonts w:ascii="Arial" w:hAnsi="Arial" w:cs="Arial"/>
-          <w:color w:val="FF0000"/>
-          <w:sz w:val="22"/>
-          <w:szCs w:val="22"/>
-          <w:lang w:val="en-US"/>
-        </w:rPr>
-        <w:t xml:space="preserve"> </w:t>
-      </w:r>
-      <w:r>
-        <w:rPr>
-          <w:rFonts w:ascii="Arial" w:hAnsi="Arial" w:cs="Arial"/>
-          <w:sz w:val="22"/>
-          <w:szCs w:val="22"/>
-          <w:lang w:val="en-US"/>
-        </w:rPr>
-        <w:t>Here the neural net receives an input</w:t>
-      </w:r>
-      <w:r>
-        <w:rPr>
-          <w:rFonts w:ascii="Arial" w:hAnsi="Arial" w:cs="Arial"/>
-          <w:sz w:val="22"/>
-          <w:szCs w:val="22"/>
-          <w:lang w:val="en-US"/>
-        </w:rPr>
-        <w:t xml:space="preserve"> similar to a</w:t>
-      </w:r>
-      <w:r>
-        <w:rPr>
-          <w:rFonts w:ascii="Arial" w:hAnsi="Arial" w:cs="Arial"/>
-          <w:sz w:val="22"/>
-          <w:szCs w:val="22"/>
-          <w:lang w:val="en-US"/>
-        </w:rPr>
-        <w:t xml:space="preserve"> normal neural net. In addition, as with a neural network, various complex calculations are carried out in the network and we finally get a prediction for a certain input. First the weights at the knots must of course be trained. The</w:t>
-      </w:r>
-      <w:r>
-        <w:rPr>
-          <w:rFonts w:ascii="Arial" w:hAnsi="Arial" w:cs="Arial"/>
-          <w:sz w:val="22"/>
-          <w:szCs w:val="22"/>
-          <w:lang w:val="en-US"/>
-        </w:rPr>
-        <w:t xml:space="preserve"> </w:t>
-      </w:r>
-      <w:r>
-        <w:rPr>
-          <w:rFonts w:ascii="Arial" w:hAnsi="Arial" w:cs="Arial"/>
-          <w:sz w:val="22"/>
-          <w:szCs w:val="22"/>
-          <w:lang w:val="en-US"/>
-        </w:rPr>
-        <w:t>peculiarity</w:t>
-      </w:r>
-      <w:r>
-        <w:rPr>
-          <w:rFonts w:ascii="Arial" w:hAnsi="Arial" w:cs="Arial"/>
-          <w:sz w:val="22"/>
-          <w:szCs w:val="22"/>
-          <w:lang w:val="en-US"/>
-        </w:rPr>
-        <w:t xml:space="preserve"> </w:t>
-      </w:r>
-      <w:r>
-        <w:rPr>
-          <w:rFonts w:ascii="Arial" w:hAnsi="Arial" w:cs="Arial"/>
-          <w:sz w:val="22"/>
-          <w:szCs w:val="22"/>
-          <w:lang w:val="en-US"/>
-        </w:rPr>
-        <w:t xml:space="preserve">about a recurrent neural network is that the previously calculated values still affect the future values. This is especially useful in </w:t>
-      </w:r>
-      <w:r>
-        <w:rPr>
-          <w:rFonts w:ascii="Arial" w:hAnsi="Arial" w:cs="Arial"/>
-          <w:sz w:val="22"/>
-          <w:szCs w:val="22"/>
-          <w:lang w:val="en-US"/>
-        </w:rPr>
-        <w:t>this</w:t>
-      </w:r>
-      <w:r>
-        <w:rPr>
-          <w:rFonts w:ascii="Arial" w:hAnsi="Arial" w:cs="Arial"/>
-          <w:sz w:val="22"/>
-          <w:szCs w:val="22"/>
-          <w:lang w:val="en-US"/>
-        </w:rPr>
-        <w:t xml:space="preserve"> case, because values </w:t>
-      </w:r>
-      <w:r>
-        <w:rPr>
-          <w:rFonts w:ascii="Arial" w:hAnsi="Arial" w:cs="Arial"/>
-          <w:sz w:val="22"/>
-          <w:szCs w:val="22"/>
-          <w:lang w:val="en-US"/>
-        </w:rPr>
-        <w:t>for a</w:t>
-      </w:r>
-      <w:r>
-        <w:rPr>
-          <w:rFonts w:ascii="Arial" w:hAnsi="Arial" w:cs="Arial"/>
-          <w:sz w:val="22"/>
-          <w:szCs w:val="22"/>
-          <w:lang w:val="en-US"/>
-        </w:rPr>
-        <w:t xml:space="preserve"> certain point in time</w:t>
-      </w:r>
-      <w:r>
-        <w:rPr>
-          <w:rFonts w:ascii="Arial" w:hAnsi="Arial" w:cs="Arial"/>
-          <w:sz w:val="22"/>
-          <w:szCs w:val="22"/>
-          <w:lang w:val="en-US"/>
-        </w:rPr>
-        <w:t xml:space="preserve"> are searched</w:t>
-      </w:r>
-      <w:r>
-        <w:rPr>
-          <w:rFonts w:ascii="Arial" w:hAnsi="Arial" w:cs="Arial"/>
-          <w:sz w:val="22"/>
-          <w:szCs w:val="22"/>
-          <w:lang w:val="en-US"/>
-        </w:rPr>
-        <w:t xml:space="preserve">, which </w:t>
-      </w:r>
-      <w:r>
-        <w:rPr>
-          <w:rFonts w:ascii="Arial" w:hAnsi="Arial" w:cs="Arial"/>
-          <w:sz w:val="22"/>
-          <w:szCs w:val="22"/>
-          <w:lang w:val="en-US"/>
-        </w:rPr>
-        <w:t xml:space="preserve">are </w:t>
-      </w:r>
-      <w:r>
-        <w:rPr>
-          <w:rFonts w:ascii="Arial" w:hAnsi="Arial" w:cs="Arial"/>
-          <w:sz w:val="22"/>
-          <w:szCs w:val="22"/>
-          <w:lang w:val="en-US"/>
-        </w:rPr>
-        <w:t>affect</w:t>
-      </w:r>
-      <w:r>
-        <w:rPr>
-          <w:rFonts w:ascii="Arial" w:hAnsi="Arial" w:cs="Arial"/>
-          <w:sz w:val="22"/>
-          <w:szCs w:val="22"/>
-          <w:lang w:val="en-US"/>
-        </w:rPr>
-        <w:t>ed</w:t>
-      </w:r>
-      <w:r>
-        <w:rPr>
-          <w:rFonts w:ascii="Arial" w:hAnsi="Arial" w:cs="Arial"/>
-          <w:sz w:val="22"/>
-          <w:szCs w:val="22"/>
-          <w:lang w:val="en-US"/>
-        </w:rPr>
-        <w:t xml:space="preserve"> </w:t>
-      </w:r>
-      <w:r>
-        <w:rPr>
-          <w:rFonts w:ascii="Arial" w:hAnsi="Arial" w:cs="Arial"/>
-          <w:sz w:val="22"/>
-          <w:szCs w:val="22"/>
-          <w:lang w:val="en-US"/>
-        </w:rPr>
-        <w:t>by the values of past</w:t>
-      </w:r>
-      <w:r>
-        <w:rPr>
-          <w:rFonts w:ascii="Arial" w:hAnsi="Arial" w:cs="Arial"/>
-          <w:sz w:val="22"/>
-          <w:szCs w:val="22"/>
-          <w:lang w:val="en-US"/>
-        </w:rPr>
-        <w:t xml:space="preserve"> </w:t>
-      </w:r>
-      <w:r>
-        <w:rPr>
-          <w:rFonts w:ascii="Arial" w:hAnsi="Arial" w:cs="Arial"/>
-          <w:sz w:val="22"/>
-          <w:szCs w:val="22"/>
-          <w:lang w:val="en-US"/>
-        </w:rPr>
-        <w:t>time slots</w:t>
-      </w:r>
-      <w:r>
-        <w:rPr>
-          <w:rFonts w:ascii="Arial" w:hAnsi="Arial" w:cs="Arial"/>
-          <w:sz w:val="22"/>
-          <w:szCs w:val="22"/>
-          <w:lang w:val="en-US"/>
-        </w:rPr>
-        <w:t xml:space="preserve">. </w:t>
-      </w:r>
-      <w:r>
-        <w:rPr>
-          <w:rFonts w:ascii="Arial" w:hAnsi="Arial" w:cs="Arial"/>
-          <w:color w:val="FF0000"/>
-          <w:sz w:val="22"/>
-          <w:szCs w:val="22"/>
-          <w:lang w:val="en-US"/>
-        </w:rPr>
         <w:t>For our RNN we first and foremost have the data we need for a prediction into a supervised learning problem</w:t>
       </w:r>
       <w:r>
@@ -5973,8 +6065,6 @@
         </w:rPr>
         <w:t>By</w:t>
       </w:r>
-      <w:bookmarkStart w:id="0" w:name="_GoBack"/>
-      <w:bookmarkEnd w:id="0"/>
       <w:r>
         <w:rPr>
           <w:rFonts w:ascii="Arial" w:hAnsi="Arial" w:cs="Arial"/>
@@ -6091,11 +6181,10 @@
           <w:color w:val="FF0000"/>
           <w:lang w:val="en-US"/>
         </w:rPr>
-        <w:t>A small exception of this is the data that is affected by</w:t>
-      </w:r>
-      <w:r>
-        <w:rPr>
-          <w:rFonts w:ascii="Arial" w:hAnsi="Arial" w:cs="Arial"/>
+        <w:t>A small exception of this is the data that is affected by the switch to daylight saving time and the switch back to standard time.</w:t>
+      </w:r>
+      <w:r>
+        <w:rPr>
           <w:color w:val="FF0000"/>
           <w:lang w:val="en-US"/>
         </w:rPr>
@@ -6107,54 +6196,7 @@
           <w:color w:val="FF0000"/>
           <w:lang w:val="en-US"/>
         </w:rPr>
-        <w:t xml:space="preserve">the </w:t>
-      </w:r>
-      <w:r>
-        <w:rPr>
-          <w:rFonts w:ascii="Arial" w:hAnsi="Arial" w:cs="Arial"/>
-          <w:color w:val="FF0000"/>
-          <w:lang w:val="en-US"/>
-        </w:rPr>
-        <w:t xml:space="preserve">switch to daylight saving </w:t>
-      </w:r>
-      <w:r>
-        <w:rPr>
-          <w:rFonts w:ascii="Arial" w:hAnsi="Arial" w:cs="Arial"/>
-          <w:color w:val="FF0000"/>
-          <w:lang w:val="en-US"/>
-        </w:rPr>
-        <w:t>time and the switch back to standard time.</w:t>
-      </w:r>
-      <w:r>
-        <w:rPr>
-          <w:color w:val="FF0000"/>
-          <w:lang w:val="en-US"/>
-        </w:rPr>
-        <w:t xml:space="preserve"> </w:t>
-      </w:r>
-      <w:r>
-        <w:rPr>
-          <w:rFonts w:ascii="Arial" w:hAnsi="Arial" w:cs="Arial"/>
-          <w:color w:val="FF0000"/>
-          <w:lang w:val="en-US"/>
-        </w:rPr>
-        <w:t xml:space="preserve">If two values ​​exist for a time slot, only one value was included in the dataset. If there was a missing hour, additional values ​​were generated for </w:t>
-      </w:r>
-      <w:r>
-        <w:rPr>
-          <w:rFonts w:ascii="Arial" w:hAnsi="Arial" w:cs="Arial"/>
-          <w:color w:val="FF0000"/>
-          <w:lang w:val="en-US"/>
-        </w:rPr>
-        <w:t>the affected slots</w:t>
-      </w:r>
-      <w:r>
-        <w:rPr>
-          <w:rFonts w:ascii="Arial" w:hAnsi="Arial" w:cs="Arial"/>
-          <w:color w:val="FF0000"/>
-          <w:lang w:val="en-US"/>
-        </w:rPr>
-        <w:t>.</w:t>
+        <w:t>If two values ​​exist for a time slot, only one value was included in the dataset. If there was a missing hour, additional values ​​were generated for the affected slots.</w:t>
       </w:r>
     </w:p>
   </w:footnote>
@@ -6942,7 +6984,7 @@
 </file>
 
 <file path=customXml/itemProps1.xml><?xml version="1.0" encoding="utf-8"?>
-<ds:datastoreItem xmlns:ds="http://schemas.openxmlformats.org/officeDocument/2006/customXml" ds:itemID="{6D276C96-F602-F142-947C-0DDD51B03DDF}">
+<ds:datastoreItem xmlns:ds="http://schemas.openxmlformats.org/officeDocument/2006/customXml" ds:itemID="{77D2A258-633E-1148-851A-39E18B4685CA}">
   <ds:schemaRefs>
     <ds:schemaRef ds:uri="http://schemas.openxmlformats.org/officeDocument/2006/bibliography"/>
   </ds:schemaRefs>

--- a/9 Documents/Report/AAA_Report.docx
+++ b/9 Documents/Report/AAA_Report.docx
@@ -69,8 +69,6 @@
           <w:lang w:val="en-US"/>
         </w:rPr>
       </w:pPr>
-      <w:bookmarkStart w:id="0" w:name="_GoBack"/>
-      <w:bookmarkEnd w:id="0"/>
       <w:r>
         <w:rPr>
           <w:rFonts w:ascii="Arial" w:hAnsi="Arial" w:cs="Arial"/>
@@ -492,7 +490,25 @@
           <w:szCs w:val="22"/>
           <w:lang w:val="en-US"/>
         </w:rPr>
-        <w:t xml:space="preserve"> to be able of evaluating which trading possibility is </w:t>
+        <w:t xml:space="preserve"> to be </w:t>
+      </w:r>
+      <w:r>
+        <w:rPr>
+          <w:rFonts w:ascii="Arial" w:hAnsi="Arial" w:cs="Arial"/>
+          <w:sz w:val="22"/>
+          <w:szCs w:val="22"/>
+          <w:lang w:val="en-US"/>
+        </w:rPr>
+        <w:t>cap</w:t>
+      </w:r>
+      <w:r>
+        <w:rPr>
+          <w:rFonts w:ascii="Arial" w:hAnsi="Arial" w:cs="Arial"/>
+          <w:sz w:val="22"/>
+          <w:szCs w:val="22"/>
+          <w:lang w:val="en-US"/>
+        </w:rPr>
+        <w:t xml:space="preserve">able of evaluating which trading possibility is </w:t>
       </w:r>
       <w:r>
         <w:rPr>
@@ -510,34 +526,88 @@
           <w:szCs w:val="22"/>
           <w:lang w:val="en-US"/>
         </w:rPr>
-        <w:t xml:space="preserve"> for the provider concerning a certain time spot. </w:t>
-      </w:r>
-      <w:r>
-        <w:rPr>
-          <w:rFonts w:ascii="Arial" w:hAnsi="Arial" w:cs="Arial"/>
-          <w:sz w:val="22"/>
-          <w:szCs w:val="22"/>
-          <w:lang w:val="en-US"/>
-        </w:rPr>
-        <w:t xml:space="preserve">In concrete terms, an electricity provider can generate additional profits by offering more electricity on the market with the better </w:t>
-      </w:r>
-      <w:r>
-        <w:rPr>
-          <w:rFonts w:ascii="Arial" w:hAnsi="Arial" w:cs="Arial"/>
-          <w:sz w:val="22"/>
-          <w:szCs w:val="22"/>
-          <w:lang w:val="en-US"/>
-        </w:rPr>
-        <w:t xml:space="preserve">to be expected </w:t>
-      </w:r>
-      <w:r>
-        <w:rPr>
-          <w:rFonts w:ascii="Arial" w:hAnsi="Arial" w:cs="Arial"/>
-          <w:sz w:val="22"/>
-          <w:szCs w:val="22"/>
-          <w:lang w:val="en-US"/>
-        </w:rPr>
-        <w:t>conditions.</w:t>
+        <w:t xml:space="preserve"> for the provider con</w:t>
+      </w:r>
+      <w:r>
+        <w:rPr>
+          <w:rFonts w:ascii="Arial" w:hAnsi="Arial" w:cs="Arial"/>
+          <w:sz w:val="22"/>
+          <w:szCs w:val="22"/>
+          <w:lang w:val="en-US"/>
+        </w:rPr>
+        <w:t>cerning a certain time sl</w:t>
+      </w:r>
+      <w:r>
+        <w:rPr>
+          <w:rFonts w:ascii="Arial" w:hAnsi="Arial" w:cs="Arial"/>
+          <w:sz w:val="22"/>
+          <w:szCs w:val="22"/>
+          <w:lang w:val="en-US"/>
+        </w:rPr>
+        <w:t xml:space="preserve">ot. </w:t>
+      </w:r>
+      <w:r>
+        <w:rPr>
+          <w:rFonts w:ascii="Arial" w:hAnsi="Arial" w:cs="Arial"/>
+          <w:sz w:val="22"/>
+          <w:szCs w:val="22"/>
+          <w:lang w:val="en-US"/>
+        </w:rPr>
+        <w:t xml:space="preserve">In concrete terms, an electricity provider can generate additional profits by </w:t>
+      </w:r>
+      <w:r>
+        <w:rPr>
+          <w:rFonts w:ascii="Arial" w:hAnsi="Arial" w:cs="Arial"/>
+          <w:sz w:val="22"/>
+          <w:szCs w:val="22"/>
+          <w:lang w:val="en-US"/>
+        </w:rPr>
+        <w:t>offering more electricity on that</w:t>
+      </w:r>
+      <w:r>
+        <w:rPr>
+          <w:rFonts w:ascii="Arial" w:hAnsi="Arial" w:cs="Arial"/>
+          <w:sz w:val="22"/>
+          <w:szCs w:val="22"/>
+          <w:lang w:val="en-US"/>
+        </w:rPr>
+        <w:t xml:space="preserve"> market</w:t>
+      </w:r>
+      <w:r>
+        <w:rPr>
+          <w:rFonts w:ascii="Arial" w:hAnsi="Arial" w:cs="Arial"/>
+          <w:sz w:val="22"/>
+          <w:szCs w:val="22"/>
+          <w:lang w:val="en-US"/>
+        </w:rPr>
+        <w:t>,</w:t>
+      </w:r>
+      <w:r>
+        <w:rPr>
+          <w:rFonts w:ascii="Arial" w:hAnsi="Arial" w:cs="Arial"/>
+          <w:sz w:val="22"/>
+          <w:szCs w:val="22"/>
+          <w:lang w:val="en-US"/>
+        </w:rPr>
+        <w:t xml:space="preserve"> </w:t>
+      </w:r>
+      <w:r>
+        <w:rPr>
+          <w:rFonts w:ascii="Arial" w:hAnsi="Arial" w:cs="Arial"/>
+          <w:sz w:val="22"/>
+          <w:szCs w:val="22"/>
+          <w:lang w:val="en-US"/>
+        </w:rPr>
+        <w:t>where conditions are expected to be more lucrative</w:t>
+      </w:r>
+      <w:r>
+        <w:rPr>
+          <w:rFonts w:ascii="Arial" w:hAnsi="Arial" w:cs="Arial"/>
+          <w:sz w:val="22"/>
+          <w:szCs w:val="22"/>
+          <w:lang w:val="en-US"/>
+        </w:rPr>
+        <w:t>.</w:t>
       </w:r>
       <w:r>
         <w:rPr>
@@ -591,7 +661,16 @@
           <w:szCs w:val="22"/>
           <w:lang w:val="en-US"/>
         </w:rPr>
-        <w:t xml:space="preserve">The here presented study especially addresses the challenges created by parallel participation in several markets, which has become essential mostly due to the incalculability of renewable energy generation. As a growth for the ratio of renewable energy sources </w:t>
+        <w:t>This</w:t>
+      </w:r>
+      <w:r>
+        <w:rPr>
+          <w:rFonts w:ascii="Arial" w:hAnsi="Arial" w:cs="Arial"/>
+          <w:sz w:val="22"/>
+          <w:szCs w:val="22"/>
+          <w:lang w:val="en-US"/>
+        </w:rPr>
+        <w:t xml:space="preserve"> study especially addresses the challenges created by parallel participation in several markets, which has become essential mostly due to the incalculability of renewable energy generation. As a growth for the ratio of renewable energy sources </w:t>
       </w:r>
       <w:r>
         <w:rPr>
@@ -681,7 +760,16 @@
           <w:szCs w:val="22"/>
           <w:lang w:val="en-US"/>
         </w:rPr>
-        <w:t>will be of in increasing importance in the</w:t>
+        <w:t>will be of</w:t>
+      </w:r>
+      <w:r>
+        <w:rPr>
+          <w:rFonts w:ascii="Arial" w:hAnsi="Arial" w:cs="Arial"/>
+          <w:sz w:val="22"/>
+          <w:szCs w:val="22"/>
+          <w:lang w:val="en-US"/>
+        </w:rPr>
+        <w:t xml:space="preserve"> increasing importance in the</w:t>
       </w:r>
       <w:r>
         <w:rPr>
@@ -699,7 +787,25 @@
           <w:szCs w:val="22"/>
           <w:lang w:val="en-US"/>
         </w:rPr>
-        <w:t>Identifying a systematism in the price differences of sequential markets and deriving a recommendation for pricing auction offers would be considered a success. This would increase the effectiveness of dealing with the e</w:t>
+        <w:t>Identifying a systematism in the price differences of sequential markets and deriving a recommendation for pricing auction offers would be considered a success</w:t>
+      </w:r>
+      <w:r>
+        <w:rPr>
+          <w:rFonts w:ascii="Arial" w:hAnsi="Arial" w:cs="Arial"/>
+          <w:sz w:val="22"/>
+          <w:szCs w:val="22"/>
+          <w:lang w:val="en-US"/>
+        </w:rPr>
+        <w:t xml:space="preserve"> of this study</w:t>
+      </w:r>
+      <w:r>
+        <w:rPr>
+          <w:rFonts w:ascii="Arial" w:hAnsi="Arial" w:cs="Arial"/>
+          <w:sz w:val="22"/>
+          <w:szCs w:val="22"/>
+          <w:lang w:val="en-US"/>
+        </w:rPr>
+        <w:t>. This would increase the effectiveness of dealing with the e</w:t>
       </w:r>
       <w:r>
         <w:rPr>
@@ -892,7 +998,36 @@
           <w:szCs w:val="22"/>
           <w:lang w:val="en-US"/>
         </w:rPr>
-        <w:t xml:space="preserve"> the direction of price differences. Both models solve a supervised task, due to the availability of price data. The first model is retrospective, whereas the second is both retrospective and predictive as it uses historic data for training, but its objective is to predict the direction of price difference.</w:t>
+        <w:t xml:space="preserve"> the direction of price differences. Both models solve a supervised task, due to the availability of price data. </w:t>
+      </w:r>
+      <w:r>
+        <w:rPr>
+          <w:rFonts w:ascii="Arial" w:hAnsi="Arial" w:cs="Arial"/>
+          <w:color w:val="BF8F00" w:themeColor="accent4" w:themeShade="BF"/>
+          <w:sz w:val="22"/>
+          <w:szCs w:val="22"/>
+          <w:lang w:val="en-US"/>
+        </w:rPr>
+        <w:t>The first model is retrospective, whereas the second is both retrospective and predictive as it uses historic data for training, but its objective is to predict the direction of price difference.</w:t>
+      </w:r>
+      <w:r>
+        <w:rPr>
+          <w:rFonts w:ascii="Arial" w:hAnsi="Arial" w:cs="Arial"/>
+          <w:sz w:val="22"/>
+          <w:szCs w:val="22"/>
+          <w:lang w:val="en-US"/>
+        </w:rPr>
+        <w:t xml:space="preserve"> </w:t>
+      </w:r>
+      <w:r>
+        <w:rPr>
+          <w:rFonts w:ascii="Arial" w:hAnsi="Arial" w:cs="Arial"/>
+          <w:color w:val="BF8F00" w:themeColor="accent4" w:themeShade="BF"/>
+          <w:sz w:val="22"/>
+          <w:szCs w:val="22"/>
+          <w:lang w:val="en-US"/>
+        </w:rPr>
+        <w:t>(Alternativ: “The first model is retrospective while the second one is predictive.”, nur weil historische Daten fürs Training  genutzt werden ist das Modell nicht retrospektiv)</w:t>
       </w:r>
       <w:r>
         <w:rPr>
@@ -1272,7 +1407,25 @@
           <w:szCs w:val="22"/>
           <w:lang w:val="en-US"/>
         </w:rPr>
-        <w:t xml:space="preserve">and attached to the data file of the </w:t>
+        <w:t xml:space="preserve">and attached to the data file </w:t>
+      </w:r>
+      <w:r>
+        <w:rPr>
+          <w:rFonts w:ascii="Arial" w:hAnsi="Arial" w:cs="Arial"/>
+          <w:sz w:val="22"/>
+          <w:szCs w:val="22"/>
+          <w:lang w:val="en-US"/>
+        </w:rPr>
+        <w:t xml:space="preserve">containing </w:t>
+      </w:r>
+      <w:r>
+        <w:rPr>
+          <w:rFonts w:ascii="Arial" w:hAnsi="Arial" w:cs="Arial"/>
+          <w:sz w:val="22"/>
+          <w:szCs w:val="22"/>
+          <w:lang w:val="en-US"/>
+        </w:rPr>
+        <w:t xml:space="preserve">the </w:t>
       </w:r>
       <w:r>
         <w:rPr>
@@ -1345,15 +1498,6 @@
           <w:szCs w:val="22"/>
           <w:lang w:val="en-US"/>
         </w:rPr>
-        <w:t xml:space="preserve"> As a unique identifier of</w:t>
-      </w:r>
-      <w:r>
-        <w:rPr>
-          <w:rFonts w:ascii="Arial" w:hAnsi="Arial" w:cs="Arial"/>
-          <w:sz w:val="22"/>
-          <w:szCs w:val="22"/>
-          <w:lang w:val="en-US"/>
-        </w:rPr>
         <w:t xml:space="preserve"> </w:t>
       </w:r>
       <w:r>
@@ -1363,7 +1507,16 @@
           <w:szCs w:val="22"/>
           <w:lang w:val="en-US"/>
         </w:rPr>
-        <w:t>each row in the merged data file, a timestamp</w:t>
+        <w:t>A</w:t>
+      </w:r>
+      <w:r>
+        <w:rPr>
+          <w:rFonts w:ascii="Arial" w:hAnsi="Arial" w:cs="Arial"/>
+          <w:sz w:val="22"/>
+          <w:szCs w:val="22"/>
+          <w:lang w:val="en-US"/>
+        </w:rPr>
+        <w:t xml:space="preserve"> timestamp</w:t>
       </w:r>
       <w:r>
         <w:rPr>
@@ -1381,7 +1534,79 @@
           <w:szCs w:val="22"/>
           <w:lang w:val="en-US"/>
         </w:rPr>
-        <w:t xml:space="preserve"> used. </w:t>
+        <w:t xml:space="preserve"> used</w:t>
+      </w:r>
+      <w:r>
+        <w:rPr>
+          <w:rFonts w:ascii="Arial" w:hAnsi="Arial" w:cs="Arial"/>
+          <w:sz w:val="22"/>
+          <w:szCs w:val="22"/>
+          <w:lang w:val="en-US"/>
+        </w:rPr>
+        <w:t xml:space="preserve"> </w:t>
+      </w:r>
+      <w:r>
+        <w:rPr>
+          <w:rFonts w:ascii="Arial" w:hAnsi="Arial" w:cs="Arial"/>
+          <w:sz w:val="22"/>
+          <w:szCs w:val="22"/>
+          <w:lang w:val="en-US"/>
+        </w:rPr>
+        <w:t>as the</w:t>
+      </w:r>
+      <w:r>
+        <w:rPr>
+          <w:rFonts w:ascii="Arial" w:hAnsi="Arial" w:cs="Arial"/>
+          <w:sz w:val="22"/>
+          <w:szCs w:val="22"/>
+          <w:lang w:val="en-US"/>
+        </w:rPr>
+        <w:t xml:space="preserve"> unique identifier of</w:t>
+      </w:r>
+      <w:r>
+        <w:rPr>
+          <w:rFonts w:ascii="Arial" w:hAnsi="Arial" w:cs="Arial"/>
+          <w:sz w:val="22"/>
+          <w:szCs w:val="22"/>
+          <w:lang w:val="en-US"/>
+        </w:rPr>
+        <w:t xml:space="preserve"> </w:t>
+      </w:r>
+      <w:r>
+        <w:rPr>
+          <w:rFonts w:ascii="Arial" w:hAnsi="Arial" w:cs="Arial"/>
+          <w:sz w:val="22"/>
+          <w:szCs w:val="22"/>
+          <w:lang w:val="en-US"/>
+        </w:rPr>
+        <w:t>e</w:t>
+      </w:r>
+      <w:r>
+        <w:rPr>
+          <w:rFonts w:ascii="Arial" w:hAnsi="Arial" w:cs="Arial"/>
+          <w:sz w:val="22"/>
+          <w:szCs w:val="22"/>
+          <w:lang w:val="en-US"/>
+        </w:rPr>
+        <w:t>ach row in the merged data file</w:t>
+      </w:r>
+      <w:r>
+        <w:rPr>
+          <w:rFonts w:ascii="Arial" w:hAnsi="Arial" w:cs="Arial"/>
+          <w:sz w:val="22"/>
+          <w:szCs w:val="22"/>
+          <w:lang w:val="en-US"/>
+        </w:rPr>
+        <w:t xml:space="preserve">. </w:t>
+      </w:r>
+      <w:r>
+        <w:rPr>
+          <w:rFonts w:ascii="Arial" w:hAnsi="Arial" w:cs="Arial"/>
+          <w:sz w:val="22"/>
+          <w:szCs w:val="22"/>
+          <w:lang w:val="en-US"/>
+        </w:rPr>
+        <w:t>The following figure shows an exemplary subset of our core data set.</w:t>
       </w:r>
     </w:p>
     <w:p>
@@ -1528,7 +1753,25 @@
           <w:szCs w:val="22"/>
           <w:lang w:val="en-US"/>
         </w:rPr>
-        <w:t xml:space="preserve">In the following </w:t>
+        <w:t xml:space="preserve">In </w:t>
+      </w:r>
+      <w:r>
+        <w:rPr>
+          <w:rFonts w:ascii="Arial" w:hAnsi="Arial" w:cs="Arial"/>
+          <w:sz w:val="22"/>
+          <w:szCs w:val="22"/>
+          <w:lang w:val="en-US"/>
+        </w:rPr>
+        <w:t>this section</w:t>
+      </w:r>
+      <w:r>
+        <w:rPr>
+          <w:rFonts w:ascii="Arial" w:hAnsi="Arial" w:cs="Arial"/>
+          <w:sz w:val="22"/>
+          <w:szCs w:val="22"/>
+          <w:lang w:val="en-US"/>
+        </w:rPr>
+        <w:t xml:space="preserve"> </w:t>
       </w:r>
       <w:r>
         <w:rPr>
@@ -1627,7 +1870,25 @@
           <w:szCs w:val="22"/>
           <w:lang w:val="en-US"/>
         </w:rPr>
-        <w:t>the scraped electricity data</w:t>
+        <w:t xml:space="preserve">the scraped </w:t>
+      </w:r>
+      <w:r>
+        <w:rPr>
+          <w:rFonts w:ascii="Arial" w:hAnsi="Arial" w:cs="Arial"/>
+          <w:sz w:val="22"/>
+          <w:szCs w:val="22"/>
+          <w:lang w:val="en-US"/>
+        </w:rPr>
+        <w:t>auction</w:t>
+      </w:r>
+      <w:r>
+        <w:rPr>
+          <w:rFonts w:ascii="Arial" w:hAnsi="Arial" w:cs="Arial"/>
+          <w:sz w:val="22"/>
+          <w:szCs w:val="22"/>
+          <w:lang w:val="en-US"/>
+        </w:rPr>
+        <w:t xml:space="preserve"> data</w:t>
       </w:r>
       <w:r>
         <w:rPr>
@@ -1810,7 +2071,7 @@
           <w:szCs w:val="22"/>
           <w:lang w:val="en-US"/>
         </w:rPr>
-        <w:t>at</w:t>
+        <w:t>in</w:t>
       </w:r>
       <w:r>
         <w:rPr>
@@ -1904,16 +2165,25 @@
           <w:szCs w:val="22"/>
           <w:lang w:val="en-US"/>
         </w:rPr>
-        <w:t xml:space="preserve"> The data for the participants were scraped from the page</w:t>
-      </w:r>
-      <w:r>
-        <w:rPr>
-          <w:rFonts w:ascii="Arial" w:hAnsi="Arial" w:cs="Arial"/>
-          <w:sz w:val="22"/>
-          <w:szCs w:val="22"/>
-          <w:lang w:val="en-US"/>
-        </w:rPr>
-        <w:t xml:space="preserve"> </w:t>
+        <w:t xml:space="preserve"> The data for the participants </w:t>
+      </w:r>
+      <w:r>
+        <w:rPr>
+          <w:rFonts w:ascii="Arial" w:hAnsi="Arial" w:cs="Arial"/>
+          <w:sz w:val="22"/>
+          <w:szCs w:val="22"/>
+          <w:lang w:val="en-US"/>
+        </w:rPr>
+        <w:t>was</w:t>
+      </w:r>
+      <w:r>
+        <w:rPr>
+          <w:rFonts w:ascii="Arial" w:hAnsi="Arial" w:cs="Arial"/>
+          <w:sz w:val="22"/>
+          <w:szCs w:val="22"/>
+          <w:lang w:val="en-US"/>
+        </w:rPr>
+        <w:t xml:space="preserve"> scraped from </w:t>
       </w:r>
       <w:hyperlink r:id="rId10" w:history="1">
         <w:r>
@@ -2081,7 +2351,16 @@
           <w:szCs w:val="22"/>
           <w:lang w:val="en-US"/>
         </w:rPr>
-        <w:t xml:space="preserve"> per</w:t>
+        <w:t xml:space="preserve"> </w:t>
+      </w:r>
+      <w:r>
+        <w:rPr>
+          <w:rFonts w:ascii="Arial" w:hAnsi="Arial" w:cs="Arial"/>
+          <w:sz w:val="22"/>
+          <w:szCs w:val="22"/>
+          <w:lang w:val="en-US"/>
+        </w:rPr>
+        <w:t>for</w:t>
       </w:r>
       <w:r>
         <w:rPr>
@@ -2108,7 +2387,25 @@
           <w:szCs w:val="22"/>
           <w:lang w:val="en-US"/>
         </w:rPr>
-        <w:t xml:space="preserve">. From these weather data </w:t>
+        <w:t xml:space="preserve">. From </w:t>
+      </w:r>
+      <w:r>
+        <w:rPr>
+          <w:rFonts w:ascii="Arial" w:hAnsi="Arial" w:cs="Arial"/>
+          <w:sz w:val="22"/>
+          <w:szCs w:val="22"/>
+          <w:lang w:val="en-US"/>
+        </w:rPr>
+        <w:t xml:space="preserve">this </w:t>
+      </w:r>
+      <w:r>
+        <w:rPr>
+          <w:rFonts w:ascii="Arial" w:hAnsi="Arial" w:cs="Arial"/>
+          <w:sz w:val="22"/>
+          <w:szCs w:val="22"/>
+          <w:lang w:val="en-US"/>
+        </w:rPr>
+        <w:t xml:space="preserve">weather data </w:t>
       </w:r>
       <w:r>
         <w:rPr>
@@ -2162,7 +2459,151 @@
           <w:szCs w:val="22"/>
           <w:lang w:val="en-US"/>
         </w:rPr>
-        <w:t>aily average temperature in Celsius, daily maximum temperature in Celsius, daily minimum temperature in Celsius, number of freezing days, number of icy days, monthly rain volume in mm, number of rainy days, the average of daily sunshine hours, the average monthly wind speed in km/h, the monthly snow days and the average of the daily snowfall in c</w:t>
+        <w:t xml:space="preserve">aily average temperature in Celsius, daily maximum temperature in Celsius, daily minimum temperature in Celsius, </w:t>
+      </w:r>
+      <w:r>
+        <w:rPr>
+          <w:rFonts w:ascii="Arial" w:hAnsi="Arial" w:cs="Arial"/>
+          <w:sz w:val="22"/>
+          <w:szCs w:val="22"/>
+          <w:lang w:val="en-US"/>
+        </w:rPr>
+        <w:t xml:space="preserve">monthly </w:t>
+      </w:r>
+      <w:r>
+        <w:rPr>
+          <w:rFonts w:ascii="Arial" w:hAnsi="Arial" w:cs="Arial"/>
+          <w:sz w:val="22"/>
+          <w:szCs w:val="22"/>
+          <w:lang w:val="en-US"/>
+        </w:rPr>
+        <w:t xml:space="preserve">number of freezing days, </w:t>
+      </w:r>
+      <w:r>
+        <w:rPr>
+          <w:rFonts w:ascii="Arial" w:hAnsi="Arial" w:cs="Arial"/>
+          <w:sz w:val="22"/>
+          <w:szCs w:val="22"/>
+          <w:lang w:val="en-US"/>
+        </w:rPr>
+        <w:t xml:space="preserve">monthly </w:t>
+      </w:r>
+      <w:r>
+        <w:rPr>
+          <w:rFonts w:ascii="Arial" w:hAnsi="Arial" w:cs="Arial"/>
+          <w:sz w:val="22"/>
+          <w:szCs w:val="22"/>
+          <w:lang w:val="en-US"/>
+        </w:rPr>
+        <w:t xml:space="preserve">number of icy days, monthly rain volume in mm, </w:t>
+      </w:r>
+      <w:r>
+        <w:rPr>
+          <w:rFonts w:ascii="Arial" w:hAnsi="Arial" w:cs="Arial"/>
+          <w:sz w:val="22"/>
+          <w:szCs w:val="22"/>
+          <w:lang w:val="en-US"/>
+        </w:rPr>
+        <w:t xml:space="preserve">monthly </w:t>
+      </w:r>
+      <w:r>
+        <w:rPr>
+          <w:rFonts w:ascii="Arial" w:hAnsi="Arial" w:cs="Arial"/>
+          <w:sz w:val="22"/>
+          <w:szCs w:val="22"/>
+          <w:lang w:val="en-US"/>
+        </w:rPr>
+        <w:t xml:space="preserve">number of rainy days, the average </w:t>
+      </w:r>
+      <w:r>
+        <w:rPr>
+          <w:rFonts w:ascii="Arial" w:hAnsi="Arial" w:cs="Arial"/>
+          <w:sz w:val="22"/>
+          <w:szCs w:val="22"/>
+          <w:lang w:val="en-US"/>
+        </w:rPr>
+        <w:t xml:space="preserve"> amount </w:t>
+      </w:r>
+      <w:r>
+        <w:rPr>
+          <w:rFonts w:ascii="Arial" w:hAnsi="Arial" w:cs="Arial"/>
+          <w:sz w:val="22"/>
+          <w:szCs w:val="22"/>
+          <w:lang w:val="en-US"/>
+        </w:rPr>
+        <w:t>of daily sunshine hours</w:t>
+      </w:r>
+      <w:r>
+        <w:rPr>
+          <w:rFonts w:ascii="Arial" w:hAnsi="Arial" w:cs="Arial"/>
+          <w:sz w:val="22"/>
+          <w:szCs w:val="22"/>
+          <w:lang w:val="en-US"/>
+        </w:rPr>
+        <w:t xml:space="preserve"> per month</w:t>
+      </w:r>
+      <w:r>
+        <w:rPr>
+          <w:rFonts w:ascii="Arial" w:hAnsi="Arial" w:cs="Arial"/>
+          <w:sz w:val="22"/>
+          <w:szCs w:val="22"/>
+          <w:lang w:val="en-US"/>
+        </w:rPr>
+        <w:t xml:space="preserve">, average monthly wind speed in km/h, monthly </w:t>
+      </w:r>
+      <w:r>
+        <w:rPr>
+          <w:rFonts w:ascii="Arial" w:hAnsi="Arial" w:cs="Arial"/>
+          <w:sz w:val="22"/>
+          <w:szCs w:val="22"/>
+          <w:lang w:val="en-US"/>
+        </w:rPr>
+        <w:t xml:space="preserve">number of </w:t>
+      </w:r>
+      <w:r>
+        <w:rPr>
+          <w:rFonts w:ascii="Arial" w:hAnsi="Arial" w:cs="Arial"/>
+          <w:sz w:val="22"/>
+          <w:szCs w:val="22"/>
+          <w:lang w:val="en-US"/>
+        </w:rPr>
+        <w:t xml:space="preserve">snow days and the average </w:t>
+      </w:r>
+      <w:r>
+        <w:rPr>
+          <w:rFonts w:ascii="Arial" w:hAnsi="Arial" w:cs="Arial"/>
+          <w:sz w:val="22"/>
+          <w:szCs w:val="22"/>
+          <w:lang w:val="en-US"/>
+        </w:rPr>
+        <w:t xml:space="preserve">amount </w:t>
+      </w:r>
+      <w:r>
+        <w:rPr>
+          <w:rFonts w:ascii="Arial" w:hAnsi="Arial" w:cs="Arial"/>
+          <w:sz w:val="22"/>
+          <w:szCs w:val="22"/>
+          <w:lang w:val="en-US"/>
+        </w:rPr>
+        <w:t xml:space="preserve">of daily snowfall </w:t>
+      </w:r>
+      <w:r>
+        <w:rPr>
+          <w:rFonts w:ascii="Arial" w:hAnsi="Arial" w:cs="Arial"/>
+          <w:sz w:val="22"/>
+          <w:szCs w:val="22"/>
+          <w:lang w:val="en-US"/>
+        </w:rPr>
+        <w:t xml:space="preserve">per month </w:t>
+      </w:r>
+      <w:r>
+        <w:rPr>
+          <w:rFonts w:ascii="Arial" w:hAnsi="Arial" w:cs="Arial"/>
+          <w:sz w:val="22"/>
+          <w:szCs w:val="22"/>
+          <w:lang w:val="en-US"/>
+        </w:rPr>
+        <w:t>in c</w:t>
       </w:r>
       <w:r>
         <w:rPr>
@@ -2181,6 +2622,51 @@
           <w:lang w:val="en-US"/>
         </w:rPr>
         <w:t>.</w:t>
+      </w:r>
+      <w:r>
+        <w:rPr>
+          <w:rFonts w:ascii="Arial" w:hAnsi="Arial" w:cs="Arial"/>
+          <w:sz w:val="22"/>
+          <w:szCs w:val="22"/>
+          <w:lang w:val="en-US"/>
+        </w:rPr>
+        <w:t xml:space="preserve"> Since not all listed locations had a monthly data availability of 100%, the country wide average values </w:t>
+      </w:r>
+      <w:r>
+        <w:rPr>
+          <w:rFonts w:ascii="Arial" w:hAnsi="Arial" w:cs="Arial"/>
+          <w:sz w:val="22"/>
+          <w:szCs w:val="22"/>
+          <w:lang w:val="en-US"/>
+        </w:rPr>
+        <w:t>were adjusted to account for the data availability of each location</w:t>
+      </w:r>
+      <w:r>
+        <w:rPr>
+          <w:rFonts w:ascii="Arial" w:hAnsi="Arial" w:cs="Arial"/>
+          <w:sz w:val="22"/>
+          <w:szCs w:val="22"/>
+          <w:lang w:val="en-US"/>
+        </w:rPr>
+        <w:t>.</w:t>
+      </w:r>
+      <w:r>
+        <w:rPr>
+          <w:rFonts w:ascii="Arial" w:hAnsi="Arial" w:cs="Arial"/>
+          <w:sz w:val="22"/>
+          <w:szCs w:val="22"/>
+          <w:lang w:val="en-US"/>
+        </w:rPr>
+        <w:t xml:space="preserve"> </w:t>
+      </w:r>
+      <w:r>
+        <w:rPr>
+          <w:rFonts w:ascii="Arial" w:hAnsi="Arial" w:cs="Arial"/>
+          <w:sz w:val="22"/>
+          <w:szCs w:val="22"/>
+          <w:lang w:val="en-US"/>
+        </w:rPr>
+        <w:t>This was accomplished by dividing the weighted average of a feature (which is the sum of each location’s value multiplied by the data availability of that location) by the sum of data availability across all locations.</w:t>
       </w:r>
     </w:p>
     <w:p>
@@ -2628,7 +3114,25 @@
           <w:szCs w:val="22"/>
           <w:lang w:val="en-US"/>
         </w:rPr>
-        <w:t xml:space="preserve">To fix notation, let </w:t>
+        <w:t xml:space="preserve">To fix </w:t>
+      </w:r>
+      <w:r>
+        <w:rPr>
+          <w:rFonts w:ascii="Arial" w:hAnsi="Arial" w:cs="Arial"/>
+          <w:sz w:val="22"/>
+          <w:szCs w:val="22"/>
+          <w:lang w:val="en-US"/>
+        </w:rPr>
+        <w:t xml:space="preserve">the </w:t>
+      </w:r>
+      <w:r>
+        <w:rPr>
+          <w:rFonts w:ascii="Arial" w:hAnsi="Arial" w:cs="Arial"/>
+          <w:sz w:val="22"/>
+          <w:szCs w:val="22"/>
+          <w:lang w:val="en-US"/>
+        </w:rPr>
+        <w:t xml:space="preserve">notation, let </w:t>
       </w:r>
       <w:r>
         <w:rPr>
@@ -2776,6 +3280,15 @@
           <w:szCs w:val="22"/>
           <w:lang w:val="en-US"/>
         </w:rPr>
+        <w:t xml:space="preserve"> (the country wide average was usually influenced by the location “Zugspitze” by at least 80%)</w:t>
+      </w:r>
+      <w:r>
+        <w:rPr>
+          <w:rFonts w:ascii="Arial" w:hAnsi="Arial" w:cs="Arial"/>
+          <w:sz w:val="22"/>
+          <w:szCs w:val="22"/>
+          <w:lang w:val="en-US"/>
+        </w:rPr>
         <w:t>.</w:t>
       </w:r>
       <w:r>
@@ -2794,7 +3307,17 @@
           <w:szCs w:val="22"/>
           <w:lang w:val="en-US"/>
         </w:rPr>
-        <w:t>Additionally, the data containing information about the average minimum and maximum daily temperature per month</w:t>
+        <w:t xml:space="preserve">Additionally, </w:t>
+      </w:r>
+      <w:r>
+        <w:rPr>
+          <w:rFonts w:ascii="Arial" w:hAnsi="Arial" w:cs="Arial"/>
+          <w:sz w:val="22"/>
+          <w:szCs w:val="22"/>
+          <w:lang w:val="en-US"/>
+        </w:rPr>
+        <w:lastRenderedPageBreak/>
+        <w:t>the data containing information about the average minimum and maximum daily temperature per month</w:t>
       </w:r>
       <w:r>
         <w:rPr>
@@ -2830,6 +3353,24 @@
           <w:szCs w:val="22"/>
           <w:lang w:val="en-US"/>
         </w:rPr>
+        <w:t xml:space="preserve"> was that </w:t>
+      </w:r>
+      <w:r>
+        <w:rPr>
+          <w:rFonts w:ascii="Arial" w:hAnsi="Arial" w:cs="Arial"/>
+          <w:sz w:val="22"/>
+          <w:szCs w:val="22"/>
+          <w:lang w:val="en-US"/>
+        </w:rPr>
+        <w:t>the named data did not add</w:t>
+      </w:r>
+      <w:r>
+        <w:rPr>
+          <w:rFonts w:ascii="Arial" w:hAnsi="Arial" w:cs="Arial"/>
+          <w:sz w:val="22"/>
+          <w:szCs w:val="22"/>
+          <w:lang w:val="en-US"/>
+        </w:rPr>
         <w:t xml:space="preserve"> </w:t>
       </w:r>
       <w:r>
@@ -2839,25 +3380,25 @@
           <w:szCs w:val="22"/>
           <w:lang w:val="en-US"/>
         </w:rPr>
-        <w:t xml:space="preserve">step </w:t>
-      </w:r>
-      <w:r>
-        <w:rPr>
-          <w:rFonts w:ascii="Arial" w:hAnsi="Arial" w:cs="Arial"/>
-          <w:sz w:val="22"/>
-          <w:szCs w:val="22"/>
-          <w:lang w:val="en-US"/>
-        </w:rPr>
-        <w:t xml:space="preserve">was that </w:t>
-      </w:r>
-      <w:r>
-        <w:rPr>
-          <w:rFonts w:ascii="Arial" w:hAnsi="Arial" w:cs="Arial"/>
-          <w:sz w:val="22"/>
-          <w:szCs w:val="22"/>
-          <w:lang w:val="en-US"/>
-        </w:rPr>
-        <w:t>the named data did not add</w:t>
+        <w:t>valuable</w:t>
+      </w:r>
+      <w:r>
+        <w:rPr>
+          <w:rFonts w:ascii="Arial" w:hAnsi="Arial" w:cs="Arial"/>
+          <w:sz w:val="22"/>
+          <w:szCs w:val="22"/>
+          <w:lang w:val="en-US"/>
+        </w:rPr>
+        <w:t xml:space="preserve"> information in addition to the average</w:t>
+      </w:r>
+      <w:r>
+        <w:rPr>
+          <w:rFonts w:ascii="Arial" w:hAnsi="Arial" w:cs="Arial"/>
+          <w:sz w:val="22"/>
+          <w:szCs w:val="22"/>
+          <w:lang w:val="en-US"/>
+        </w:rPr>
+        <w:t xml:space="preserve"> of</w:t>
       </w:r>
       <w:r>
         <w:rPr>
@@ -2875,25 +3416,43 @@
           <w:szCs w:val="22"/>
           <w:lang w:val="en-US"/>
         </w:rPr>
-        <w:t>valuable</w:t>
-      </w:r>
-      <w:r>
-        <w:rPr>
-          <w:rFonts w:ascii="Arial" w:hAnsi="Arial" w:cs="Arial"/>
-          <w:sz w:val="22"/>
-          <w:szCs w:val="22"/>
-          <w:lang w:val="en-US"/>
-        </w:rPr>
-        <w:t xml:space="preserve"> information in addition to the average</w:t>
-      </w:r>
-      <w:r>
-        <w:rPr>
-          <w:rFonts w:ascii="Arial" w:hAnsi="Arial" w:cs="Arial"/>
-          <w:sz w:val="22"/>
-          <w:szCs w:val="22"/>
-          <w:lang w:val="en-US"/>
-        </w:rPr>
-        <w:t xml:space="preserve"> of</w:t>
+        <w:t xml:space="preserve">the </w:t>
+      </w:r>
+      <w:r>
+        <w:rPr>
+          <w:rFonts w:ascii="Arial" w:hAnsi="Arial" w:cs="Arial"/>
+          <w:sz w:val="22"/>
+          <w:szCs w:val="22"/>
+          <w:lang w:val="en-US"/>
+        </w:rPr>
+        <w:t xml:space="preserve">daily </w:t>
+      </w:r>
+      <w:r>
+        <w:rPr>
+          <w:rFonts w:ascii="Arial" w:hAnsi="Arial" w:cs="Arial"/>
+          <w:sz w:val="22"/>
+          <w:szCs w:val="22"/>
+          <w:lang w:val="en-US"/>
+        </w:rPr>
+        <w:t xml:space="preserve">mean </w:t>
+      </w:r>
+      <w:r>
+        <w:rPr>
+          <w:rFonts w:ascii="Arial" w:hAnsi="Arial" w:cs="Arial"/>
+          <w:sz w:val="22"/>
+          <w:szCs w:val="22"/>
+          <w:lang w:val="en-US"/>
+        </w:rPr>
+        <w:t xml:space="preserve">temperature per </w:t>
+      </w:r>
+      <w:r>
+        <w:rPr>
+          <w:rFonts w:ascii="Arial" w:hAnsi="Arial" w:cs="Arial"/>
+          <w:sz w:val="22"/>
+          <w:szCs w:val="22"/>
+          <w:lang w:val="en-US"/>
+        </w:rPr>
+        <w:t>month and</w:t>
       </w:r>
       <w:r>
         <w:rPr>
@@ -2911,52 +3470,52 @@
           <w:szCs w:val="22"/>
           <w:lang w:val="en-US"/>
         </w:rPr>
-        <w:t xml:space="preserve">the </w:t>
-      </w:r>
-      <w:r>
-        <w:rPr>
-          <w:rFonts w:ascii="Arial" w:hAnsi="Arial" w:cs="Arial"/>
-          <w:sz w:val="22"/>
-          <w:szCs w:val="22"/>
-          <w:lang w:val="en-US"/>
-        </w:rPr>
-        <w:t xml:space="preserve">daily </w:t>
-      </w:r>
-      <w:r>
-        <w:rPr>
-          <w:rFonts w:ascii="Arial" w:hAnsi="Arial" w:cs="Arial"/>
-          <w:sz w:val="22"/>
-          <w:szCs w:val="22"/>
-          <w:lang w:val="en-US"/>
-        </w:rPr>
-        <w:t xml:space="preserve">mean </w:t>
-      </w:r>
-      <w:r>
-        <w:rPr>
-          <w:rFonts w:ascii="Arial" w:hAnsi="Arial" w:cs="Arial"/>
-          <w:sz w:val="22"/>
-          <w:szCs w:val="22"/>
-          <w:lang w:val="en-US"/>
-        </w:rPr>
-        <w:t xml:space="preserve">temperature per </w:t>
-      </w:r>
-      <w:r>
-        <w:rPr>
-          <w:rFonts w:ascii="Arial" w:hAnsi="Arial" w:cs="Arial"/>
-          <w:sz w:val="22"/>
-          <w:szCs w:val="22"/>
-          <w:lang w:val="en-US"/>
-        </w:rPr>
-        <w:t>month and</w:t>
-      </w:r>
-      <w:r>
-        <w:rPr>
-          <w:rFonts w:ascii="Arial" w:hAnsi="Arial" w:cs="Arial"/>
-          <w:sz w:val="22"/>
-          <w:szCs w:val="22"/>
-          <w:lang w:val="en-US"/>
-        </w:rPr>
-        <w:t xml:space="preserve"> leaving it would cause unnecessary multicollinearity.</w:t>
+        <w:t>keeping</w:t>
+      </w:r>
+      <w:r>
+        <w:rPr>
+          <w:rFonts w:ascii="Arial" w:hAnsi="Arial" w:cs="Arial"/>
+          <w:sz w:val="22"/>
+          <w:szCs w:val="22"/>
+          <w:lang w:val="en-US"/>
+        </w:rPr>
+        <w:t xml:space="preserve"> it would </w:t>
+      </w:r>
+      <w:r>
+        <w:rPr>
+          <w:rFonts w:ascii="Arial" w:hAnsi="Arial" w:cs="Arial"/>
+          <w:sz w:val="22"/>
+          <w:szCs w:val="22"/>
+          <w:lang w:val="en-US"/>
+        </w:rPr>
+        <w:t xml:space="preserve">have </w:t>
+      </w:r>
+      <w:r>
+        <w:rPr>
+          <w:rFonts w:ascii="Arial" w:hAnsi="Arial" w:cs="Arial"/>
+          <w:sz w:val="22"/>
+          <w:szCs w:val="22"/>
+          <w:lang w:val="en-US"/>
+        </w:rPr>
+        <w:t>cause</w:t>
+      </w:r>
+      <w:r>
+        <w:rPr>
+          <w:rFonts w:ascii="Arial" w:hAnsi="Arial" w:cs="Arial"/>
+          <w:sz w:val="22"/>
+          <w:szCs w:val="22"/>
+          <w:lang w:val="en-US"/>
+        </w:rPr>
+        <w:t>d</w:t>
+      </w:r>
+      <w:r>
+        <w:rPr>
+          <w:rFonts w:ascii="Arial" w:hAnsi="Arial" w:cs="Arial"/>
+          <w:sz w:val="22"/>
+          <w:szCs w:val="22"/>
+          <w:lang w:val="en-US"/>
+        </w:rPr>
+        <w:t xml:space="preserve"> unnecessary multicollinearity.</w:t>
       </w:r>
       <w:r>
         <w:rPr>
@@ -2984,7 +3543,7 @@
         <w:jc w:val="both"/>
         <w:rPr>
           <w:rFonts w:ascii="Arial" w:hAnsi="Arial" w:cs="Arial"/>
-          <w:color w:val="FF0000"/>
+          <w:color w:val="000000" w:themeColor="text1"/>
           <w:sz w:val="22"/>
           <w:szCs w:val="22"/>
           <w:lang w:val="en-US"/>
@@ -2993,43 +3552,72 @@
       <w:r>
         <w:rPr>
           <w:rFonts w:ascii="Arial" w:hAnsi="Arial" w:cs="Arial"/>
-          <w:color w:val="FF0000"/>
-          <w:sz w:val="22"/>
-          <w:szCs w:val="22"/>
-          <w:lang w:val="en-US"/>
-        </w:rPr>
-        <w:lastRenderedPageBreak/>
-        <w:t>For scaling the StandardScaler was used because</w:t>
-      </w:r>
-      <w:r>
-        <w:rPr>
-          <w:rFonts w:ascii="Arial" w:hAnsi="Arial" w:cs="Arial"/>
-          <w:color w:val="FF0000"/>
-          <w:sz w:val="22"/>
-          <w:szCs w:val="22"/>
-          <w:lang w:val="en-US"/>
-        </w:rPr>
-        <w:t xml:space="preserve"> the</w:t>
-      </w:r>
-      <w:r>
-        <w:rPr>
-          <w:rFonts w:ascii="Arial" w:hAnsi="Arial" w:cs="Arial"/>
-          <w:color w:val="FF0000"/>
-          <w:sz w:val="22"/>
-          <w:szCs w:val="22"/>
-          <w:lang w:val="en-US"/>
-        </w:rPr>
-        <w:t xml:space="preserve"> price data has some strong outliers which would cause problems with some other scalers and scaled data is denser than when using RobustScaler</w:t>
-      </w:r>
-      <w:r>
-        <w:rPr>
-          <w:rFonts w:ascii="Arial" w:hAnsi="Arial" w:cs="Arial"/>
-          <w:color w:val="FF0000"/>
-          <w:sz w:val="22"/>
-          <w:szCs w:val="22"/>
-          <w:lang w:val="en-US"/>
-        </w:rPr>
-        <w:t>.</w:t>
+          <w:color w:val="000000" w:themeColor="text1"/>
+          <w:sz w:val="22"/>
+          <w:szCs w:val="22"/>
+          <w:lang w:val="en-US"/>
+        </w:rPr>
+        <w:t>T</w:t>
+      </w:r>
+      <w:r>
+        <w:rPr>
+          <w:rFonts w:ascii="Arial" w:hAnsi="Arial" w:cs="Arial"/>
+          <w:color w:val="000000" w:themeColor="text1"/>
+          <w:sz w:val="22"/>
+          <w:szCs w:val="22"/>
+          <w:lang w:val="en-US"/>
+        </w:rPr>
+        <w:t xml:space="preserve">he StandardScaler was used </w:t>
+      </w:r>
+      <w:r>
+        <w:rPr>
+          <w:rFonts w:ascii="Arial" w:hAnsi="Arial" w:cs="Arial"/>
+          <w:color w:val="000000" w:themeColor="text1"/>
+          <w:sz w:val="22"/>
+          <w:szCs w:val="22"/>
+          <w:lang w:val="en-US"/>
+        </w:rPr>
+        <w:t xml:space="preserve">to scale our data set </w:t>
+      </w:r>
+      <w:r>
+        <w:rPr>
+          <w:rFonts w:ascii="Arial" w:hAnsi="Arial" w:cs="Arial"/>
+          <w:color w:val="000000" w:themeColor="text1"/>
+          <w:sz w:val="22"/>
+          <w:szCs w:val="22"/>
+          <w:lang w:val="en-US"/>
+        </w:rPr>
+        <w:t>because</w:t>
+      </w:r>
+      <w:r>
+        <w:rPr>
+          <w:rFonts w:ascii="Arial" w:hAnsi="Arial" w:cs="Arial"/>
+          <w:color w:val="000000" w:themeColor="text1"/>
+          <w:sz w:val="22"/>
+          <w:szCs w:val="22"/>
+          <w:lang w:val="en-US"/>
+        </w:rPr>
+        <w:t>, for this data set,</w:t>
+      </w:r>
+      <w:r>
+        <w:rPr>
+          <w:rFonts w:ascii="Arial" w:hAnsi="Arial" w:cs="Arial"/>
+          <w:color w:val="000000" w:themeColor="text1"/>
+          <w:sz w:val="22"/>
+          <w:szCs w:val="22"/>
+          <w:lang w:val="en-US"/>
+        </w:rPr>
+        <w:t xml:space="preserve"> it was estimated to offer the best balance between avoiding high sensitivity to outliers and keeping the range of the scaled values relatively dense</w:t>
+      </w:r>
+      <w:r>
+        <w:rPr>
+          <w:rFonts w:ascii="Arial" w:hAnsi="Arial" w:cs="Arial"/>
+          <w:color w:val="000000" w:themeColor="text1"/>
+          <w:sz w:val="22"/>
+          <w:szCs w:val="22"/>
+          <w:lang w:val="en-US"/>
+        </w:rPr>
+        <w:t>. This balance is important to optimize model performance.</w:t>
       </w:r>
     </w:p>
     <w:p>
@@ -3087,7 +3675,25 @@
           <w:szCs w:val="22"/>
           <w:lang w:val="en-US"/>
         </w:rPr>
-        <w:t xml:space="preserve">previous described </w:t>
+        <w:t>previous</w:t>
+      </w:r>
+      <w:r>
+        <w:rPr>
+          <w:rFonts w:ascii="Arial" w:hAnsi="Arial" w:cs="Arial"/>
+          <w:sz w:val="22"/>
+          <w:szCs w:val="22"/>
+          <w:lang w:val="en-US"/>
+        </w:rPr>
+        <w:t>ly</w:t>
+      </w:r>
+      <w:r>
+        <w:rPr>
+          <w:rFonts w:ascii="Arial" w:hAnsi="Arial" w:cs="Arial"/>
+          <w:sz w:val="22"/>
+          <w:szCs w:val="22"/>
+          <w:lang w:val="en-US"/>
+        </w:rPr>
+        <w:t xml:space="preserve"> described </w:t>
       </w:r>
       <w:r>
         <w:rPr>
@@ -3141,52 +3747,142 @@
           <w:szCs w:val="22"/>
           <w:lang w:val="en-US"/>
         </w:rPr>
-        <w:t>the data had to be applied furthermore</w:t>
-      </w:r>
-      <w:r>
-        <w:rPr>
-          <w:rFonts w:ascii="Arial" w:hAnsi="Arial" w:cs="Arial"/>
-          <w:sz w:val="22"/>
-          <w:szCs w:val="22"/>
-          <w:lang w:val="en-US"/>
-        </w:rPr>
-        <w:t>. Initially, the specification of the datetime was dropped and instead re</w:t>
-      </w:r>
-      <w:r>
-        <w:rPr>
-          <w:rFonts w:ascii="Arial" w:hAnsi="Arial" w:cs="Arial"/>
-          <w:sz w:val="22"/>
-          <w:szCs w:val="22"/>
-          <w:lang w:val="en-US"/>
-        </w:rPr>
-        <w:t>presented</w:t>
-      </w:r>
-      <w:r>
-        <w:rPr>
-          <w:rFonts w:ascii="Arial" w:hAnsi="Arial" w:cs="Arial"/>
-          <w:sz w:val="22"/>
-          <w:szCs w:val="22"/>
-          <w:lang w:val="en-US"/>
-        </w:rPr>
-        <w:t xml:space="preserve"> by one hot encoding of the </w:t>
-      </w:r>
-      <w:r>
-        <w:rPr>
-          <w:rFonts w:ascii="Arial" w:hAnsi="Arial" w:cs="Arial"/>
-          <w:sz w:val="22"/>
-          <w:szCs w:val="22"/>
-          <w:lang w:val="en-US"/>
-        </w:rPr>
-        <w:t xml:space="preserve">respective </w:t>
-      </w:r>
-      <w:r>
-        <w:rPr>
-          <w:rFonts w:ascii="Arial" w:hAnsi="Arial" w:cs="Arial"/>
-          <w:sz w:val="22"/>
-          <w:szCs w:val="22"/>
-          <w:lang w:val="en-US"/>
-        </w:rPr>
-        <w:t>month, weekday and hou</w:t>
+        <w:t xml:space="preserve">the data had to be </w:t>
+      </w:r>
+      <w:r>
+        <w:rPr>
+          <w:rFonts w:ascii="Arial" w:hAnsi="Arial" w:cs="Arial"/>
+          <w:sz w:val="22"/>
+          <w:szCs w:val="22"/>
+          <w:lang w:val="en-US"/>
+        </w:rPr>
+        <w:t>adjusted</w:t>
+      </w:r>
+      <w:r>
+        <w:rPr>
+          <w:rFonts w:ascii="Arial" w:hAnsi="Arial" w:cs="Arial"/>
+          <w:sz w:val="22"/>
+          <w:szCs w:val="22"/>
+          <w:lang w:val="en-US"/>
+        </w:rPr>
+        <w:t xml:space="preserve"> furthermore</w:t>
+      </w:r>
+      <w:r>
+        <w:rPr>
+          <w:rFonts w:ascii="Arial" w:hAnsi="Arial" w:cs="Arial"/>
+          <w:sz w:val="22"/>
+          <w:szCs w:val="22"/>
+          <w:lang w:val="en-US"/>
+        </w:rPr>
+        <w:t xml:space="preserve">. </w:t>
+      </w:r>
+      <w:r>
+        <w:rPr>
+          <w:rFonts w:ascii="Arial" w:hAnsi="Arial" w:cs="Arial"/>
+          <w:sz w:val="22"/>
+          <w:szCs w:val="22"/>
+          <w:lang w:val="en-US"/>
+        </w:rPr>
+        <w:t>T</w:t>
+      </w:r>
+      <w:r>
+        <w:rPr>
+          <w:rFonts w:ascii="Arial" w:hAnsi="Arial" w:cs="Arial"/>
+          <w:sz w:val="22"/>
+          <w:szCs w:val="22"/>
+          <w:lang w:val="en-US"/>
+        </w:rPr>
+        <w:t xml:space="preserve">he datetime </w:t>
+      </w:r>
+      <w:r>
+        <w:rPr>
+          <w:rFonts w:ascii="Arial" w:hAnsi="Arial" w:cs="Arial"/>
+          <w:sz w:val="22"/>
+          <w:szCs w:val="22"/>
+          <w:lang w:val="en-US"/>
+        </w:rPr>
+        <w:t xml:space="preserve">column was replaced </w:t>
+      </w:r>
+      <w:r>
+        <w:rPr>
+          <w:rFonts w:ascii="Arial" w:hAnsi="Arial" w:cs="Arial"/>
+          <w:sz w:val="22"/>
+          <w:szCs w:val="22"/>
+          <w:lang w:val="en-US"/>
+        </w:rPr>
+        <w:t xml:space="preserve">by </w:t>
+      </w:r>
+      <w:r>
+        <w:rPr>
+          <w:rFonts w:ascii="Arial" w:hAnsi="Arial" w:cs="Arial"/>
+          <w:sz w:val="22"/>
+          <w:szCs w:val="22"/>
+          <w:lang w:val="en-US"/>
+        </w:rPr>
+        <w:t xml:space="preserve">new columns containing </w:t>
+      </w:r>
+      <w:r>
+        <w:rPr>
+          <w:rFonts w:ascii="Arial" w:hAnsi="Arial" w:cs="Arial"/>
+          <w:sz w:val="22"/>
+          <w:szCs w:val="22"/>
+          <w:lang w:val="en-US"/>
+        </w:rPr>
+        <w:t>one hot encod</w:t>
+      </w:r>
+      <w:r>
+        <w:rPr>
+          <w:rFonts w:ascii="Arial" w:hAnsi="Arial" w:cs="Arial"/>
+          <w:sz w:val="22"/>
+          <w:szCs w:val="22"/>
+          <w:lang w:val="en-US"/>
+        </w:rPr>
+        <w:t>ed</w:t>
+      </w:r>
+      <w:r>
+        <w:rPr>
+          <w:rFonts w:ascii="Arial" w:hAnsi="Arial" w:cs="Arial"/>
+          <w:sz w:val="22"/>
+          <w:szCs w:val="22"/>
+          <w:lang w:val="en-US"/>
+        </w:rPr>
+        <w:t xml:space="preserve"> month</w:t>
+      </w:r>
+      <w:r>
+        <w:rPr>
+          <w:rFonts w:ascii="Arial" w:hAnsi="Arial" w:cs="Arial"/>
+          <w:sz w:val="22"/>
+          <w:szCs w:val="22"/>
+          <w:lang w:val="en-US"/>
+        </w:rPr>
+        <w:t>s</w:t>
+      </w:r>
+      <w:r>
+        <w:rPr>
+          <w:rFonts w:ascii="Arial" w:hAnsi="Arial" w:cs="Arial"/>
+          <w:sz w:val="22"/>
+          <w:szCs w:val="22"/>
+          <w:lang w:val="en-US"/>
+        </w:rPr>
+        <w:t>, weekday</w:t>
+      </w:r>
+      <w:r>
+        <w:rPr>
+          <w:rFonts w:ascii="Arial" w:hAnsi="Arial" w:cs="Arial"/>
+          <w:sz w:val="22"/>
+          <w:szCs w:val="22"/>
+          <w:lang w:val="en-US"/>
+        </w:rPr>
+        <w:t>s</w:t>
+      </w:r>
+      <w:r>
+        <w:rPr>
+          <w:rFonts w:ascii="Arial" w:hAnsi="Arial" w:cs="Arial"/>
+          <w:sz w:val="22"/>
+          <w:szCs w:val="22"/>
+          <w:lang w:val="en-US"/>
+        </w:rPr>
+        <w:t xml:space="preserve"> and hou</w:t>
       </w:r>
       <w:r>
         <w:rPr>
@@ -3204,7 +3900,34 @@
           <w:szCs w:val="22"/>
           <w:lang w:val="en-US"/>
         </w:rPr>
-        <w:t xml:space="preserve">. Furthermore, the original price </w:t>
+        <w:t>s of each data instance</w:t>
+      </w:r>
+      <w:r>
+        <w:rPr>
+          <w:rFonts w:ascii="Arial" w:hAnsi="Arial" w:cs="Arial"/>
+          <w:sz w:val="22"/>
+          <w:szCs w:val="22"/>
+          <w:lang w:val="en-US"/>
+        </w:rPr>
+        <w:t xml:space="preserve">. </w:t>
+      </w:r>
+      <w:r>
+        <w:rPr>
+          <w:rFonts w:ascii="Arial" w:hAnsi="Arial" w:cs="Arial"/>
+          <w:sz w:val="22"/>
+          <w:szCs w:val="22"/>
+          <w:lang w:val="en-US"/>
+        </w:rPr>
+        <w:t>Additionally</w:t>
+      </w:r>
+      <w:r>
+        <w:rPr>
+          <w:rFonts w:ascii="Arial" w:hAnsi="Arial" w:cs="Arial"/>
+          <w:sz w:val="22"/>
+          <w:szCs w:val="22"/>
+          <w:lang w:val="en-US"/>
+        </w:rPr>
+        <w:t xml:space="preserve">, the original price </w:t>
       </w:r>
       <w:r>
         <w:rPr>
@@ -3222,7 +3945,16 @@
           <w:szCs w:val="22"/>
           <w:lang w:val="en-US"/>
         </w:rPr>
-        <w:t xml:space="preserve">was removed and replaced by a categorical value. This </w:t>
+        <w:t xml:space="preserve">was </w:t>
+      </w:r>
+      <w:r>
+        <w:rPr>
+          <w:rFonts w:ascii="Arial" w:hAnsi="Arial" w:cs="Arial"/>
+          <w:sz w:val="22"/>
+          <w:szCs w:val="22"/>
+          <w:lang w:val="en-US"/>
+        </w:rPr>
+        <w:t xml:space="preserve">replaced by a categorical value. This </w:t>
       </w:r>
       <w:r>
         <w:rPr>
@@ -3276,6 +4008,15 @@
           <w:szCs w:val="22"/>
           <w:lang w:val="en-US"/>
         </w:rPr>
+        <w:t xml:space="preserve"> (1 means that it’s positive, v.v.)</w:t>
+      </w:r>
+      <w:r>
+        <w:rPr>
+          <w:rFonts w:ascii="Arial" w:hAnsi="Arial" w:cs="Arial"/>
+          <w:sz w:val="22"/>
+          <w:szCs w:val="22"/>
+          <w:lang w:val="en-US"/>
+        </w:rPr>
         <w:t>.</w:t>
       </w:r>
       <w:r>
@@ -3348,7 +4089,7 @@
           <w:szCs w:val="22"/>
           <w:lang w:val="en-US"/>
         </w:rPr>
-        <w:t>electricity</w:t>
+        <w:t>market</w:t>
       </w:r>
       <w:r>
         <w:rPr>
@@ -3469,7 +4210,16 @@
           <w:szCs w:val="22"/>
           <w:lang w:val="en-US"/>
         </w:rPr>
-        <w:t xml:space="preserve">The most relevant data </w:t>
+        <w:t>T</w:t>
+      </w:r>
+      <w:r>
+        <w:rPr>
+          <w:rFonts w:ascii="Arial" w:hAnsi="Arial" w:cs="Arial"/>
+          <w:sz w:val="22"/>
+          <w:szCs w:val="22"/>
+          <w:lang w:val="en-US"/>
+        </w:rPr>
+        <w:t xml:space="preserve">he most relevant data </w:t>
       </w:r>
       <w:r>
         <w:rPr>
@@ -3559,6 +4309,15 @@
           <w:szCs w:val="22"/>
           <w:lang w:val="en-US"/>
         </w:rPr>
+        <w:t>,</w:t>
+      </w:r>
+      <w:r>
+        <w:rPr>
+          <w:rFonts w:ascii="Arial" w:hAnsi="Arial" w:cs="Arial"/>
+          <w:sz w:val="22"/>
+          <w:szCs w:val="22"/>
+          <w:lang w:val="en-US"/>
+        </w:rPr>
         <w:t xml:space="preserve"> </w:t>
       </w:r>
       <w:r>
@@ -3568,25 +4327,25 @@
           <w:szCs w:val="22"/>
           <w:lang w:val="en-US"/>
         </w:rPr>
-        <w:t xml:space="preserve">and which also </w:t>
-      </w:r>
-      <w:r>
-        <w:rPr>
-          <w:rFonts w:ascii="Arial" w:hAnsi="Arial" w:cs="Arial"/>
-          <w:sz w:val="22"/>
-          <w:szCs w:val="22"/>
-          <w:lang w:val="en-US"/>
-        </w:rPr>
-        <w:t xml:space="preserve">contains the </w:t>
-      </w:r>
-      <w:r>
-        <w:rPr>
-          <w:rFonts w:ascii="Arial" w:hAnsi="Arial" w:cs="Arial"/>
-          <w:sz w:val="22"/>
-          <w:szCs w:val="22"/>
-          <w:lang w:val="en-US"/>
-        </w:rPr>
-        <w:t>slot</w:t>
+        <w:t>that</w:t>
+      </w:r>
+      <w:r>
+        <w:rPr>
+          <w:rFonts w:ascii="Arial" w:hAnsi="Arial" w:cs="Arial"/>
+          <w:sz w:val="22"/>
+          <w:szCs w:val="22"/>
+          <w:lang w:val="en-US"/>
+        </w:rPr>
+        <w:t xml:space="preserve"> </w:t>
+      </w:r>
+      <w:r>
+        <w:rPr>
+          <w:rFonts w:ascii="Arial" w:hAnsi="Arial" w:cs="Arial"/>
+          <w:sz w:val="22"/>
+          <w:szCs w:val="22"/>
+          <w:lang w:val="en-US"/>
+        </w:rPr>
+        <w:t>matches the time of the slot to be predicted</w:t>
       </w:r>
       <w:r>
         <w:rPr>
@@ -3694,7 +4453,25 @@
           <w:szCs w:val="22"/>
           <w:lang w:val="en-US"/>
         </w:rPr>
-        <w:t xml:space="preserve"> causes the exclusion of </w:t>
+        <w:t xml:space="preserve"> </w:t>
+      </w:r>
+      <w:r>
+        <w:rPr>
+          <w:rFonts w:ascii="Arial" w:hAnsi="Arial" w:cs="Arial"/>
+          <w:sz w:val="22"/>
+          <w:szCs w:val="22"/>
+          <w:lang w:val="en-US"/>
+        </w:rPr>
+        <w:t xml:space="preserve">requires </w:t>
+      </w:r>
+      <w:r>
+        <w:rPr>
+          <w:rFonts w:ascii="Arial" w:hAnsi="Arial" w:cs="Arial"/>
+          <w:sz w:val="22"/>
+          <w:szCs w:val="22"/>
+          <w:lang w:val="en-US"/>
+        </w:rPr>
+        <w:t xml:space="preserve">the exclusion of </w:t>
       </w:r>
       <w:r>
         <w:rPr>
@@ -3766,6 +4543,15 @@
           <w:szCs w:val="22"/>
           <w:lang w:val="en-US"/>
         </w:rPr>
+        <w:t>,</w:t>
+      </w:r>
+      <w:r>
+        <w:rPr>
+          <w:rFonts w:ascii="Arial" w:hAnsi="Arial" w:cs="Arial"/>
+          <w:sz w:val="22"/>
+          <w:szCs w:val="22"/>
+          <w:lang w:val="en-US"/>
+        </w:rPr>
         <w:t xml:space="preserve"> since the former </w:t>
       </w:r>
       <w:r>
@@ -3775,7 +4561,7 @@
           <w:szCs w:val="22"/>
           <w:lang w:val="en-US"/>
         </w:rPr>
-        <w:t>electricity</w:t>
+        <w:t>auction</w:t>
       </w:r>
       <w:r>
         <w:rPr>
@@ -3919,7 +4705,43 @@
           <w:szCs w:val="22"/>
           <w:lang w:val="en-US"/>
         </w:rPr>
-        <w:t xml:space="preserve">After the basic understanding of the data and the additional preparation the first methods can be applied in order to accomplish the first goal of this analysis: Finding hidden pattern in the data. The methods used for this purpose should be applicable to time series data and fit the data well. Furthermore, the most important feature is interpretability of the model since the second goal is to derive potential trading suggestions and these can only be deduced if the model is transparent in which and how the respective attributes are causing a potential hidden pattern. </w:t>
+        <w:t>After the basic understanding of the data and the additional preparation the first methods can be applied in order to accomplish the first goal of this analysis: Finding hidden pattern</w:t>
+      </w:r>
+      <w:r>
+        <w:rPr>
+          <w:rFonts w:ascii="Arial" w:hAnsi="Arial" w:cs="Arial"/>
+          <w:sz w:val="22"/>
+          <w:szCs w:val="22"/>
+          <w:lang w:val="en-US"/>
+        </w:rPr>
+        <w:t>s</w:t>
+      </w:r>
+      <w:r>
+        <w:rPr>
+          <w:rFonts w:ascii="Arial" w:hAnsi="Arial" w:cs="Arial"/>
+          <w:sz w:val="22"/>
+          <w:szCs w:val="22"/>
+          <w:lang w:val="en-US"/>
+        </w:rPr>
+        <w:t xml:space="preserve"> in the data. The methods used for this purpose should be applicable to time series data and fit the data well. Furthermore, the most important feature is interpretability of the model since the second goal is to derive potential trading suggestions and these can only be deduced if the model is transparent </w:t>
+      </w:r>
+      <w:r>
+        <w:rPr>
+          <w:rFonts w:ascii="Arial" w:hAnsi="Arial" w:cs="Arial"/>
+          <w:sz w:val="22"/>
+          <w:szCs w:val="22"/>
+          <w:lang w:val="en-US"/>
+        </w:rPr>
+        <w:t>about</w:t>
+      </w:r>
+      <w:r>
+        <w:rPr>
+          <w:rFonts w:ascii="Arial" w:hAnsi="Arial" w:cs="Arial"/>
+          <w:sz w:val="22"/>
+          <w:szCs w:val="22"/>
+          <w:lang w:val="en-US"/>
+        </w:rPr>
+        <w:t xml:space="preserve"> which and how the respective attributes are causing a potential hidden pattern. </w:t>
       </w:r>
     </w:p>
     <w:p>
@@ -3957,7 +4779,61 @@
           <w:szCs w:val="22"/>
           <w:lang w:val="en-US"/>
         </w:rPr>
-        <w:t xml:space="preserve"> ARMA models are not used in this part, but in the predictive part of our further analysis. Other opportunities especially for pattern recognition in time series are seasonality and trend.  Both meets all the required criteria. A visual analysis shows that trend can be obviously excluded, but seasonality more difficult to assess. [PLOT PLAIN TIMESERIES] Hence a ACF-Plot shows which previous timeslots are most correlated with a specific timeslot. [PLOT ACF] The plot states out that there is a high autocorrelation between a timeslot t and the timeslot t-96, which is the timeslot 24 hours before t. Another peak can be observed at 672, which describes a high autocorrelation between t and the timeslot one week earlier. (</w:t>
+        <w:t xml:space="preserve"> ARMA models are not used in this part, but in the predictive part of our further analysis. Other opportunities</w:t>
+      </w:r>
+      <w:r>
+        <w:rPr>
+          <w:rFonts w:ascii="Arial" w:hAnsi="Arial" w:cs="Arial"/>
+          <w:sz w:val="22"/>
+          <w:szCs w:val="22"/>
+          <w:lang w:val="en-US"/>
+        </w:rPr>
+        <w:t>,</w:t>
+      </w:r>
+      <w:r>
+        <w:rPr>
+          <w:rFonts w:ascii="Arial" w:hAnsi="Arial" w:cs="Arial"/>
+          <w:sz w:val="22"/>
+          <w:szCs w:val="22"/>
+          <w:lang w:val="en-US"/>
+        </w:rPr>
+        <w:t xml:space="preserve"> especially for pattern recognition in time series</w:t>
+      </w:r>
+      <w:r>
+        <w:rPr>
+          <w:rFonts w:ascii="Arial" w:hAnsi="Arial" w:cs="Arial"/>
+          <w:sz w:val="22"/>
+          <w:szCs w:val="22"/>
+          <w:lang w:val="en-US"/>
+        </w:rPr>
+        <w:t>,</w:t>
+      </w:r>
+      <w:r>
+        <w:rPr>
+          <w:rFonts w:ascii="Arial" w:hAnsi="Arial" w:cs="Arial"/>
+          <w:sz w:val="22"/>
+          <w:szCs w:val="22"/>
+          <w:lang w:val="en-US"/>
+        </w:rPr>
+        <w:t xml:space="preserve"> are se</w:t>
+      </w:r>
+      <w:r>
+        <w:rPr>
+          <w:rFonts w:ascii="Arial" w:hAnsi="Arial" w:cs="Arial"/>
+          <w:sz w:val="22"/>
+          <w:szCs w:val="22"/>
+          <w:lang w:val="en-US"/>
+        </w:rPr>
+        <w:t>asonality and trend.  Both meet</w:t>
+      </w:r>
+      <w:r>
+        <w:rPr>
+          <w:rFonts w:ascii="Arial" w:hAnsi="Arial" w:cs="Arial"/>
+          <w:sz w:val="22"/>
+          <w:szCs w:val="22"/>
+          <w:lang w:val="en-US"/>
+        </w:rPr>
+        <w:t xml:space="preserve"> all the required criteria. A visual analysis shows that trend can be obviously excluded, but seasonality more difficult to assess. [PLOT PLAIN TIMESERIES] Hence a ACF-Plot shows which previous timeslots are most correlated with a specific timeslot. [PLOT ACF] The plot states out that there is a high autocorrelation between a timeslot t and the timeslot t-96, which is the timeslot 24 hours before t. Another peak can be observed at 672, which describes a high autocorrelation between t and the timeslot one week earlier. (</w:t>
       </w:r>
       <w:r>
         <w:rPr>
@@ -3967,7 +4843,18 @@
           <w:szCs w:val="22"/>
           <w:lang w:val="en-US"/>
         </w:rPr>
-        <w:t xml:space="preserve">TODO: ADDING AN EVALUATION FOR A SIMPLE MODEL THAT ONLY CONSIDERS SEASONALITY BASED ON ITS AUTOCORRELATION- t = 0.6*t-96 + 0.4*t-672  </w:t>
+        <w:t xml:space="preserve">TODO: ADDING AN EVALUATION FOR A SIMPLE MODEL THAT </w:t>
+      </w:r>
+      <w:r>
+        <w:rPr>
+          <w:rFonts w:ascii="Arial" w:hAnsi="Arial" w:cs="Arial"/>
+          <w:color w:val="FF0000"/>
+          <w:sz w:val="22"/>
+          <w:szCs w:val="22"/>
+          <w:lang w:val="en-US"/>
+        </w:rPr>
+        <w:lastRenderedPageBreak/>
+        <w:t xml:space="preserve">ONLY CONSIDERS SEASONALITY BASED ON ITS AUTOCORRELATION- t = 0.6*t-96 + 0.4*t-672  </w:t>
       </w:r>
       <w:r>
         <w:rPr>
@@ -4050,7 +4937,6 @@
           <w:szCs w:val="22"/>
           <w:lang w:val="en-US"/>
         </w:rPr>
-        <w:lastRenderedPageBreak/>
         <w:t>leaves</w:t>
       </w:r>
       <w:r>
@@ -4060,7 +4946,25 @@
           <w:szCs w:val="22"/>
           <w:lang w:val="en-US"/>
         </w:rPr>
-        <w:t xml:space="preserve"> that fits the data well, a grid search is implemented for the model. In addition, a time series capable cross validation is implemented to verify the accuracy, which is used to measure how well the model fits the data. The resulting </w:t>
+        <w:t xml:space="preserve"> that fits the data well, a grid search is implemented for the model. In addition, a time series </w:t>
+      </w:r>
+      <w:r>
+        <w:rPr>
+          <w:rFonts w:ascii="Arial" w:hAnsi="Arial" w:cs="Arial"/>
+          <w:sz w:val="22"/>
+          <w:szCs w:val="22"/>
+          <w:lang w:val="en-US"/>
+        </w:rPr>
+        <w:t>compatible</w:t>
+      </w:r>
+      <w:r>
+        <w:rPr>
+          <w:rFonts w:ascii="Arial" w:hAnsi="Arial" w:cs="Arial"/>
+          <w:sz w:val="22"/>
+          <w:szCs w:val="22"/>
+          <w:lang w:val="en-US"/>
+        </w:rPr>
+        <w:t xml:space="preserve"> cross validation is implemented to verify the accuracy, which is used to measure how well the model fits the data. The resulting </w:t>
       </w:r>
       <w:r>
         <w:rPr>
@@ -4290,7 +5194,43 @@
           <w:szCs w:val="22"/>
           <w:lang w:val="en-US"/>
         </w:rPr>
-        <w:t xml:space="preserve">The predictive analysis is in contrast to the descriptive part not focused on interpretability and goodness of fit. The only dimension of interest is the predictive power, which is represented through accuracy throughout this project. In order to simplify the interpretation of the performance through the accuracy a baseline is calculated first. Therefore, a simple “ZeroR” classifier is introduced, which predicts only the class which has the most observations in the dataset. This technique simulates random predictions. With regard to our dataset the baseline is: 64.25%=44594/69408. Above mentioned the tree classifier can also be used for out-of-sample predictions and with reference to its accuracy 78.89% it can be stated out that it is around 14% better than the defined baseline. </w:t>
+        <w:t>The predictive analysis is</w:t>
+      </w:r>
+      <w:r>
+        <w:rPr>
+          <w:rFonts w:ascii="Arial" w:hAnsi="Arial" w:cs="Arial"/>
+          <w:sz w:val="22"/>
+          <w:szCs w:val="22"/>
+          <w:lang w:val="en-US"/>
+        </w:rPr>
+        <w:t>,</w:t>
+      </w:r>
+      <w:r>
+        <w:rPr>
+          <w:rFonts w:ascii="Arial" w:hAnsi="Arial" w:cs="Arial"/>
+          <w:sz w:val="22"/>
+          <w:szCs w:val="22"/>
+          <w:lang w:val="en-US"/>
+        </w:rPr>
+        <w:t xml:space="preserve"> in contrast to the descriptive part</w:t>
+      </w:r>
+      <w:r>
+        <w:rPr>
+          <w:rFonts w:ascii="Arial" w:hAnsi="Arial" w:cs="Arial"/>
+          <w:sz w:val="22"/>
+          <w:szCs w:val="22"/>
+          <w:lang w:val="en-US"/>
+        </w:rPr>
+        <w:t>,</w:t>
+      </w:r>
+      <w:r>
+        <w:rPr>
+          <w:rFonts w:ascii="Arial" w:hAnsi="Arial" w:cs="Arial"/>
+          <w:sz w:val="22"/>
+          <w:szCs w:val="22"/>
+          <w:lang w:val="en-US"/>
+        </w:rPr>
+        <w:t xml:space="preserve"> not focused on interpretability and goodness of fit. The only dimension of interest is the predictive power, which is represented through accuracy throughout this project. In order to simplify the interpretation of the performance through the accuracy a baseline is calculated first. Therefore, a simple “ZeroR” classifier is introduced, which predicts only the class which has the most observations in the dataset. This technique simulates random predictions. With regard to our dataset the baseline is: 64.25%=44594/69408. Above mentioned the tree classifier can also be used for out-of-sample predictions and with reference to its accuracy 78.89% it can be stated out that it is around 14% better than the defined baseline. </w:t>
       </w:r>
     </w:p>
     <w:p>
@@ -4930,6 +5870,42 @@
           <w:lang w:val="en-US"/>
         </w:rPr>
         <w:t xml:space="preserve">. </w:t>
+      </w:r>
+      <w:r>
+        <w:rPr>
+          <w:rFonts w:ascii="Arial" w:hAnsi="Arial" w:cs="Arial"/>
+          <w:sz w:val="22"/>
+          <w:szCs w:val="22"/>
+          <w:lang w:val="en-US"/>
+        </w:rPr>
+        <w:t>Both ensembles consist of the following classifiers: SGD, Decision Tree, Logistic Regression</w:t>
+      </w:r>
+      <w:r>
+        <w:rPr>
+          <w:rFonts w:ascii="Arial" w:hAnsi="Arial" w:cs="Arial"/>
+          <w:sz w:val="22"/>
+          <w:szCs w:val="22"/>
+          <w:lang w:val="en-US"/>
+        </w:rPr>
+        <w:t xml:space="preserve"> and</w:t>
+      </w:r>
+      <w:r>
+        <w:rPr>
+          <w:rFonts w:ascii="Arial" w:hAnsi="Arial" w:cs="Arial"/>
+          <w:sz w:val="22"/>
+          <w:szCs w:val="22"/>
+          <w:lang w:val="en-US"/>
+        </w:rPr>
+        <w:t xml:space="preserve"> Gaussian Naive Bayes</w:t>
+      </w:r>
+      <w:r>
+        <w:rPr>
+          <w:rFonts w:ascii="Arial" w:hAnsi="Arial" w:cs="Arial"/>
+          <w:sz w:val="22"/>
+          <w:szCs w:val="22"/>
+          <w:lang w:val="en-US"/>
+        </w:rPr>
+        <w:t>.</w:t>
       </w:r>
     </w:p>
     <w:p>
@@ -5087,6 +6063,15 @@
           <w:szCs w:val="22"/>
           <w:lang w:val="en-US"/>
         </w:rPr>
+        <w:t xml:space="preserve">The only exception to that is the Soft Voting Classifier which was evaluated on increments containing about 9 days each, due to a relatively high computing cost. </w:t>
+      </w:r>
+      <w:r>
+        <w:rPr>
+          <w:rFonts w:ascii="Arial" w:hAnsi="Arial" w:cs="Arial"/>
+          <w:sz w:val="22"/>
+          <w:szCs w:val="22"/>
+          <w:lang w:val="en-US"/>
+        </w:rPr>
         <w:t xml:space="preserve">Exemplary screenshots for </w:t>
       </w:r>
       <w:r>
@@ -5873,7 +6858,16 @@
           <w:szCs w:val="22"/>
           <w:lang w:val="en-US"/>
         </w:rPr>
-        <w:t xml:space="preserve"> normal neural net. In addition, as with a neural network, various complex calculations are carried out in the network and we finally get a prediction for a certain input. First the weights at the knots must of course be trained. The</w:t>
+        <w:t xml:space="preserve"> normal neural net. In addition, as with a neural network, various complex calculations are carried out in the network and we finally get a prediction for a certain input. First the weights at the knots must be trained. </w:t>
+      </w:r>
+      <w:r>
+        <w:rPr>
+          <w:rFonts w:ascii="Arial" w:hAnsi="Arial" w:cs="Arial"/>
+          <w:sz w:val="22"/>
+          <w:szCs w:val="22"/>
+          <w:lang w:val="en-US"/>
+        </w:rPr>
+        <w:t>What’s</w:t>
       </w:r>
       <w:r>
         <w:rPr>
@@ -5891,7 +6885,7 @@
           <w:szCs w:val="22"/>
           <w:lang w:val="en-US"/>
         </w:rPr>
-        <w:t>peculiarity</w:t>
+        <w:t>peculiar</w:t>
       </w:r>
       <w:r>
         <w:rPr>
@@ -5909,7 +6903,34 @@
           <w:szCs w:val="22"/>
           <w:lang w:val="en-US"/>
         </w:rPr>
-        <w:t xml:space="preserve">about a recurrent neural network is that the previously calculated values still affect the future values. This is especially useful in </w:t>
+        <w:t>about a R</w:t>
+      </w:r>
+      <w:r>
+        <w:rPr>
+          <w:rFonts w:ascii="Arial" w:hAnsi="Arial" w:cs="Arial"/>
+          <w:sz w:val="22"/>
+          <w:szCs w:val="22"/>
+          <w:lang w:val="en-US"/>
+        </w:rPr>
+        <w:t>e</w:t>
+      </w:r>
+      <w:r>
+        <w:rPr>
+          <w:rFonts w:ascii="Arial" w:hAnsi="Arial" w:cs="Arial"/>
+          <w:sz w:val="22"/>
+          <w:szCs w:val="22"/>
+          <w:lang w:val="en-US"/>
+        </w:rPr>
+        <w:t>current Neural N</w:t>
+      </w:r>
+      <w:r>
+        <w:rPr>
+          <w:rFonts w:ascii="Arial" w:hAnsi="Arial" w:cs="Arial"/>
+          <w:sz w:val="22"/>
+          <w:szCs w:val="22"/>
+          <w:lang w:val="en-US"/>
+        </w:rPr>
+        <w:t xml:space="preserve">etwork is that the previously calculated values still affect future values. This is especially useful in </w:t>
       </w:r>
       <w:r>
         <w:rPr>
@@ -6040,12 +7061,64 @@
       <w:r>
         <w:rPr>
           <w:rFonts w:ascii="Arial" w:hAnsi="Arial" w:cs="Arial"/>
+          <w:color w:val="C45911" w:themeColor="accent2" w:themeShade="BF"/>
+          <w:sz w:val="22"/>
+          <w:szCs w:val="22"/>
+          <w:lang w:val="en-US"/>
+        </w:rPr>
+        <w:t>(</w:t>
+      </w:r>
+      <w:r>
+        <w:rPr>
+          <w:rFonts w:ascii="Arial" w:hAnsi="Arial" w:cs="Arial"/>
+          <w:color w:val="C45911" w:themeColor="accent2" w:themeShade="BF"/>
+          <w:sz w:val="22"/>
+          <w:szCs w:val="22"/>
+          <w:lang w:val="en-US"/>
+        </w:rPr>
+        <w:t>Die folgenden Sätze sind ziemlich unklar formuliert</w:t>
+      </w:r>
+      <w:bookmarkStart w:id="0" w:name="_GoBack"/>
+      <w:bookmarkEnd w:id="0"/>
+      <w:r>
+        <w:rPr>
+          <w:rFonts w:ascii="Arial" w:hAnsi="Arial" w:cs="Arial"/>
+          <w:color w:val="C45911" w:themeColor="accent2" w:themeShade="BF"/>
+          <w:sz w:val="22"/>
+          <w:szCs w:val="22"/>
+          <w:lang w:val="en-US"/>
+        </w:rPr>
+        <w:t>)</w:t>
+      </w:r>
+      <w:r>
+        <w:rPr>
+          <w:rFonts w:ascii="Arial" w:hAnsi="Arial" w:cs="Arial"/>
+          <w:sz w:val="22"/>
+          <w:szCs w:val="22"/>
+          <w:lang w:val="en-US"/>
+        </w:rPr>
+        <w:t xml:space="preserve"> </w:t>
+      </w:r>
+      <w:r>
+        <w:rPr>
+          <w:rFonts w:ascii="Arial" w:hAnsi="Arial" w:cs="Arial"/>
           <w:color w:val="FF0000"/>
           <w:sz w:val="22"/>
           <w:szCs w:val="22"/>
           <w:lang w:val="en-US"/>
         </w:rPr>
-        <w:t>For our RNN we first and foremost have the data we need for a prediction into a supervised learning problem</w:t>
+        <w:t xml:space="preserve">For our RNN we first and foremost have the data we need for a prediction into a supervised learning </w:t>
+      </w:r>
+      <w:r>
+        <w:rPr>
+          <w:rFonts w:ascii="Arial" w:hAnsi="Arial" w:cs="Arial"/>
+          <w:color w:val="FF0000"/>
+          <w:sz w:val="22"/>
+          <w:szCs w:val="22"/>
+          <w:lang w:val="en-US"/>
+        </w:rPr>
+        <w:lastRenderedPageBreak/>
+        <w:t>problem</w:t>
       </w:r>
       <w:r>
         <w:rPr>
@@ -6063,7 +7136,7 @@
           <w:szCs w:val="22"/>
           <w:lang w:val="en-US"/>
         </w:rPr>
-        <w:t>By</w:t>
+        <w:t>For</w:t>
       </w:r>
       <w:r>
         <w:rPr>
@@ -6984,7 +8057,7 @@
 </file>
 
 <file path=customXml/itemProps1.xml><?xml version="1.0" encoding="utf-8"?>
-<ds:datastoreItem xmlns:ds="http://schemas.openxmlformats.org/officeDocument/2006/customXml" ds:itemID="{77D2A258-633E-1148-851A-39E18B4685CA}">
+<ds:datastoreItem xmlns:ds="http://schemas.openxmlformats.org/officeDocument/2006/customXml" ds:itemID="{D8F4099F-AA6F-4C74-B805-7C4DC79D1B5C}">
   <ds:schemaRefs>
     <ds:schemaRef ds:uri="http://schemas.openxmlformats.org/officeDocument/2006/bibliography"/>
   </ds:schemaRefs>
